--- a/cs2106lab3/lab3ansbk.docx
+++ b/cs2106lab3/lab3ansbk.docx
@@ -1,6 +1,6 @@
 
 <file path=word/document.xml><?xml version="1.0" encoding="utf-8"?>
-<w:document xmlns:wpc="http://schemas.microsoft.com/office/word/2010/wordprocessingCanvas" xmlns:cx="http://schemas.microsoft.com/office/drawing/2014/chartex" xmlns:cx1="http://schemas.microsoft.com/office/drawing/2015/9/8/chartex" xmlns:mc="http://schemas.openxmlformats.org/markup-compatibility/2006" xmlns:o="urn:schemas-microsoft-com:office:office" xmlns:r="http://schemas.openxmlformats.org/officeDocument/2006/relationships" xmlns:m="http://schemas.openxmlformats.org/officeDocument/2006/math" xmlns:v="urn:schemas-microsoft-com:vml" xmlns:wp14="http://schemas.microsoft.com/office/word/2010/wordprocessingDrawing" xmlns:wp="http://schemas.openxmlformats.org/drawingml/2006/wordprocessingDrawing" xmlns:w10="urn:schemas-microsoft-com:office:word" xmlns:w="http://schemas.openxmlformats.org/wordprocessingml/2006/main" xmlns:w14="http://schemas.microsoft.com/office/word/2010/wordml" xmlns:w15="http://schemas.microsoft.com/office/word/2012/wordml" xmlns:w16se="http://schemas.microsoft.com/office/word/2015/wordml/symex" xmlns:wpg="http://schemas.microsoft.com/office/word/2010/wordprocessingGroup" xmlns:wpi="http://schemas.microsoft.com/office/word/2010/wordprocessingInk" xmlns:wne="http://schemas.microsoft.com/office/word/2006/wordml" xmlns:wps="http://schemas.microsoft.com/office/word/2010/wordprocessingShape" mc:Ignorable="w14 w15 w16se wp14">
+<w:document xmlns:wpc="http://schemas.microsoft.com/office/word/2010/wordprocessingCanvas" xmlns:mo="http://schemas.microsoft.com/office/mac/office/2008/main" xmlns:mc="http://schemas.openxmlformats.org/markup-compatibility/2006" xmlns:mv="urn:schemas-microsoft-com:mac:vml" xmlns:o="urn:schemas-microsoft-com:office:office" xmlns:r="http://schemas.openxmlformats.org/officeDocument/2006/relationships" xmlns:m="http://schemas.openxmlformats.org/officeDocument/2006/math" xmlns:v="urn:schemas-microsoft-com:vml" xmlns:wp14="http://schemas.microsoft.com/office/word/2010/wordprocessingDrawing" xmlns:wp="http://schemas.openxmlformats.org/drawingml/2006/wordprocessingDrawing" xmlns:w10="urn:schemas-microsoft-com:office:word" xmlns:w="http://schemas.openxmlformats.org/wordprocessingml/2006/main" xmlns:w14="http://schemas.microsoft.com/office/word/2010/wordml" xmlns:w15="http://schemas.microsoft.com/office/word/2012/wordml" xmlns:wpg="http://schemas.microsoft.com/office/word/2010/wordprocessingGroup" xmlns:wpi="http://schemas.microsoft.com/office/word/2010/wordprocessingInk" xmlns:wne="http://schemas.microsoft.com/office/word/2006/wordml" xmlns:wps="http://schemas.microsoft.com/office/word/2010/wordprocessingShape" mc:Ignorable="w14 w15 wp14">
   <w:body>
     <w:p>
       <w:pPr>
@@ -37,8 +37,8 @@
         <w:tblLook w:val="04A0" w:firstRow="1" w:lastRow="0" w:firstColumn="1" w:lastColumn="0" w:noHBand="0" w:noVBand="1"/>
       </w:tblPr>
       <w:tblGrid>
-        <w:gridCol w:w="4508"/>
-        <w:gridCol w:w="4508"/>
+        <w:gridCol w:w="4504"/>
+        <w:gridCol w:w="4512"/>
       </w:tblGrid>
       <w:tr>
         <w:tc>
@@ -52,6 +52,12 @@
             <w:r>
               <w:t>Member 1 Name:</w:t>
             </w:r>
+            <w:r>
+              <w:t xml:space="preserve"> </w:t>
+            </w:r>
+            <w:r>
+              <w:t>Quek Yang Sheng</w:t>
+            </w:r>
           </w:p>
         </w:tc>
         <w:tc>
@@ -64,6 +70,12 @@
             </w:pPr>
             <w:r>
               <w:t>Member 1 Matric No:</w:t>
+            </w:r>
+            <w:r>
+              <w:t xml:space="preserve"> </w:t>
+            </w:r>
+            <w:r>
+              <w:t>A0126400Y</w:t>
             </w:r>
           </w:p>
           <w:p>
@@ -85,6 +97,9 @@
             <w:r>
               <w:t>Member 2 Name:</w:t>
             </w:r>
+            <w:r>
+              <w:t xml:space="preserve"> Ang Wei Ming</w:t>
+            </w:r>
           </w:p>
         </w:tc>
         <w:tc>
@@ -97,6 +112,12 @@
             </w:pPr>
             <w:r>
               <w:t>Member 2 Matric No:</w:t>
+            </w:r>
+            <w:r>
+              <w:t xml:space="preserve"> </w:t>
+            </w:r>
+            <w:r>
+              <w:t>A0168721B</w:t>
             </w:r>
           </w:p>
           <w:p>
@@ -161,24 +182,13 @@
         <w:rPr>
           <w:u w:val="single"/>
         </w:rPr>
-        <w:t xml:space="preserve">Question </w:t>
-      </w:r>
-      <w:proofErr w:type="gramStart"/>
-      <w:r>
-        <w:rPr>
-          <w:u w:val="single"/>
-        </w:rPr>
-        <w:t>1</w:t>
+        <w:t>Question 1</w:t>
       </w:r>
       <w:r>
         <w:t xml:space="preserve"> </w:t>
       </w:r>
       <w:r>
-        <w:t xml:space="preserve"> (</w:t>
-      </w:r>
-      <w:proofErr w:type="gramEnd"/>
-      <w:r>
-        <w:t>5 marks)</w:t>
+        <w:t xml:space="preserve"> (5 marks)</w:t>
       </w:r>
     </w:p>
     <w:p>
@@ -195,6 +205,3521 @@
       <w:r>
         <w:t>My completed code is attached below:</w:t>
       </w:r>
+    </w:p>
+    <w:tbl>
+      <w:tblPr>
+        <w:tblStyle w:val="TableGrid"/>
+        <w:tblW w:w="0" w:type="auto"/>
+        <w:tblLook w:val="04A0" w:firstRow="1" w:lastRow="0" w:firstColumn="1" w:lastColumn="0" w:noHBand="0" w:noVBand="1"/>
+      </w:tblPr>
+      <w:tblGrid>
+        <w:gridCol w:w="9016"/>
+      </w:tblGrid>
+      <w:tr>
+        <w:tc>
+          <w:tcPr>
+            <w:tcW w:w="9016" w:type="dxa"/>
+          </w:tcPr>
+          <w:p>
+            <w:pPr>
+              <w:spacing w:after="0" w:line="240" w:lineRule="auto"/>
+              <w:rPr>
+                <w:rFonts w:ascii="Times New Roman" w:eastAsiaTheme="minorHAnsi" w:hAnsi="Times New Roman" w:cs="Times New Roman"/>
+                <w:sz w:val="24"/>
+                <w:szCs w:val="24"/>
+                <w:lang w:val="en-GB" w:eastAsia="en-GB"/>
+              </w:rPr>
+            </w:pPr>
+            <w:r>
+              <w:rPr>
+                <w:rFonts w:ascii="Consolas" w:eastAsiaTheme="minorHAnsi" w:hAnsi="Consolas" w:cs="Times New Roman"/>
+                <w:color w:val="000088"/>
+                <w:sz w:val="18"/>
+                <w:szCs w:val="18"/>
+                <w:lang w:val="en-GB" w:eastAsia="en-GB"/>
+              </w:rPr>
+              <w:t>int</w:t>
+            </w:r>
+            <w:r>
+              <w:rPr>
+                <w:rFonts w:ascii="Consolas" w:eastAsiaTheme="minorHAnsi" w:hAnsi="Consolas" w:cs="Times New Roman"/>
+                <w:color w:val="000000"/>
+                <w:sz w:val="18"/>
+                <w:szCs w:val="18"/>
+                <w:lang w:val="en-GB" w:eastAsia="en-GB"/>
+              </w:rPr>
+              <w:t xml:space="preserve"> main</w:t>
+            </w:r>
+            <w:r>
+              <w:rPr>
+                <w:rFonts w:ascii="Consolas" w:eastAsiaTheme="minorHAnsi" w:hAnsi="Consolas" w:cs="Times New Roman"/>
+                <w:color w:val="666600"/>
+                <w:sz w:val="18"/>
+                <w:szCs w:val="18"/>
+                <w:lang w:val="en-GB" w:eastAsia="en-GB"/>
+              </w:rPr>
+              <w:t>()</w:t>
+            </w:r>
+            <w:r>
+              <w:rPr>
+                <w:rFonts w:ascii="Consolas" w:eastAsiaTheme="minorHAnsi" w:hAnsi="Consolas" w:cs="Times New Roman"/>
+                <w:color w:val="000000"/>
+                <w:sz w:val="18"/>
+                <w:szCs w:val="18"/>
+                <w:lang w:val="en-GB" w:eastAsia="en-GB"/>
+              </w:rPr>
+              <w:t xml:space="preserve"> {</w:t>
+            </w:r>
+          </w:p>
+          <w:p>
+            <w:pPr>
+              <w:spacing w:after="0" w:line="240" w:lineRule="auto"/>
+              <w:rPr>
+                <w:rFonts w:ascii="Times New Roman" w:eastAsiaTheme="minorHAnsi" w:hAnsi="Times New Roman" w:cs="Times New Roman"/>
+                <w:sz w:val="24"/>
+                <w:szCs w:val="24"/>
+                <w:lang w:val="en-GB" w:eastAsia="en-GB"/>
+              </w:rPr>
+            </w:pPr>
+            <w:r>
+              <w:rPr>
+                <w:rFonts w:ascii="Consolas" w:eastAsiaTheme="minorHAnsi" w:hAnsi="Consolas" w:cs="Times New Roman"/>
+                <w:color w:val="000000"/>
+                <w:sz w:val="18"/>
+                <w:szCs w:val="18"/>
+                <w:lang w:val="en-GB" w:eastAsia="en-GB"/>
+              </w:rPr>
+              <w:tab/>
+            </w:r>
+            <w:r>
+              <w:rPr>
+                <w:rFonts w:ascii="Consolas" w:eastAsiaTheme="minorHAnsi" w:hAnsi="Consolas" w:cs="Times New Roman"/>
+                <w:color w:val="000088"/>
+                <w:sz w:val="18"/>
+                <w:szCs w:val="18"/>
+                <w:lang w:val="en-GB" w:eastAsia="en-GB"/>
+              </w:rPr>
+              <w:t>int</w:t>
+            </w:r>
+            <w:r>
+              <w:rPr>
+                <w:rFonts w:ascii="Consolas" w:eastAsiaTheme="minorHAnsi" w:hAnsi="Consolas" w:cs="Times New Roman"/>
+                <w:color w:val="000000"/>
+                <w:sz w:val="18"/>
+                <w:szCs w:val="18"/>
+                <w:lang w:val="en-GB" w:eastAsia="en-GB"/>
+              </w:rPr>
+              <w:t xml:space="preserve"> i;</w:t>
+            </w:r>
+          </w:p>
+          <w:p>
+            <w:pPr>
+              <w:spacing w:after="0" w:line="240" w:lineRule="auto"/>
+              <w:rPr>
+                <w:rFonts w:ascii="Times New Roman" w:eastAsiaTheme="minorHAnsi" w:hAnsi="Times New Roman" w:cs="Times New Roman"/>
+                <w:sz w:val="24"/>
+                <w:szCs w:val="24"/>
+                <w:lang w:val="en-GB" w:eastAsia="en-GB"/>
+              </w:rPr>
+            </w:pPr>
+            <w:r>
+              <w:rPr>
+                <w:rFonts w:ascii="Consolas" w:eastAsiaTheme="minorHAnsi" w:hAnsi="Consolas" w:cs="Times New Roman"/>
+                <w:color w:val="000000"/>
+                <w:sz w:val="18"/>
+                <w:szCs w:val="18"/>
+                <w:lang w:val="en-GB" w:eastAsia="en-GB"/>
+              </w:rPr>
+              <w:t xml:space="preserve">    </w:t>
+            </w:r>
+            <w:r>
+              <w:rPr>
+                <w:rFonts w:ascii="Consolas" w:eastAsiaTheme="minorHAnsi" w:hAnsi="Consolas" w:cs="Times New Roman"/>
+                <w:color w:val="000088"/>
+                <w:sz w:val="18"/>
+                <w:szCs w:val="18"/>
+                <w:lang w:val="en-GB" w:eastAsia="en-GB"/>
+              </w:rPr>
+              <w:t>int</w:t>
+            </w:r>
+            <w:r>
+              <w:rPr>
+                <w:rFonts w:ascii="Consolas" w:eastAsiaTheme="minorHAnsi" w:hAnsi="Consolas" w:cs="Times New Roman"/>
+                <w:color w:val="000000"/>
+                <w:sz w:val="18"/>
+                <w:szCs w:val="18"/>
+                <w:lang w:val="en-GB" w:eastAsia="en-GB"/>
+              </w:rPr>
+              <w:t xml:space="preserve"> data</w:t>
+            </w:r>
+            <w:r>
+              <w:rPr>
+                <w:rFonts w:ascii="Consolas" w:eastAsiaTheme="minorHAnsi" w:hAnsi="Consolas" w:cs="Times New Roman"/>
+                <w:color w:val="666600"/>
+                <w:sz w:val="18"/>
+                <w:szCs w:val="18"/>
+                <w:lang w:val="en-GB" w:eastAsia="en-GB"/>
+              </w:rPr>
+              <w:t>[</w:t>
+            </w:r>
+            <w:r>
+              <w:rPr>
+                <w:rFonts w:ascii="Consolas" w:eastAsiaTheme="minorHAnsi" w:hAnsi="Consolas" w:cs="Times New Roman"/>
+                <w:color w:val="000000"/>
+                <w:sz w:val="18"/>
+                <w:szCs w:val="18"/>
+                <w:lang w:val="en-GB" w:eastAsia="en-GB"/>
+              </w:rPr>
+              <w:t>NUMELTS</w:t>
+            </w:r>
+            <w:r>
+              <w:rPr>
+                <w:rFonts w:ascii="Consolas" w:eastAsiaTheme="minorHAnsi" w:hAnsi="Consolas" w:cs="Times New Roman"/>
+                <w:color w:val="666600"/>
+                <w:sz w:val="18"/>
+                <w:szCs w:val="18"/>
+                <w:lang w:val="en-GB" w:eastAsia="en-GB"/>
+              </w:rPr>
+              <w:t>];</w:t>
+            </w:r>
+          </w:p>
+          <w:p>
+            <w:pPr>
+              <w:spacing w:after="0" w:line="240" w:lineRule="auto"/>
+              <w:rPr>
+                <w:rFonts w:ascii="Times New Roman" w:eastAsiaTheme="minorHAnsi" w:hAnsi="Times New Roman" w:cs="Times New Roman"/>
+                <w:sz w:val="24"/>
+                <w:szCs w:val="24"/>
+                <w:lang w:val="en-GB" w:eastAsia="en-GB"/>
+              </w:rPr>
+            </w:pPr>
+            <w:r>
+              <w:rPr>
+                <w:rFonts w:ascii="Consolas" w:eastAsiaTheme="minorHAnsi" w:hAnsi="Consolas" w:cs="Times New Roman"/>
+                <w:color w:val="000000"/>
+                <w:sz w:val="18"/>
+                <w:szCs w:val="18"/>
+                <w:lang w:val="en-GB" w:eastAsia="en-GB"/>
+              </w:rPr>
+              <w:t xml:space="preserve">    </w:t>
+            </w:r>
+            <w:r>
+              <w:rPr>
+                <w:rFonts w:ascii="Consolas" w:eastAsiaTheme="minorHAnsi" w:hAnsi="Consolas" w:cs="Times New Roman"/>
+                <w:color w:val="880000"/>
+                <w:sz w:val="18"/>
+                <w:szCs w:val="18"/>
+                <w:lang w:val="en-GB" w:eastAsia="en-GB"/>
+              </w:rPr>
+              <w:t>// Declare other variables here.</w:t>
+            </w:r>
+          </w:p>
+          <w:p>
+            <w:pPr>
+              <w:spacing w:after="0" w:line="240" w:lineRule="auto"/>
+              <w:rPr>
+                <w:rFonts w:ascii="Times New Roman" w:eastAsiaTheme="minorHAnsi" w:hAnsi="Times New Roman" w:cs="Times New Roman"/>
+                <w:sz w:val="24"/>
+                <w:szCs w:val="24"/>
+                <w:lang w:val="en-GB" w:eastAsia="en-GB"/>
+              </w:rPr>
+            </w:pPr>
+            <w:r>
+              <w:rPr>
+                <w:rFonts w:ascii="Consolas" w:eastAsiaTheme="minorHAnsi" w:hAnsi="Consolas" w:cs="Times New Roman"/>
+                <w:color w:val="000000"/>
+                <w:sz w:val="18"/>
+                <w:szCs w:val="18"/>
+                <w:lang w:val="en-GB" w:eastAsia="en-GB"/>
+              </w:rPr>
+              <w:t xml:space="preserve">    </w:t>
+            </w:r>
+            <w:r>
+              <w:rPr>
+                <w:rFonts w:ascii="Consolas" w:eastAsiaTheme="minorHAnsi" w:hAnsi="Consolas" w:cs="Times New Roman"/>
+                <w:color w:val="880000"/>
+                <w:sz w:val="18"/>
+                <w:szCs w:val="18"/>
+                <w:lang w:val="en-GB" w:eastAsia="en-GB"/>
+              </w:rPr>
+              <w:t>// Create the random number list.</w:t>
+            </w:r>
+          </w:p>
+          <w:p>
+            <w:pPr>
+              <w:spacing w:after="0" w:line="240" w:lineRule="auto"/>
+              <w:rPr>
+                <w:rFonts w:ascii="Times New Roman" w:eastAsiaTheme="minorHAnsi" w:hAnsi="Times New Roman" w:cs="Times New Roman"/>
+                <w:sz w:val="24"/>
+                <w:szCs w:val="24"/>
+                <w:lang w:val="en-GB" w:eastAsia="en-GB"/>
+              </w:rPr>
+            </w:pPr>
+            <w:r>
+              <w:rPr>
+                <w:rFonts w:ascii="Consolas" w:eastAsiaTheme="minorHAnsi" w:hAnsi="Consolas" w:cs="Times New Roman"/>
+                <w:color w:val="000000"/>
+                <w:sz w:val="18"/>
+                <w:szCs w:val="18"/>
+                <w:lang w:val="en-GB" w:eastAsia="en-GB"/>
+              </w:rPr>
+              <w:t xml:space="preserve">    srand</w:t>
+            </w:r>
+            <w:r>
+              <w:rPr>
+                <w:rFonts w:ascii="Consolas" w:eastAsiaTheme="minorHAnsi" w:hAnsi="Consolas" w:cs="Times New Roman"/>
+                <w:color w:val="666600"/>
+                <w:sz w:val="18"/>
+                <w:szCs w:val="18"/>
+                <w:lang w:val="en-GB" w:eastAsia="en-GB"/>
+              </w:rPr>
+              <w:t>(</w:t>
+            </w:r>
+            <w:r>
+              <w:rPr>
+                <w:rFonts w:ascii="Consolas" w:eastAsiaTheme="minorHAnsi" w:hAnsi="Consolas" w:cs="Times New Roman"/>
+                <w:color w:val="000000"/>
+                <w:sz w:val="18"/>
+                <w:szCs w:val="18"/>
+                <w:lang w:val="en-GB" w:eastAsia="en-GB"/>
+              </w:rPr>
+              <w:t>time</w:t>
+            </w:r>
+            <w:r>
+              <w:rPr>
+                <w:rFonts w:ascii="Consolas" w:eastAsiaTheme="minorHAnsi" w:hAnsi="Consolas" w:cs="Times New Roman"/>
+                <w:color w:val="666600"/>
+                <w:sz w:val="18"/>
+                <w:szCs w:val="18"/>
+                <w:lang w:val="en-GB" w:eastAsia="en-GB"/>
+              </w:rPr>
+              <w:t>(</w:t>
+            </w:r>
+            <w:r>
+              <w:rPr>
+                <w:rFonts w:ascii="Consolas" w:eastAsiaTheme="minorHAnsi" w:hAnsi="Consolas" w:cs="Times New Roman"/>
+                <w:color w:val="000000"/>
+                <w:sz w:val="18"/>
+                <w:szCs w:val="18"/>
+                <w:lang w:val="en-GB" w:eastAsia="en-GB"/>
+              </w:rPr>
+              <w:t>NULL</w:t>
+            </w:r>
+            <w:r>
+              <w:rPr>
+                <w:rFonts w:ascii="Consolas" w:eastAsiaTheme="minorHAnsi" w:hAnsi="Consolas" w:cs="Times New Roman"/>
+                <w:color w:val="666600"/>
+                <w:sz w:val="18"/>
+                <w:szCs w:val="18"/>
+                <w:lang w:val="en-GB" w:eastAsia="en-GB"/>
+              </w:rPr>
+              <w:t>));</w:t>
+            </w:r>
+          </w:p>
+          <w:p>
+            <w:pPr>
+              <w:spacing w:after="0" w:line="240" w:lineRule="auto"/>
+              <w:rPr>
+                <w:rFonts w:ascii="Times New Roman" w:eastAsia="Times New Roman" w:hAnsi="Times New Roman" w:cs="Times New Roman"/>
+                <w:sz w:val="24"/>
+                <w:szCs w:val="24"/>
+                <w:lang w:val="en-GB" w:eastAsia="en-GB"/>
+              </w:rPr>
+            </w:pPr>
+          </w:p>
+          <w:p>
+            <w:pPr>
+              <w:spacing w:after="0" w:line="240" w:lineRule="auto"/>
+              <w:rPr>
+                <w:rFonts w:ascii="Times New Roman" w:eastAsiaTheme="minorHAnsi" w:hAnsi="Times New Roman" w:cs="Times New Roman"/>
+                <w:sz w:val="24"/>
+                <w:szCs w:val="24"/>
+                <w:lang w:val="en-GB" w:eastAsia="en-GB"/>
+              </w:rPr>
+            </w:pPr>
+            <w:r>
+              <w:rPr>
+                <w:rFonts w:ascii="Consolas" w:eastAsiaTheme="minorHAnsi" w:hAnsi="Consolas" w:cs="Times New Roman"/>
+                <w:color w:val="000000"/>
+                <w:sz w:val="18"/>
+                <w:szCs w:val="18"/>
+                <w:lang w:val="en-GB" w:eastAsia="en-GB"/>
+              </w:rPr>
+              <w:tab/>
+            </w:r>
+            <w:r>
+              <w:rPr>
+                <w:rFonts w:ascii="Consolas" w:eastAsiaTheme="minorHAnsi" w:hAnsi="Consolas" w:cs="Times New Roman"/>
+                <w:color w:val="000088"/>
+                <w:sz w:val="18"/>
+                <w:szCs w:val="18"/>
+                <w:lang w:val="en-GB" w:eastAsia="en-GB"/>
+              </w:rPr>
+              <w:t>for</w:t>
+            </w:r>
+            <w:r>
+              <w:rPr>
+                <w:rFonts w:ascii="Consolas" w:eastAsiaTheme="minorHAnsi" w:hAnsi="Consolas" w:cs="Times New Roman"/>
+                <w:color w:val="666600"/>
+                <w:sz w:val="18"/>
+                <w:szCs w:val="18"/>
+                <w:lang w:val="en-GB" w:eastAsia="en-GB"/>
+              </w:rPr>
+              <w:t>(</w:t>
+            </w:r>
+            <w:r>
+              <w:rPr>
+                <w:rFonts w:ascii="Consolas" w:eastAsiaTheme="minorHAnsi" w:hAnsi="Consolas" w:cs="Times New Roman"/>
+                <w:color w:val="000000"/>
+                <w:sz w:val="18"/>
+                <w:szCs w:val="18"/>
+                <w:lang w:val="en-GB" w:eastAsia="en-GB"/>
+              </w:rPr>
+              <w:t>i</w:t>
+            </w:r>
+            <w:r>
+              <w:rPr>
+                <w:rFonts w:ascii="Consolas" w:eastAsiaTheme="minorHAnsi" w:hAnsi="Consolas" w:cs="Times New Roman"/>
+                <w:color w:val="666600"/>
+                <w:sz w:val="18"/>
+                <w:szCs w:val="18"/>
+                <w:lang w:val="en-GB" w:eastAsia="en-GB"/>
+              </w:rPr>
+              <w:t>=</w:t>
+            </w:r>
+            <w:r>
+              <w:rPr>
+                <w:rFonts w:ascii="Consolas" w:eastAsiaTheme="minorHAnsi" w:hAnsi="Consolas" w:cs="Times New Roman"/>
+                <w:color w:val="006666"/>
+                <w:sz w:val="18"/>
+                <w:szCs w:val="18"/>
+                <w:lang w:val="en-GB" w:eastAsia="en-GB"/>
+              </w:rPr>
+              <w:t>0</w:t>
+            </w:r>
+            <w:r>
+              <w:rPr>
+                <w:rFonts w:ascii="Consolas" w:eastAsiaTheme="minorHAnsi" w:hAnsi="Consolas" w:cs="Times New Roman"/>
+                <w:color w:val="666600"/>
+                <w:sz w:val="18"/>
+                <w:szCs w:val="18"/>
+                <w:lang w:val="en-GB" w:eastAsia="en-GB"/>
+              </w:rPr>
+              <w:t>;</w:t>
+            </w:r>
+            <w:r>
+              <w:rPr>
+                <w:rFonts w:ascii="Consolas" w:eastAsiaTheme="minorHAnsi" w:hAnsi="Consolas" w:cs="Times New Roman"/>
+                <w:color w:val="000000"/>
+                <w:sz w:val="18"/>
+                <w:szCs w:val="18"/>
+                <w:lang w:val="en-GB" w:eastAsia="en-GB"/>
+              </w:rPr>
+              <w:t xml:space="preserve"> i</w:t>
+            </w:r>
+            <w:r>
+              <w:rPr>
+                <w:rFonts w:ascii="Consolas" w:eastAsiaTheme="minorHAnsi" w:hAnsi="Consolas" w:cs="Times New Roman"/>
+                <w:color w:val="666600"/>
+                <w:sz w:val="18"/>
+                <w:szCs w:val="18"/>
+                <w:lang w:val="en-GB" w:eastAsia="en-GB"/>
+              </w:rPr>
+              <w:t>&lt;</w:t>
+            </w:r>
+            <w:r>
+              <w:rPr>
+                <w:rFonts w:ascii="Consolas" w:eastAsiaTheme="minorHAnsi" w:hAnsi="Consolas" w:cs="Times New Roman"/>
+                <w:color w:val="000000"/>
+                <w:sz w:val="18"/>
+                <w:szCs w:val="18"/>
+                <w:lang w:val="en-GB" w:eastAsia="en-GB"/>
+              </w:rPr>
+              <w:t>NUMELTS</w:t>
+            </w:r>
+            <w:r>
+              <w:rPr>
+                <w:rFonts w:ascii="Consolas" w:eastAsiaTheme="minorHAnsi" w:hAnsi="Consolas" w:cs="Times New Roman"/>
+                <w:color w:val="666600"/>
+                <w:sz w:val="18"/>
+                <w:szCs w:val="18"/>
+                <w:lang w:val="en-GB" w:eastAsia="en-GB"/>
+              </w:rPr>
+              <w:t>;</w:t>
+            </w:r>
+            <w:r>
+              <w:rPr>
+                <w:rFonts w:ascii="Consolas" w:eastAsiaTheme="minorHAnsi" w:hAnsi="Consolas" w:cs="Times New Roman"/>
+                <w:color w:val="000000"/>
+                <w:sz w:val="18"/>
+                <w:szCs w:val="18"/>
+                <w:lang w:val="en-GB" w:eastAsia="en-GB"/>
+              </w:rPr>
+              <w:t xml:space="preserve"> i</w:t>
+            </w:r>
+            <w:r>
+              <w:rPr>
+                <w:rFonts w:ascii="Consolas" w:eastAsiaTheme="minorHAnsi" w:hAnsi="Consolas" w:cs="Times New Roman"/>
+                <w:color w:val="666600"/>
+                <w:sz w:val="18"/>
+                <w:szCs w:val="18"/>
+                <w:lang w:val="en-GB" w:eastAsia="en-GB"/>
+              </w:rPr>
+              <w:t>++){</w:t>
+            </w:r>
+          </w:p>
+          <w:p>
+            <w:pPr>
+              <w:spacing w:after="0" w:line="240" w:lineRule="auto"/>
+              <w:rPr>
+                <w:rFonts w:ascii="Times New Roman" w:eastAsiaTheme="minorHAnsi" w:hAnsi="Times New Roman" w:cs="Times New Roman"/>
+                <w:sz w:val="24"/>
+                <w:szCs w:val="24"/>
+                <w:lang w:val="en-GB" w:eastAsia="en-GB"/>
+              </w:rPr>
+            </w:pPr>
+            <w:r>
+              <w:rPr>
+                <w:rFonts w:ascii="Consolas" w:eastAsiaTheme="minorHAnsi" w:hAnsi="Consolas" w:cs="Times New Roman"/>
+                <w:color w:val="000000"/>
+                <w:sz w:val="18"/>
+                <w:szCs w:val="18"/>
+                <w:lang w:val="en-GB" w:eastAsia="en-GB"/>
+              </w:rPr>
+              <w:tab/>
+            </w:r>
+            <w:r>
+              <w:rPr>
+                <w:rFonts w:ascii="Consolas" w:eastAsiaTheme="minorHAnsi" w:hAnsi="Consolas" w:cs="Times New Roman"/>
+                <w:color w:val="000000"/>
+                <w:sz w:val="18"/>
+                <w:szCs w:val="18"/>
+                <w:lang w:val="en-GB" w:eastAsia="en-GB"/>
+              </w:rPr>
+              <w:tab/>
+              <w:t>data</w:t>
+            </w:r>
+            <w:r>
+              <w:rPr>
+                <w:rFonts w:ascii="Consolas" w:eastAsiaTheme="minorHAnsi" w:hAnsi="Consolas" w:cs="Times New Roman"/>
+                <w:color w:val="666600"/>
+                <w:sz w:val="18"/>
+                <w:szCs w:val="18"/>
+                <w:lang w:val="en-GB" w:eastAsia="en-GB"/>
+              </w:rPr>
+              <w:t>[</w:t>
+            </w:r>
+            <w:r>
+              <w:rPr>
+                <w:rFonts w:ascii="Consolas" w:eastAsiaTheme="minorHAnsi" w:hAnsi="Consolas" w:cs="Times New Roman"/>
+                <w:color w:val="000000"/>
+                <w:sz w:val="18"/>
+                <w:szCs w:val="18"/>
+                <w:lang w:val="en-GB" w:eastAsia="en-GB"/>
+              </w:rPr>
+              <w:t>i</w:t>
+            </w:r>
+            <w:r>
+              <w:rPr>
+                <w:rFonts w:ascii="Consolas" w:eastAsiaTheme="minorHAnsi" w:hAnsi="Consolas" w:cs="Times New Roman"/>
+                <w:color w:val="666600"/>
+                <w:sz w:val="18"/>
+                <w:szCs w:val="18"/>
+                <w:lang w:val="en-GB" w:eastAsia="en-GB"/>
+              </w:rPr>
+              <w:t>]=(</w:t>
+            </w:r>
+            <w:r>
+              <w:rPr>
+                <w:rFonts w:ascii="Consolas" w:eastAsiaTheme="minorHAnsi" w:hAnsi="Consolas" w:cs="Times New Roman"/>
+                <w:color w:val="000088"/>
+                <w:sz w:val="18"/>
+                <w:szCs w:val="18"/>
+                <w:lang w:val="en-GB" w:eastAsia="en-GB"/>
+              </w:rPr>
+              <w:t>int</w:t>
+            </w:r>
+            <w:r>
+              <w:rPr>
+                <w:rFonts w:ascii="Consolas" w:eastAsiaTheme="minorHAnsi" w:hAnsi="Consolas" w:cs="Times New Roman"/>
+                <w:color w:val="666600"/>
+                <w:sz w:val="18"/>
+                <w:szCs w:val="18"/>
+                <w:lang w:val="en-GB" w:eastAsia="en-GB"/>
+              </w:rPr>
+              <w:t>)</w:t>
+            </w:r>
+            <w:r>
+              <w:rPr>
+                <w:rFonts w:ascii="Consolas" w:eastAsiaTheme="minorHAnsi" w:hAnsi="Consolas" w:cs="Times New Roman"/>
+                <w:color w:val="000000"/>
+                <w:sz w:val="18"/>
+                <w:szCs w:val="18"/>
+                <w:lang w:val="en-GB" w:eastAsia="en-GB"/>
+              </w:rPr>
+              <w:t xml:space="preserve"> </w:t>
+            </w:r>
+            <w:r>
+              <w:rPr>
+                <w:rFonts w:ascii="Consolas" w:eastAsiaTheme="minorHAnsi" w:hAnsi="Consolas" w:cs="Times New Roman"/>
+                <w:color w:val="666600"/>
+                <w:sz w:val="18"/>
+                <w:szCs w:val="18"/>
+                <w:lang w:val="en-GB" w:eastAsia="en-GB"/>
+              </w:rPr>
+              <w:t>(((</w:t>
+            </w:r>
+            <w:r>
+              <w:rPr>
+                <w:rFonts w:ascii="Consolas" w:eastAsiaTheme="minorHAnsi" w:hAnsi="Consolas" w:cs="Times New Roman"/>
+                <w:color w:val="000088"/>
+                <w:sz w:val="18"/>
+                <w:szCs w:val="18"/>
+                <w:lang w:val="en-GB" w:eastAsia="en-GB"/>
+              </w:rPr>
+              <w:t>double</w:t>
+            </w:r>
+            <w:r>
+              <w:rPr>
+                <w:rFonts w:ascii="Consolas" w:eastAsiaTheme="minorHAnsi" w:hAnsi="Consolas" w:cs="Times New Roman"/>
+                <w:color w:val="666600"/>
+                <w:sz w:val="18"/>
+                <w:szCs w:val="18"/>
+                <w:lang w:val="en-GB" w:eastAsia="en-GB"/>
+              </w:rPr>
+              <w:t>)</w:t>
+            </w:r>
+            <w:r>
+              <w:rPr>
+                <w:rFonts w:ascii="Consolas" w:eastAsiaTheme="minorHAnsi" w:hAnsi="Consolas" w:cs="Times New Roman"/>
+                <w:color w:val="000000"/>
+                <w:sz w:val="18"/>
+                <w:szCs w:val="18"/>
+                <w:lang w:val="en-GB" w:eastAsia="en-GB"/>
+              </w:rPr>
+              <w:t xml:space="preserve"> rand</w:t>
+            </w:r>
+            <w:r>
+              <w:rPr>
+                <w:rFonts w:ascii="Consolas" w:eastAsiaTheme="minorHAnsi" w:hAnsi="Consolas" w:cs="Times New Roman"/>
+                <w:color w:val="666600"/>
+                <w:sz w:val="18"/>
+                <w:szCs w:val="18"/>
+                <w:lang w:val="en-GB" w:eastAsia="en-GB"/>
+              </w:rPr>
+              <w:t>()</w:t>
+            </w:r>
+            <w:r>
+              <w:rPr>
+                <w:rFonts w:ascii="Consolas" w:eastAsiaTheme="minorHAnsi" w:hAnsi="Consolas" w:cs="Times New Roman"/>
+                <w:color w:val="000000"/>
+                <w:sz w:val="18"/>
+                <w:szCs w:val="18"/>
+                <w:lang w:val="en-GB" w:eastAsia="en-GB"/>
+              </w:rPr>
+              <w:t xml:space="preserve"> </w:t>
+            </w:r>
+            <w:r>
+              <w:rPr>
+                <w:rFonts w:ascii="Consolas" w:eastAsiaTheme="minorHAnsi" w:hAnsi="Consolas" w:cs="Times New Roman"/>
+                <w:color w:val="666600"/>
+                <w:sz w:val="18"/>
+                <w:szCs w:val="18"/>
+                <w:lang w:val="en-GB" w:eastAsia="en-GB"/>
+              </w:rPr>
+              <w:t>/</w:t>
+            </w:r>
+            <w:r>
+              <w:rPr>
+                <w:rFonts w:ascii="Consolas" w:eastAsiaTheme="minorHAnsi" w:hAnsi="Consolas" w:cs="Times New Roman"/>
+                <w:color w:val="000000"/>
+                <w:sz w:val="18"/>
+                <w:szCs w:val="18"/>
+                <w:lang w:val="en-GB" w:eastAsia="en-GB"/>
+              </w:rPr>
+              <w:t xml:space="preserve"> </w:t>
+            </w:r>
+            <w:r>
+              <w:rPr>
+                <w:rFonts w:ascii="Consolas" w:eastAsiaTheme="minorHAnsi" w:hAnsi="Consolas" w:cs="Times New Roman"/>
+                <w:color w:val="666600"/>
+                <w:sz w:val="18"/>
+                <w:szCs w:val="18"/>
+                <w:lang w:val="en-GB" w:eastAsia="en-GB"/>
+              </w:rPr>
+              <w:t>(</w:t>
+            </w:r>
+            <w:r>
+              <w:rPr>
+                <w:rFonts w:ascii="Consolas" w:eastAsiaTheme="minorHAnsi" w:hAnsi="Consolas" w:cs="Times New Roman"/>
+                <w:color w:val="000088"/>
+                <w:sz w:val="18"/>
+                <w:szCs w:val="18"/>
+                <w:lang w:val="en-GB" w:eastAsia="en-GB"/>
+              </w:rPr>
+              <w:t>double</w:t>
+            </w:r>
+            <w:r>
+              <w:rPr>
+                <w:rFonts w:ascii="Consolas" w:eastAsiaTheme="minorHAnsi" w:hAnsi="Consolas" w:cs="Times New Roman"/>
+                <w:color w:val="666600"/>
+                <w:sz w:val="18"/>
+                <w:szCs w:val="18"/>
+                <w:lang w:val="en-GB" w:eastAsia="en-GB"/>
+              </w:rPr>
+              <w:t>)</w:t>
+            </w:r>
+            <w:r>
+              <w:rPr>
+                <w:rFonts w:ascii="Consolas" w:eastAsiaTheme="minorHAnsi" w:hAnsi="Consolas" w:cs="Times New Roman"/>
+                <w:color w:val="000000"/>
+                <w:sz w:val="18"/>
+                <w:szCs w:val="18"/>
+                <w:lang w:val="en-GB" w:eastAsia="en-GB"/>
+              </w:rPr>
+              <w:t xml:space="preserve"> RAND_MAX</w:t>
+            </w:r>
+            <w:r>
+              <w:rPr>
+                <w:rFonts w:ascii="Consolas" w:eastAsiaTheme="minorHAnsi" w:hAnsi="Consolas" w:cs="Times New Roman"/>
+                <w:color w:val="666600"/>
+                <w:sz w:val="18"/>
+                <w:szCs w:val="18"/>
+                <w:lang w:val="en-GB" w:eastAsia="en-GB"/>
+              </w:rPr>
+              <w:t>)</w:t>
+            </w:r>
+            <w:r>
+              <w:rPr>
+                <w:rFonts w:ascii="Consolas" w:eastAsiaTheme="minorHAnsi" w:hAnsi="Consolas" w:cs="Times New Roman"/>
+                <w:color w:val="000000"/>
+                <w:sz w:val="18"/>
+                <w:szCs w:val="18"/>
+                <w:lang w:val="en-GB" w:eastAsia="en-GB"/>
+              </w:rPr>
+              <w:t xml:space="preserve"> </w:t>
+            </w:r>
+            <w:r>
+              <w:rPr>
+                <w:rFonts w:ascii="Consolas" w:eastAsiaTheme="minorHAnsi" w:hAnsi="Consolas" w:cs="Times New Roman"/>
+                <w:color w:val="666600"/>
+                <w:sz w:val="18"/>
+                <w:szCs w:val="18"/>
+                <w:lang w:val="en-GB" w:eastAsia="en-GB"/>
+              </w:rPr>
+              <w:t>*</w:t>
+            </w:r>
+            <w:r>
+              <w:rPr>
+                <w:rFonts w:ascii="Consolas" w:eastAsiaTheme="minorHAnsi" w:hAnsi="Consolas" w:cs="Times New Roman"/>
+                <w:color w:val="000000"/>
+                <w:sz w:val="18"/>
+                <w:szCs w:val="18"/>
+                <w:lang w:val="en-GB" w:eastAsia="en-GB"/>
+              </w:rPr>
+              <w:t xml:space="preserve"> </w:t>
+            </w:r>
+            <w:r>
+              <w:rPr>
+                <w:rFonts w:ascii="Consolas" w:eastAsiaTheme="minorHAnsi" w:hAnsi="Consolas" w:cs="Times New Roman"/>
+                <w:color w:val="006666"/>
+                <w:sz w:val="18"/>
+                <w:szCs w:val="18"/>
+                <w:lang w:val="en-GB" w:eastAsia="en-GB"/>
+              </w:rPr>
+              <w:t>10000</w:t>
+            </w:r>
+            <w:r>
+              <w:rPr>
+                <w:rFonts w:ascii="Consolas" w:eastAsiaTheme="minorHAnsi" w:hAnsi="Consolas" w:cs="Times New Roman"/>
+                <w:color w:val="666600"/>
+                <w:sz w:val="18"/>
+                <w:szCs w:val="18"/>
+                <w:lang w:val="en-GB" w:eastAsia="en-GB"/>
+              </w:rPr>
+              <w:t>);</w:t>
+            </w:r>
+          </w:p>
+          <w:p>
+            <w:pPr>
+              <w:spacing w:after="0" w:line="240" w:lineRule="auto"/>
+              <w:rPr>
+                <w:rFonts w:ascii="Times New Roman" w:eastAsiaTheme="minorHAnsi" w:hAnsi="Times New Roman" w:cs="Times New Roman"/>
+                <w:sz w:val="24"/>
+                <w:szCs w:val="24"/>
+                <w:lang w:val="en-GB" w:eastAsia="en-GB"/>
+              </w:rPr>
+            </w:pPr>
+            <w:r>
+              <w:rPr>
+                <w:rFonts w:ascii="Consolas" w:eastAsiaTheme="minorHAnsi" w:hAnsi="Consolas" w:cs="Times New Roman"/>
+                <w:color w:val="000000"/>
+                <w:sz w:val="18"/>
+                <w:szCs w:val="18"/>
+                <w:lang w:val="en-GB" w:eastAsia="en-GB"/>
+              </w:rPr>
+              <w:tab/>
+              <w:t>}</w:t>
+            </w:r>
+          </w:p>
+          <w:p>
+            <w:pPr>
+              <w:spacing w:after="0" w:line="240" w:lineRule="auto"/>
+              <w:rPr>
+                <w:rFonts w:ascii="Times New Roman" w:eastAsiaTheme="minorHAnsi" w:hAnsi="Times New Roman" w:cs="Times New Roman"/>
+                <w:sz w:val="24"/>
+                <w:szCs w:val="24"/>
+                <w:lang w:val="en-GB" w:eastAsia="en-GB"/>
+              </w:rPr>
+            </w:pPr>
+            <w:r>
+              <w:rPr>
+                <w:rFonts w:ascii="Consolas" w:eastAsiaTheme="minorHAnsi" w:hAnsi="Consolas" w:cs="Times New Roman"/>
+                <w:color w:val="000000"/>
+                <w:sz w:val="18"/>
+                <w:szCs w:val="18"/>
+                <w:lang w:val="en-GB" w:eastAsia="en-GB"/>
+              </w:rPr>
+              <w:tab/>
+            </w:r>
+            <w:r>
+              <w:rPr>
+                <w:rFonts w:ascii="Consolas" w:eastAsiaTheme="minorHAnsi" w:hAnsi="Consolas" w:cs="Times New Roman"/>
+                <w:color w:val="000000"/>
+                <w:sz w:val="18"/>
+                <w:szCs w:val="18"/>
+                <w:lang w:val="en-GB" w:eastAsia="en-GB"/>
+              </w:rPr>
+              <w:tab/>
+            </w:r>
+          </w:p>
+          <w:p>
+            <w:pPr>
+              <w:spacing w:after="0" w:line="240" w:lineRule="auto"/>
+              <w:rPr>
+                <w:rFonts w:ascii="Times New Roman" w:eastAsiaTheme="minorHAnsi" w:hAnsi="Times New Roman" w:cs="Times New Roman"/>
+                <w:sz w:val="24"/>
+                <w:szCs w:val="24"/>
+                <w:lang w:val="en-GB" w:eastAsia="en-GB"/>
+              </w:rPr>
+            </w:pPr>
+            <w:r>
+              <w:rPr>
+                <w:rFonts w:ascii="Consolas" w:eastAsiaTheme="minorHAnsi" w:hAnsi="Consolas" w:cs="Times New Roman"/>
+                <w:color w:val="000000"/>
+                <w:sz w:val="18"/>
+                <w:szCs w:val="18"/>
+                <w:lang w:val="en-GB" w:eastAsia="en-GB"/>
+              </w:rPr>
+              <w:t xml:space="preserve">    </w:t>
+            </w:r>
+            <w:r>
+              <w:rPr>
+                <w:rFonts w:ascii="Consolas" w:eastAsiaTheme="minorHAnsi" w:hAnsi="Consolas" w:cs="Times New Roman"/>
+                <w:color w:val="880000"/>
+                <w:sz w:val="18"/>
+                <w:szCs w:val="18"/>
+                <w:lang w:val="en-GB" w:eastAsia="en-GB"/>
+              </w:rPr>
+              <w:t>// Now create a parent and child process.</w:t>
+            </w:r>
+          </w:p>
+          <w:p>
+            <w:pPr>
+              <w:spacing w:after="0" w:line="240" w:lineRule="auto"/>
+              <w:rPr>
+                <w:rFonts w:ascii="Times New Roman" w:eastAsiaTheme="minorHAnsi" w:hAnsi="Times New Roman" w:cs="Times New Roman"/>
+                <w:sz w:val="24"/>
+                <w:szCs w:val="24"/>
+                <w:lang w:val="en-GB" w:eastAsia="en-GB"/>
+              </w:rPr>
+            </w:pPr>
+            <w:r>
+              <w:rPr>
+                <w:rFonts w:ascii="Consolas" w:eastAsiaTheme="minorHAnsi" w:hAnsi="Consolas" w:cs="Times New Roman"/>
+                <w:color w:val="000000"/>
+                <w:sz w:val="18"/>
+                <w:szCs w:val="18"/>
+                <w:lang w:val="en-GB" w:eastAsia="en-GB"/>
+              </w:rPr>
+              <w:tab/>
+            </w:r>
+            <w:r>
+              <w:rPr>
+                <w:rFonts w:ascii="Consolas" w:eastAsiaTheme="minorHAnsi" w:hAnsi="Consolas" w:cs="Times New Roman"/>
+                <w:color w:val="000088"/>
+                <w:sz w:val="18"/>
+                <w:szCs w:val="18"/>
+                <w:lang w:val="en-GB" w:eastAsia="en-GB"/>
+              </w:rPr>
+              <w:t>int</w:t>
+            </w:r>
+            <w:r>
+              <w:rPr>
+                <w:rFonts w:ascii="Consolas" w:eastAsiaTheme="minorHAnsi" w:hAnsi="Consolas" w:cs="Times New Roman"/>
+                <w:color w:val="000000"/>
+                <w:sz w:val="18"/>
+                <w:szCs w:val="18"/>
+                <w:lang w:val="en-GB" w:eastAsia="en-GB"/>
+              </w:rPr>
+              <w:t xml:space="preserve"> cpid;</w:t>
+            </w:r>
+          </w:p>
+          <w:p>
+            <w:pPr>
+              <w:spacing w:after="0" w:line="240" w:lineRule="auto"/>
+              <w:rPr>
+                <w:rFonts w:ascii="Times New Roman" w:eastAsiaTheme="minorHAnsi" w:hAnsi="Times New Roman" w:cs="Times New Roman"/>
+                <w:sz w:val="24"/>
+                <w:szCs w:val="24"/>
+                <w:lang w:val="en-GB" w:eastAsia="en-GB"/>
+              </w:rPr>
+            </w:pPr>
+            <w:r>
+              <w:rPr>
+                <w:rFonts w:ascii="Consolas" w:eastAsiaTheme="minorHAnsi" w:hAnsi="Consolas" w:cs="Times New Roman"/>
+                <w:color w:val="000000"/>
+                <w:sz w:val="18"/>
+                <w:szCs w:val="18"/>
+                <w:lang w:val="en-GB" w:eastAsia="en-GB"/>
+              </w:rPr>
+              <w:tab/>
+            </w:r>
+            <w:r>
+              <w:rPr>
+                <w:rFonts w:ascii="Consolas" w:eastAsiaTheme="minorHAnsi" w:hAnsi="Consolas" w:cs="Times New Roman"/>
+                <w:color w:val="000088"/>
+                <w:sz w:val="18"/>
+                <w:szCs w:val="18"/>
+                <w:lang w:val="en-GB" w:eastAsia="en-GB"/>
+              </w:rPr>
+              <w:t>int</w:t>
+            </w:r>
+            <w:r>
+              <w:rPr>
+                <w:rFonts w:ascii="Consolas" w:eastAsiaTheme="minorHAnsi" w:hAnsi="Consolas" w:cs="Times New Roman"/>
+                <w:color w:val="000000"/>
+                <w:sz w:val="18"/>
+                <w:szCs w:val="18"/>
+                <w:lang w:val="en-GB" w:eastAsia="en-GB"/>
+              </w:rPr>
+              <w:t xml:space="preserve"> half </w:t>
+            </w:r>
+            <w:r>
+              <w:rPr>
+                <w:rFonts w:ascii="Consolas" w:eastAsiaTheme="minorHAnsi" w:hAnsi="Consolas" w:cs="Times New Roman"/>
+                <w:color w:val="666600"/>
+                <w:sz w:val="18"/>
+                <w:szCs w:val="18"/>
+                <w:lang w:val="en-GB" w:eastAsia="en-GB"/>
+              </w:rPr>
+              <w:t>=</w:t>
+            </w:r>
+            <w:r>
+              <w:rPr>
+                <w:rFonts w:ascii="Consolas" w:eastAsiaTheme="minorHAnsi" w:hAnsi="Consolas" w:cs="Times New Roman"/>
+                <w:color w:val="000000"/>
+                <w:sz w:val="18"/>
+                <w:szCs w:val="18"/>
+                <w:lang w:val="en-GB" w:eastAsia="en-GB"/>
+              </w:rPr>
+              <w:t xml:space="preserve"> NUMELTS</w:t>
+            </w:r>
+            <w:r>
+              <w:rPr>
+                <w:rFonts w:ascii="Consolas" w:eastAsiaTheme="minorHAnsi" w:hAnsi="Consolas" w:cs="Times New Roman"/>
+                <w:color w:val="666600"/>
+                <w:sz w:val="18"/>
+                <w:szCs w:val="18"/>
+                <w:lang w:val="en-GB" w:eastAsia="en-GB"/>
+              </w:rPr>
+              <w:t>/</w:t>
+            </w:r>
+            <w:r>
+              <w:rPr>
+                <w:rFonts w:ascii="Consolas" w:eastAsiaTheme="minorHAnsi" w:hAnsi="Consolas" w:cs="Times New Roman"/>
+                <w:color w:val="006666"/>
+                <w:sz w:val="18"/>
+                <w:szCs w:val="18"/>
+                <w:lang w:val="en-GB" w:eastAsia="en-GB"/>
+              </w:rPr>
+              <w:t>2;</w:t>
+            </w:r>
+          </w:p>
+          <w:p>
+            <w:pPr>
+              <w:spacing w:after="0" w:line="240" w:lineRule="auto"/>
+              <w:rPr>
+                <w:rFonts w:ascii="Times New Roman" w:eastAsiaTheme="minorHAnsi" w:hAnsi="Times New Roman" w:cs="Times New Roman"/>
+                <w:sz w:val="24"/>
+                <w:szCs w:val="24"/>
+                <w:lang w:val="en-GB" w:eastAsia="en-GB"/>
+              </w:rPr>
+            </w:pPr>
+            <w:r>
+              <w:rPr>
+                <w:rFonts w:ascii="Consolas" w:eastAsiaTheme="minorHAnsi" w:hAnsi="Consolas" w:cs="Times New Roman"/>
+                <w:color w:val="000000"/>
+                <w:sz w:val="18"/>
+                <w:szCs w:val="18"/>
+                <w:lang w:val="en-GB" w:eastAsia="en-GB"/>
+              </w:rPr>
+              <w:tab/>
+            </w:r>
+            <w:r>
+              <w:rPr>
+                <w:rFonts w:ascii="Consolas" w:eastAsiaTheme="minorHAnsi" w:hAnsi="Consolas" w:cs="Times New Roman"/>
+                <w:color w:val="000088"/>
+                <w:sz w:val="18"/>
+                <w:szCs w:val="18"/>
+                <w:lang w:val="en-GB" w:eastAsia="en-GB"/>
+              </w:rPr>
+              <w:t>int</w:t>
+            </w:r>
+            <w:r>
+              <w:rPr>
+                <w:rFonts w:ascii="Consolas" w:eastAsiaTheme="minorHAnsi" w:hAnsi="Consolas" w:cs="Times New Roman"/>
+                <w:color w:val="000000"/>
+                <w:sz w:val="18"/>
+                <w:szCs w:val="18"/>
+                <w:lang w:val="en-GB" w:eastAsia="en-GB"/>
+              </w:rPr>
+              <w:t xml:space="preserve"> numPrimes </w:t>
+            </w:r>
+            <w:r>
+              <w:rPr>
+                <w:rFonts w:ascii="Consolas" w:eastAsiaTheme="minorHAnsi" w:hAnsi="Consolas" w:cs="Times New Roman"/>
+                <w:color w:val="666600"/>
+                <w:sz w:val="18"/>
+                <w:szCs w:val="18"/>
+                <w:lang w:val="en-GB" w:eastAsia="en-GB"/>
+              </w:rPr>
+              <w:t>=</w:t>
+            </w:r>
+            <w:r>
+              <w:rPr>
+                <w:rFonts w:ascii="Consolas" w:eastAsiaTheme="minorHAnsi" w:hAnsi="Consolas" w:cs="Times New Roman"/>
+                <w:color w:val="000000"/>
+                <w:sz w:val="18"/>
+                <w:szCs w:val="18"/>
+                <w:lang w:val="en-GB" w:eastAsia="en-GB"/>
+              </w:rPr>
+              <w:t xml:space="preserve"> </w:t>
+            </w:r>
+            <w:r>
+              <w:rPr>
+                <w:rFonts w:ascii="Consolas" w:eastAsiaTheme="minorHAnsi" w:hAnsi="Consolas" w:cs="Times New Roman"/>
+                <w:color w:val="006666"/>
+                <w:sz w:val="18"/>
+                <w:szCs w:val="18"/>
+                <w:lang w:val="en-GB" w:eastAsia="en-GB"/>
+              </w:rPr>
+              <w:t>0</w:t>
+            </w:r>
+            <w:r>
+              <w:rPr>
+                <w:rFonts w:ascii="Consolas" w:eastAsiaTheme="minorHAnsi" w:hAnsi="Consolas" w:cs="Times New Roman"/>
+                <w:color w:val="666600"/>
+                <w:sz w:val="18"/>
+                <w:szCs w:val="18"/>
+                <w:lang w:val="en-GB" w:eastAsia="en-GB"/>
+              </w:rPr>
+              <w:t>,</w:t>
+            </w:r>
+            <w:r>
+              <w:rPr>
+                <w:rFonts w:ascii="Consolas" w:eastAsiaTheme="minorHAnsi" w:hAnsi="Consolas" w:cs="Times New Roman"/>
+                <w:color w:val="000000"/>
+                <w:sz w:val="18"/>
+                <w:szCs w:val="18"/>
+                <w:lang w:val="en-GB" w:eastAsia="en-GB"/>
+              </w:rPr>
+              <w:t xml:space="preserve"> numPrimesChild </w:t>
+            </w:r>
+            <w:r>
+              <w:rPr>
+                <w:rFonts w:ascii="Consolas" w:eastAsiaTheme="minorHAnsi" w:hAnsi="Consolas" w:cs="Times New Roman"/>
+                <w:color w:val="666600"/>
+                <w:sz w:val="18"/>
+                <w:szCs w:val="18"/>
+                <w:lang w:val="en-GB" w:eastAsia="en-GB"/>
+              </w:rPr>
+              <w:t>=</w:t>
+            </w:r>
+            <w:r>
+              <w:rPr>
+                <w:rFonts w:ascii="Consolas" w:eastAsiaTheme="minorHAnsi" w:hAnsi="Consolas" w:cs="Times New Roman"/>
+                <w:color w:val="000000"/>
+                <w:sz w:val="18"/>
+                <w:szCs w:val="18"/>
+                <w:lang w:val="en-GB" w:eastAsia="en-GB"/>
+              </w:rPr>
+              <w:t xml:space="preserve"> </w:t>
+            </w:r>
+            <w:r>
+              <w:rPr>
+                <w:rFonts w:ascii="Consolas" w:eastAsiaTheme="minorHAnsi" w:hAnsi="Consolas" w:cs="Times New Roman"/>
+                <w:color w:val="006666"/>
+                <w:sz w:val="18"/>
+                <w:szCs w:val="18"/>
+                <w:lang w:val="en-GB" w:eastAsia="en-GB"/>
+              </w:rPr>
+              <w:t>0;</w:t>
+            </w:r>
+          </w:p>
+          <w:p>
+            <w:pPr>
+              <w:spacing w:after="0" w:line="240" w:lineRule="auto"/>
+              <w:rPr>
+                <w:rFonts w:ascii="Times New Roman" w:eastAsiaTheme="minorHAnsi" w:hAnsi="Times New Roman" w:cs="Times New Roman"/>
+                <w:sz w:val="24"/>
+                <w:szCs w:val="24"/>
+                <w:lang w:val="en-GB" w:eastAsia="en-GB"/>
+              </w:rPr>
+            </w:pPr>
+            <w:r>
+              <w:rPr>
+                <w:rFonts w:ascii="Consolas" w:eastAsiaTheme="minorHAnsi" w:hAnsi="Consolas" w:cs="Times New Roman"/>
+                <w:color w:val="000000"/>
+                <w:sz w:val="18"/>
+                <w:szCs w:val="18"/>
+                <w:lang w:val="en-GB" w:eastAsia="en-GB"/>
+              </w:rPr>
+              <w:tab/>
+            </w:r>
+            <w:r>
+              <w:rPr>
+                <w:rFonts w:ascii="Consolas" w:eastAsiaTheme="minorHAnsi" w:hAnsi="Consolas" w:cs="Times New Roman"/>
+                <w:color w:val="000088"/>
+                <w:sz w:val="18"/>
+                <w:szCs w:val="18"/>
+                <w:lang w:val="en-GB" w:eastAsia="en-GB"/>
+              </w:rPr>
+              <w:t>int</w:t>
+            </w:r>
+            <w:r>
+              <w:rPr>
+                <w:rFonts w:ascii="Consolas" w:eastAsiaTheme="minorHAnsi" w:hAnsi="Consolas" w:cs="Times New Roman"/>
+                <w:color w:val="000000"/>
+                <w:sz w:val="18"/>
+                <w:szCs w:val="18"/>
+                <w:lang w:val="en-GB" w:eastAsia="en-GB"/>
+              </w:rPr>
+              <w:t xml:space="preserve"> status;</w:t>
+            </w:r>
+          </w:p>
+          <w:p>
+            <w:pPr>
+              <w:spacing w:after="0" w:line="240" w:lineRule="auto"/>
+              <w:rPr>
+                <w:rFonts w:ascii="Times New Roman" w:eastAsiaTheme="minorHAnsi" w:hAnsi="Times New Roman" w:cs="Times New Roman"/>
+                <w:sz w:val="24"/>
+                <w:szCs w:val="24"/>
+                <w:lang w:val="en-GB" w:eastAsia="en-GB"/>
+              </w:rPr>
+            </w:pPr>
+            <w:r>
+              <w:rPr>
+                <w:rFonts w:ascii="Consolas" w:eastAsiaTheme="minorHAnsi" w:hAnsi="Consolas" w:cs="Times New Roman"/>
+                <w:color w:val="000000"/>
+                <w:sz w:val="18"/>
+                <w:szCs w:val="18"/>
+                <w:lang w:val="en-GB" w:eastAsia="en-GB"/>
+              </w:rPr>
+              <w:tab/>
+            </w:r>
+            <w:r>
+              <w:rPr>
+                <w:rFonts w:ascii="Consolas" w:eastAsiaTheme="minorHAnsi" w:hAnsi="Consolas" w:cs="Times New Roman"/>
+                <w:color w:val="000088"/>
+                <w:sz w:val="18"/>
+                <w:szCs w:val="18"/>
+                <w:lang w:val="en-GB" w:eastAsia="en-GB"/>
+              </w:rPr>
+              <w:t>int</w:t>
+            </w:r>
+            <w:r>
+              <w:rPr>
+                <w:rFonts w:ascii="Consolas" w:eastAsiaTheme="minorHAnsi" w:hAnsi="Consolas" w:cs="Times New Roman"/>
+                <w:color w:val="000000"/>
+                <w:sz w:val="18"/>
+                <w:szCs w:val="18"/>
+                <w:lang w:val="en-GB" w:eastAsia="en-GB"/>
+              </w:rPr>
+              <w:t xml:space="preserve"> fd</w:t>
+            </w:r>
+            <w:r>
+              <w:rPr>
+                <w:rFonts w:ascii="Consolas" w:eastAsiaTheme="minorHAnsi" w:hAnsi="Consolas" w:cs="Times New Roman"/>
+                <w:color w:val="666600"/>
+                <w:sz w:val="18"/>
+                <w:szCs w:val="18"/>
+                <w:lang w:val="en-GB" w:eastAsia="en-GB"/>
+              </w:rPr>
+              <w:t>[</w:t>
+            </w:r>
+            <w:r>
+              <w:rPr>
+                <w:rFonts w:ascii="Consolas" w:eastAsiaTheme="minorHAnsi" w:hAnsi="Consolas" w:cs="Times New Roman"/>
+                <w:color w:val="006666"/>
+                <w:sz w:val="18"/>
+                <w:szCs w:val="18"/>
+                <w:lang w:val="en-GB" w:eastAsia="en-GB"/>
+              </w:rPr>
+              <w:t>2</w:t>
+            </w:r>
+            <w:r>
+              <w:rPr>
+                <w:rFonts w:ascii="Consolas" w:eastAsiaTheme="minorHAnsi" w:hAnsi="Consolas" w:cs="Times New Roman"/>
+                <w:color w:val="666600"/>
+                <w:sz w:val="18"/>
+                <w:szCs w:val="18"/>
+                <w:lang w:val="en-GB" w:eastAsia="en-GB"/>
+              </w:rPr>
+              <w:t>];</w:t>
+            </w:r>
+          </w:p>
+          <w:p>
+            <w:pPr>
+              <w:spacing w:after="0" w:line="240" w:lineRule="auto"/>
+              <w:rPr>
+                <w:rFonts w:ascii="Times New Roman" w:eastAsiaTheme="minorHAnsi" w:hAnsi="Times New Roman" w:cs="Times New Roman"/>
+                <w:sz w:val="24"/>
+                <w:szCs w:val="24"/>
+                <w:lang w:val="en-GB" w:eastAsia="en-GB"/>
+              </w:rPr>
+            </w:pPr>
+            <w:r>
+              <w:rPr>
+                <w:rFonts w:ascii="Consolas" w:eastAsiaTheme="minorHAnsi" w:hAnsi="Consolas" w:cs="Times New Roman"/>
+                <w:color w:val="000000"/>
+                <w:sz w:val="18"/>
+                <w:szCs w:val="18"/>
+                <w:lang w:val="en-GB" w:eastAsia="en-GB"/>
+              </w:rPr>
+              <w:tab/>
+              <w:t>pipe</w:t>
+            </w:r>
+            <w:r>
+              <w:rPr>
+                <w:rFonts w:ascii="Consolas" w:eastAsiaTheme="minorHAnsi" w:hAnsi="Consolas" w:cs="Times New Roman"/>
+                <w:color w:val="666600"/>
+                <w:sz w:val="18"/>
+                <w:szCs w:val="18"/>
+                <w:lang w:val="en-GB" w:eastAsia="en-GB"/>
+              </w:rPr>
+              <w:t>(</w:t>
+            </w:r>
+            <w:r>
+              <w:rPr>
+                <w:rFonts w:ascii="Consolas" w:eastAsiaTheme="minorHAnsi" w:hAnsi="Consolas" w:cs="Times New Roman"/>
+                <w:color w:val="000000"/>
+                <w:sz w:val="18"/>
+                <w:szCs w:val="18"/>
+                <w:lang w:val="en-GB" w:eastAsia="en-GB"/>
+              </w:rPr>
+              <w:t>fd</w:t>
+            </w:r>
+            <w:r>
+              <w:rPr>
+                <w:rFonts w:ascii="Consolas" w:eastAsiaTheme="minorHAnsi" w:hAnsi="Consolas" w:cs="Times New Roman"/>
+                <w:color w:val="666600"/>
+                <w:sz w:val="18"/>
+                <w:szCs w:val="18"/>
+                <w:lang w:val="en-GB" w:eastAsia="en-GB"/>
+              </w:rPr>
+              <w:t>);</w:t>
+            </w:r>
+          </w:p>
+          <w:p>
+            <w:pPr>
+              <w:spacing w:after="0" w:line="240" w:lineRule="auto"/>
+              <w:rPr>
+                <w:rFonts w:ascii="Times New Roman" w:eastAsiaTheme="minorHAnsi" w:hAnsi="Times New Roman" w:cs="Times New Roman"/>
+                <w:sz w:val="24"/>
+                <w:szCs w:val="24"/>
+                <w:lang w:val="en-GB" w:eastAsia="en-GB"/>
+              </w:rPr>
+            </w:pPr>
+            <w:r>
+              <w:rPr>
+                <w:rFonts w:ascii="Consolas" w:eastAsiaTheme="minorHAnsi" w:hAnsi="Consolas" w:cs="Times New Roman"/>
+                <w:color w:val="000000"/>
+                <w:sz w:val="18"/>
+                <w:szCs w:val="18"/>
+                <w:lang w:val="en-GB" w:eastAsia="en-GB"/>
+              </w:rPr>
+              <w:tab/>
+            </w:r>
+            <w:r>
+              <w:rPr>
+                <w:rFonts w:ascii="Consolas" w:eastAsiaTheme="minorHAnsi" w:hAnsi="Consolas" w:cs="Times New Roman"/>
+                <w:color w:val="000088"/>
+                <w:sz w:val="18"/>
+                <w:szCs w:val="18"/>
+                <w:lang w:val="en-GB" w:eastAsia="en-GB"/>
+              </w:rPr>
+              <w:t>char</w:t>
+            </w:r>
+            <w:r>
+              <w:rPr>
+                <w:rFonts w:ascii="Consolas" w:eastAsiaTheme="minorHAnsi" w:hAnsi="Consolas" w:cs="Times New Roman"/>
+                <w:color w:val="000000"/>
+                <w:sz w:val="18"/>
+                <w:szCs w:val="18"/>
+                <w:lang w:val="en-GB" w:eastAsia="en-GB"/>
+              </w:rPr>
+              <w:t xml:space="preserve"> buffer</w:t>
+            </w:r>
+            <w:r>
+              <w:rPr>
+                <w:rFonts w:ascii="Consolas" w:eastAsiaTheme="minorHAnsi" w:hAnsi="Consolas" w:cs="Times New Roman"/>
+                <w:color w:val="666600"/>
+                <w:sz w:val="18"/>
+                <w:szCs w:val="18"/>
+                <w:lang w:val="en-GB" w:eastAsia="en-GB"/>
+              </w:rPr>
+              <w:t>[</w:t>
+            </w:r>
+            <w:r>
+              <w:rPr>
+                <w:rFonts w:ascii="Consolas" w:eastAsiaTheme="minorHAnsi" w:hAnsi="Consolas" w:cs="Times New Roman"/>
+                <w:color w:val="006666"/>
+                <w:sz w:val="18"/>
+                <w:szCs w:val="18"/>
+                <w:lang w:val="en-GB" w:eastAsia="en-GB"/>
+              </w:rPr>
+              <w:t>1024</w:t>
+            </w:r>
+            <w:r>
+              <w:rPr>
+                <w:rFonts w:ascii="Consolas" w:eastAsiaTheme="minorHAnsi" w:hAnsi="Consolas" w:cs="Times New Roman"/>
+                <w:color w:val="666600"/>
+                <w:sz w:val="18"/>
+                <w:szCs w:val="18"/>
+                <w:lang w:val="en-GB" w:eastAsia="en-GB"/>
+              </w:rPr>
+              <w:t>];</w:t>
+            </w:r>
+          </w:p>
+          <w:p>
+            <w:pPr>
+              <w:spacing w:after="0" w:line="240" w:lineRule="auto"/>
+              <w:rPr>
+                <w:rFonts w:ascii="Times New Roman" w:eastAsiaTheme="minorHAnsi" w:hAnsi="Times New Roman" w:cs="Times New Roman"/>
+                <w:sz w:val="24"/>
+                <w:szCs w:val="24"/>
+                <w:lang w:val="en-GB" w:eastAsia="en-GB"/>
+              </w:rPr>
+            </w:pPr>
+            <w:r>
+              <w:rPr>
+                <w:rFonts w:ascii="Consolas" w:eastAsiaTheme="minorHAnsi" w:hAnsi="Consolas" w:cs="Times New Roman"/>
+                <w:color w:val="000000"/>
+                <w:sz w:val="18"/>
+                <w:szCs w:val="18"/>
+                <w:lang w:val="en-GB" w:eastAsia="en-GB"/>
+              </w:rPr>
+              <w:tab/>
+            </w:r>
+            <w:r>
+              <w:rPr>
+                <w:rFonts w:ascii="Consolas" w:eastAsiaTheme="minorHAnsi" w:hAnsi="Consolas" w:cs="Times New Roman"/>
+                <w:color w:val="000088"/>
+                <w:sz w:val="18"/>
+                <w:szCs w:val="18"/>
+                <w:lang w:val="en-GB" w:eastAsia="en-GB"/>
+              </w:rPr>
+              <w:t>if</w:t>
+            </w:r>
+            <w:r>
+              <w:rPr>
+                <w:rFonts w:ascii="Consolas" w:eastAsiaTheme="minorHAnsi" w:hAnsi="Consolas" w:cs="Times New Roman"/>
+                <w:color w:val="666600"/>
+                <w:sz w:val="18"/>
+                <w:szCs w:val="18"/>
+                <w:lang w:val="en-GB" w:eastAsia="en-GB"/>
+              </w:rPr>
+              <w:t>((</w:t>
+            </w:r>
+            <w:r>
+              <w:rPr>
+                <w:rFonts w:ascii="Consolas" w:eastAsiaTheme="minorHAnsi" w:hAnsi="Consolas" w:cs="Times New Roman"/>
+                <w:color w:val="000000"/>
+                <w:sz w:val="18"/>
+                <w:szCs w:val="18"/>
+                <w:lang w:val="en-GB" w:eastAsia="en-GB"/>
+              </w:rPr>
+              <w:t xml:space="preserve">cpid </w:t>
+            </w:r>
+            <w:r>
+              <w:rPr>
+                <w:rFonts w:ascii="Consolas" w:eastAsiaTheme="minorHAnsi" w:hAnsi="Consolas" w:cs="Times New Roman"/>
+                <w:color w:val="666600"/>
+                <w:sz w:val="18"/>
+                <w:szCs w:val="18"/>
+                <w:lang w:val="en-GB" w:eastAsia="en-GB"/>
+              </w:rPr>
+              <w:t>=</w:t>
+            </w:r>
+            <w:r>
+              <w:rPr>
+                <w:rFonts w:ascii="Consolas" w:eastAsiaTheme="minorHAnsi" w:hAnsi="Consolas" w:cs="Times New Roman"/>
+                <w:color w:val="000000"/>
+                <w:sz w:val="18"/>
+                <w:szCs w:val="18"/>
+                <w:lang w:val="en-GB" w:eastAsia="en-GB"/>
+              </w:rPr>
+              <w:t xml:space="preserve"> fork</w:t>
+            </w:r>
+            <w:r>
+              <w:rPr>
+                <w:rFonts w:ascii="Consolas" w:eastAsiaTheme="minorHAnsi" w:hAnsi="Consolas" w:cs="Times New Roman"/>
+                <w:color w:val="666600"/>
+                <w:sz w:val="18"/>
+                <w:szCs w:val="18"/>
+                <w:lang w:val="en-GB" w:eastAsia="en-GB"/>
+              </w:rPr>
+              <w:t>())</w:t>
+            </w:r>
+            <w:r>
+              <w:rPr>
+                <w:rFonts w:ascii="Consolas" w:eastAsiaTheme="minorHAnsi" w:hAnsi="Consolas" w:cs="Times New Roman"/>
+                <w:color w:val="000000"/>
+                <w:sz w:val="18"/>
+                <w:szCs w:val="18"/>
+                <w:lang w:val="en-GB" w:eastAsia="en-GB"/>
+              </w:rPr>
+              <w:t xml:space="preserve"> </w:t>
+            </w:r>
+            <w:r>
+              <w:rPr>
+                <w:rFonts w:ascii="Consolas" w:eastAsiaTheme="minorHAnsi" w:hAnsi="Consolas" w:cs="Times New Roman"/>
+                <w:color w:val="666600"/>
+                <w:sz w:val="18"/>
+                <w:szCs w:val="18"/>
+                <w:lang w:val="en-GB" w:eastAsia="en-GB"/>
+              </w:rPr>
+              <w:t>!=</w:t>
+            </w:r>
+            <w:r>
+              <w:rPr>
+                <w:rFonts w:ascii="Consolas" w:eastAsiaTheme="minorHAnsi" w:hAnsi="Consolas" w:cs="Times New Roman"/>
+                <w:color w:val="006666"/>
+                <w:sz w:val="18"/>
+                <w:szCs w:val="18"/>
+                <w:lang w:val="en-GB" w:eastAsia="en-GB"/>
+              </w:rPr>
+              <w:t>0</w:t>
+            </w:r>
+            <w:r>
+              <w:rPr>
+                <w:rFonts w:ascii="Consolas" w:eastAsiaTheme="minorHAnsi" w:hAnsi="Consolas" w:cs="Times New Roman"/>
+                <w:color w:val="666600"/>
+                <w:sz w:val="18"/>
+                <w:szCs w:val="18"/>
+                <w:lang w:val="en-GB" w:eastAsia="en-GB"/>
+              </w:rPr>
+              <w:t>){</w:t>
+            </w:r>
+          </w:p>
+          <w:p>
+            <w:pPr>
+              <w:spacing w:after="0" w:line="240" w:lineRule="auto"/>
+              <w:rPr>
+                <w:rFonts w:ascii="Times New Roman" w:eastAsiaTheme="minorHAnsi" w:hAnsi="Times New Roman" w:cs="Times New Roman"/>
+                <w:sz w:val="24"/>
+                <w:szCs w:val="24"/>
+                <w:lang w:val="en-GB" w:eastAsia="en-GB"/>
+              </w:rPr>
+            </w:pPr>
+            <w:r>
+              <w:rPr>
+                <w:rFonts w:ascii="Consolas" w:eastAsiaTheme="minorHAnsi" w:hAnsi="Consolas" w:cs="Times New Roman"/>
+                <w:color w:val="000000"/>
+                <w:sz w:val="18"/>
+                <w:szCs w:val="18"/>
+                <w:lang w:val="en-GB" w:eastAsia="en-GB"/>
+              </w:rPr>
+              <w:tab/>
+            </w:r>
+            <w:r>
+              <w:rPr>
+                <w:rFonts w:ascii="Consolas" w:eastAsiaTheme="minorHAnsi" w:hAnsi="Consolas" w:cs="Times New Roman"/>
+                <w:color w:val="000000"/>
+                <w:sz w:val="18"/>
+                <w:szCs w:val="18"/>
+                <w:lang w:val="en-GB" w:eastAsia="en-GB"/>
+              </w:rPr>
+              <w:tab/>
+            </w:r>
+          </w:p>
+          <w:p>
+            <w:pPr>
+              <w:spacing w:after="0" w:line="240" w:lineRule="auto"/>
+              <w:rPr>
+                <w:rFonts w:ascii="Times New Roman" w:eastAsiaTheme="minorHAnsi" w:hAnsi="Times New Roman" w:cs="Times New Roman"/>
+                <w:sz w:val="24"/>
+                <w:szCs w:val="24"/>
+                <w:lang w:val="en-GB" w:eastAsia="en-GB"/>
+              </w:rPr>
+            </w:pPr>
+            <w:r>
+              <w:rPr>
+                <w:rFonts w:ascii="Consolas" w:eastAsiaTheme="minorHAnsi" w:hAnsi="Consolas" w:cs="Times New Roman"/>
+                <w:color w:val="000000"/>
+                <w:sz w:val="18"/>
+                <w:szCs w:val="18"/>
+                <w:lang w:val="en-GB" w:eastAsia="en-GB"/>
+              </w:rPr>
+              <w:tab/>
+            </w:r>
+            <w:r>
+              <w:rPr>
+                <w:rFonts w:ascii="Consolas" w:eastAsiaTheme="minorHAnsi" w:hAnsi="Consolas" w:cs="Times New Roman"/>
+                <w:color w:val="000000"/>
+                <w:sz w:val="18"/>
+                <w:szCs w:val="18"/>
+                <w:lang w:val="en-GB" w:eastAsia="en-GB"/>
+              </w:rPr>
+              <w:tab/>
+            </w:r>
+            <w:r>
+              <w:rPr>
+                <w:rFonts w:ascii="Consolas" w:eastAsiaTheme="minorHAnsi" w:hAnsi="Consolas" w:cs="Times New Roman"/>
+                <w:color w:val="880000"/>
+                <w:sz w:val="18"/>
+                <w:szCs w:val="18"/>
+                <w:lang w:val="en-GB" w:eastAsia="en-GB"/>
+              </w:rPr>
+              <w:t>//PARENT:</w:t>
+            </w:r>
+          </w:p>
+          <w:p>
+            <w:pPr>
+              <w:spacing w:after="0" w:line="240" w:lineRule="auto"/>
+              <w:rPr>
+                <w:rFonts w:ascii="Times New Roman" w:eastAsiaTheme="minorHAnsi" w:hAnsi="Times New Roman" w:cs="Times New Roman"/>
+                <w:sz w:val="24"/>
+                <w:szCs w:val="24"/>
+                <w:lang w:val="en-GB" w:eastAsia="en-GB"/>
+              </w:rPr>
+            </w:pPr>
+            <w:r>
+              <w:rPr>
+                <w:rFonts w:ascii="Consolas" w:eastAsiaTheme="minorHAnsi" w:hAnsi="Consolas" w:cs="Times New Roman"/>
+                <w:color w:val="000000"/>
+                <w:sz w:val="18"/>
+                <w:szCs w:val="18"/>
+                <w:lang w:val="en-GB" w:eastAsia="en-GB"/>
+              </w:rPr>
+              <w:tab/>
+            </w:r>
+            <w:r>
+              <w:rPr>
+                <w:rFonts w:ascii="Consolas" w:eastAsiaTheme="minorHAnsi" w:hAnsi="Consolas" w:cs="Times New Roman"/>
+                <w:color w:val="000000"/>
+                <w:sz w:val="18"/>
+                <w:szCs w:val="18"/>
+                <w:lang w:val="en-GB" w:eastAsia="en-GB"/>
+              </w:rPr>
+              <w:tab/>
+              <w:t>close</w:t>
+            </w:r>
+            <w:r>
+              <w:rPr>
+                <w:rFonts w:ascii="Consolas" w:eastAsiaTheme="minorHAnsi" w:hAnsi="Consolas" w:cs="Times New Roman"/>
+                <w:color w:val="666600"/>
+                <w:sz w:val="18"/>
+                <w:szCs w:val="18"/>
+                <w:lang w:val="en-GB" w:eastAsia="en-GB"/>
+              </w:rPr>
+              <w:t>(</w:t>
+            </w:r>
+            <w:r>
+              <w:rPr>
+                <w:rFonts w:ascii="Consolas" w:eastAsiaTheme="minorHAnsi" w:hAnsi="Consolas" w:cs="Times New Roman"/>
+                <w:color w:val="000000"/>
+                <w:sz w:val="18"/>
+                <w:szCs w:val="18"/>
+                <w:lang w:val="en-GB" w:eastAsia="en-GB"/>
+              </w:rPr>
+              <w:t>fd</w:t>
+            </w:r>
+            <w:r>
+              <w:rPr>
+                <w:rFonts w:ascii="Consolas" w:eastAsiaTheme="minorHAnsi" w:hAnsi="Consolas" w:cs="Times New Roman"/>
+                <w:color w:val="666600"/>
+                <w:sz w:val="18"/>
+                <w:szCs w:val="18"/>
+                <w:lang w:val="en-GB" w:eastAsia="en-GB"/>
+              </w:rPr>
+              <w:t>[</w:t>
+            </w:r>
+            <w:r>
+              <w:rPr>
+                <w:rFonts w:ascii="Consolas" w:eastAsiaTheme="minorHAnsi" w:hAnsi="Consolas" w:cs="Times New Roman"/>
+                <w:color w:val="006666"/>
+                <w:sz w:val="18"/>
+                <w:szCs w:val="18"/>
+                <w:lang w:val="en-GB" w:eastAsia="en-GB"/>
+              </w:rPr>
+              <w:t>1</w:t>
+            </w:r>
+            <w:r>
+              <w:rPr>
+                <w:rFonts w:ascii="Consolas" w:eastAsiaTheme="minorHAnsi" w:hAnsi="Consolas" w:cs="Times New Roman"/>
+                <w:color w:val="666600"/>
+                <w:sz w:val="18"/>
+                <w:szCs w:val="18"/>
+                <w:lang w:val="en-GB" w:eastAsia="en-GB"/>
+              </w:rPr>
+              <w:t>]);</w:t>
+            </w:r>
+          </w:p>
+          <w:p>
+            <w:pPr>
+              <w:spacing w:after="0" w:line="240" w:lineRule="auto"/>
+              <w:rPr>
+                <w:rFonts w:ascii="Times New Roman" w:eastAsiaTheme="minorHAnsi" w:hAnsi="Times New Roman" w:cs="Times New Roman"/>
+                <w:sz w:val="24"/>
+                <w:szCs w:val="24"/>
+                <w:lang w:val="en-GB" w:eastAsia="en-GB"/>
+              </w:rPr>
+            </w:pPr>
+            <w:r>
+              <w:rPr>
+                <w:rFonts w:ascii="Consolas" w:eastAsiaTheme="minorHAnsi" w:hAnsi="Consolas" w:cs="Times New Roman"/>
+                <w:color w:val="000000"/>
+                <w:sz w:val="18"/>
+                <w:szCs w:val="18"/>
+                <w:lang w:val="en-GB" w:eastAsia="en-GB"/>
+              </w:rPr>
+              <w:tab/>
+              <w:t xml:space="preserve">    </w:t>
+            </w:r>
+            <w:r>
+              <w:rPr>
+                <w:rFonts w:ascii="Consolas" w:eastAsiaTheme="minorHAnsi" w:hAnsi="Consolas" w:cs="Times New Roman"/>
+                <w:color w:val="000088"/>
+                <w:sz w:val="18"/>
+                <w:szCs w:val="18"/>
+                <w:lang w:val="en-GB" w:eastAsia="en-GB"/>
+              </w:rPr>
+              <w:t>for</w:t>
+            </w:r>
+            <w:r>
+              <w:rPr>
+                <w:rFonts w:ascii="Consolas" w:eastAsiaTheme="minorHAnsi" w:hAnsi="Consolas" w:cs="Times New Roman"/>
+                <w:color w:val="666600"/>
+                <w:sz w:val="18"/>
+                <w:szCs w:val="18"/>
+                <w:lang w:val="en-GB" w:eastAsia="en-GB"/>
+              </w:rPr>
+              <w:t>(</w:t>
+            </w:r>
+            <w:r>
+              <w:rPr>
+                <w:rFonts w:ascii="Consolas" w:eastAsiaTheme="minorHAnsi" w:hAnsi="Consolas" w:cs="Times New Roman"/>
+                <w:color w:val="000000"/>
+                <w:sz w:val="18"/>
+                <w:szCs w:val="18"/>
+                <w:lang w:val="en-GB" w:eastAsia="en-GB"/>
+              </w:rPr>
+              <w:t>i</w:t>
+            </w:r>
+            <w:r>
+              <w:rPr>
+                <w:rFonts w:ascii="Consolas" w:eastAsiaTheme="minorHAnsi" w:hAnsi="Consolas" w:cs="Times New Roman"/>
+                <w:color w:val="666600"/>
+                <w:sz w:val="18"/>
+                <w:szCs w:val="18"/>
+                <w:lang w:val="en-GB" w:eastAsia="en-GB"/>
+              </w:rPr>
+              <w:t>=</w:t>
+            </w:r>
+            <w:r>
+              <w:rPr>
+                <w:rFonts w:ascii="Consolas" w:eastAsiaTheme="minorHAnsi" w:hAnsi="Consolas" w:cs="Times New Roman"/>
+                <w:color w:val="006666"/>
+                <w:sz w:val="18"/>
+                <w:szCs w:val="18"/>
+                <w:lang w:val="en-GB" w:eastAsia="en-GB"/>
+              </w:rPr>
+              <w:t>0</w:t>
+            </w:r>
+            <w:r>
+              <w:rPr>
+                <w:rFonts w:ascii="Consolas" w:eastAsiaTheme="minorHAnsi" w:hAnsi="Consolas" w:cs="Times New Roman"/>
+                <w:color w:val="666600"/>
+                <w:sz w:val="18"/>
+                <w:szCs w:val="18"/>
+                <w:lang w:val="en-GB" w:eastAsia="en-GB"/>
+              </w:rPr>
+              <w:t>;</w:t>
+            </w:r>
+            <w:r>
+              <w:rPr>
+                <w:rFonts w:ascii="Consolas" w:eastAsiaTheme="minorHAnsi" w:hAnsi="Consolas" w:cs="Times New Roman"/>
+                <w:color w:val="000000"/>
+                <w:sz w:val="18"/>
+                <w:szCs w:val="18"/>
+                <w:lang w:val="en-GB" w:eastAsia="en-GB"/>
+              </w:rPr>
+              <w:t xml:space="preserve"> i</w:t>
+            </w:r>
+            <w:r>
+              <w:rPr>
+                <w:rFonts w:ascii="Consolas" w:eastAsiaTheme="minorHAnsi" w:hAnsi="Consolas" w:cs="Times New Roman"/>
+                <w:color w:val="666600"/>
+                <w:sz w:val="18"/>
+                <w:szCs w:val="18"/>
+                <w:lang w:val="en-GB" w:eastAsia="en-GB"/>
+              </w:rPr>
+              <w:t>&lt;</w:t>
+            </w:r>
+            <w:r>
+              <w:rPr>
+                <w:rFonts w:ascii="Consolas" w:eastAsiaTheme="minorHAnsi" w:hAnsi="Consolas" w:cs="Times New Roman"/>
+                <w:color w:val="000000"/>
+                <w:sz w:val="18"/>
+                <w:szCs w:val="18"/>
+                <w:lang w:val="en-GB" w:eastAsia="en-GB"/>
+              </w:rPr>
+              <w:t>half</w:t>
+            </w:r>
+            <w:r>
+              <w:rPr>
+                <w:rFonts w:ascii="Consolas" w:eastAsiaTheme="minorHAnsi" w:hAnsi="Consolas" w:cs="Times New Roman"/>
+                <w:color w:val="666600"/>
+                <w:sz w:val="18"/>
+                <w:szCs w:val="18"/>
+                <w:lang w:val="en-GB" w:eastAsia="en-GB"/>
+              </w:rPr>
+              <w:t>;</w:t>
+            </w:r>
+            <w:r>
+              <w:rPr>
+                <w:rFonts w:ascii="Consolas" w:eastAsiaTheme="minorHAnsi" w:hAnsi="Consolas" w:cs="Times New Roman"/>
+                <w:color w:val="000000"/>
+                <w:sz w:val="18"/>
+                <w:szCs w:val="18"/>
+                <w:lang w:val="en-GB" w:eastAsia="en-GB"/>
+              </w:rPr>
+              <w:t xml:space="preserve"> i</w:t>
+            </w:r>
+            <w:r>
+              <w:rPr>
+                <w:rFonts w:ascii="Consolas" w:eastAsiaTheme="minorHAnsi" w:hAnsi="Consolas" w:cs="Times New Roman"/>
+                <w:color w:val="666600"/>
+                <w:sz w:val="18"/>
+                <w:szCs w:val="18"/>
+                <w:lang w:val="en-GB" w:eastAsia="en-GB"/>
+              </w:rPr>
+              <w:t>++){</w:t>
+            </w:r>
+          </w:p>
+          <w:p>
+            <w:pPr>
+              <w:spacing w:after="0" w:line="240" w:lineRule="auto"/>
+              <w:rPr>
+                <w:rFonts w:ascii="Times New Roman" w:eastAsiaTheme="minorHAnsi" w:hAnsi="Times New Roman" w:cs="Times New Roman"/>
+                <w:sz w:val="24"/>
+                <w:szCs w:val="24"/>
+                <w:lang w:val="en-GB" w:eastAsia="en-GB"/>
+              </w:rPr>
+            </w:pPr>
+            <w:r>
+              <w:rPr>
+                <w:rFonts w:ascii="Consolas" w:eastAsiaTheme="minorHAnsi" w:hAnsi="Consolas" w:cs="Times New Roman"/>
+                <w:color w:val="000000"/>
+                <w:sz w:val="18"/>
+                <w:szCs w:val="18"/>
+                <w:lang w:val="en-GB" w:eastAsia="en-GB"/>
+              </w:rPr>
+              <w:tab/>
+              <w:t xml:space="preserve">    </w:t>
+            </w:r>
+            <w:r>
+              <w:rPr>
+                <w:rFonts w:ascii="Consolas" w:eastAsiaTheme="minorHAnsi" w:hAnsi="Consolas" w:cs="Times New Roman"/>
+                <w:color w:val="000000"/>
+                <w:sz w:val="18"/>
+                <w:szCs w:val="18"/>
+                <w:lang w:val="en-GB" w:eastAsia="en-GB"/>
+              </w:rPr>
+              <w:tab/>
+              <w:t xml:space="preserve">numPrimes </w:t>
+            </w:r>
+            <w:r>
+              <w:rPr>
+                <w:rFonts w:ascii="Consolas" w:eastAsiaTheme="minorHAnsi" w:hAnsi="Consolas" w:cs="Times New Roman"/>
+                <w:color w:val="666600"/>
+                <w:sz w:val="18"/>
+                <w:szCs w:val="18"/>
+                <w:lang w:val="en-GB" w:eastAsia="en-GB"/>
+              </w:rPr>
+              <w:t>+=</w:t>
+            </w:r>
+            <w:r>
+              <w:rPr>
+                <w:rFonts w:ascii="Consolas" w:eastAsiaTheme="minorHAnsi" w:hAnsi="Consolas" w:cs="Times New Roman"/>
+                <w:color w:val="000000"/>
+                <w:sz w:val="18"/>
+                <w:szCs w:val="18"/>
+                <w:lang w:val="en-GB" w:eastAsia="en-GB"/>
+              </w:rPr>
+              <w:t xml:space="preserve"> prime</w:t>
+            </w:r>
+            <w:r>
+              <w:rPr>
+                <w:rFonts w:ascii="Consolas" w:eastAsiaTheme="minorHAnsi" w:hAnsi="Consolas" w:cs="Times New Roman"/>
+                <w:color w:val="666600"/>
+                <w:sz w:val="18"/>
+                <w:szCs w:val="18"/>
+                <w:lang w:val="en-GB" w:eastAsia="en-GB"/>
+              </w:rPr>
+              <w:t>(</w:t>
+            </w:r>
+            <w:r>
+              <w:rPr>
+                <w:rFonts w:ascii="Consolas" w:eastAsiaTheme="minorHAnsi" w:hAnsi="Consolas" w:cs="Times New Roman"/>
+                <w:color w:val="000000"/>
+                <w:sz w:val="18"/>
+                <w:szCs w:val="18"/>
+                <w:lang w:val="en-GB" w:eastAsia="en-GB"/>
+              </w:rPr>
+              <w:t>data</w:t>
+            </w:r>
+            <w:r>
+              <w:rPr>
+                <w:rFonts w:ascii="Consolas" w:eastAsiaTheme="minorHAnsi" w:hAnsi="Consolas" w:cs="Times New Roman"/>
+                <w:color w:val="666600"/>
+                <w:sz w:val="18"/>
+                <w:szCs w:val="18"/>
+                <w:lang w:val="en-GB" w:eastAsia="en-GB"/>
+              </w:rPr>
+              <w:t>[</w:t>
+            </w:r>
+            <w:r>
+              <w:rPr>
+                <w:rFonts w:ascii="Consolas" w:eastAsiaTheme="minorHAnsi" w:hAnsi="Consolas" w:cs="Times New Roman"/>
+                <w:color w:val="000000"/>
+                <w:sz w:val="18"/>
+                <w:szCs w:val="18"/>
+                <w:lang w:val="en-GB" w:eastAsia="en-GB"/>
+              </w:rPr>
+              <w:t>i</w:t>
+            </w:r>
+            <w:r>
+              <w:rPr>
+                <w:rFonts w:ascii="Consolas" w:eastAsiaTheme="minorHAnsi" w:hAnsi="Consolas" w:cs="Times New Roman"/>
+                <w:color w:val="666600"/>
+                <w:sz w:val="18"/>
+                <w:szCs w:val="18"/>
+                <w:lang w:val="en-GB" w:eastAsia="en-GB"/>
+              </w:rPr>
+              <w:t>])</w:t>
+            </w:r>
+            <w:r>
+              <w:rPr>
+                <w:rFonts w:ascii="Consolas" w:eastAsiaTheme="minorHAnsi" w:hAnsi="Consolas" w:cs="Times New Roman"/>
+                <w:color w:val="000000"/>
+                <w:sz w:val="18"/>
+                <w:szCs w:val="18"/>
+                <w:lang w:val="en-GB" w:eastAsia="en-GB"/>
+              </w:rPr>
+              <w:t xml:space="preserve"> </w:t>
+            </w:r>
+            <w:r>
+              <w:rPr>
+                <w:rFonts w:ascii="Consolas" w:eastAsiaTheme="minorHAnsi" w:hAnsi="Consolas" w:cs="Times New Roman"/>
+                <w:color w:val="666600"/>
+                <w:sz w:val="18"/>
+                <w:szCs w:val="18"/>
+                <w:lang w:val="en-GB" w:eastAsia="en-GB"/>
+              </w:rPr>
+              <w:t>?</w:t>
+            </w:r>
+            <w:r>
+              <w:rPr>
+                <w:rFonts w:ascii="Consolas" w:eastAsiaTheme="minorHAnsi" w:hAnsi="Consolas" w:cs="Times New Roman"/>
+                <w:color w:val="000000"/>
+                <w:sz w:val="18"/>
+                <w:szCs w:val="18"/>
+                <w:lang w:val="en-GB" w:eastAsia="en-GB"/>
+              </w:rPr>
+              <w:t xml:space="preserve"> </w:t>
+            </w:r>
+            <w:r>
+              <w:rPr>
+                <w:rFonts w:ascii="Consolas" w:eastAsiaTheme="minorHAnsi" w:hAnsi="Consolas" w:cs="Times New Roman"/>
+                <w:color w:val="006666"/>
+                <w:sz w:val="18"/>
+                <w:szCs w:val="18"/>
+                <w:lang w:val="en-GB" w:eastAsia="en-GB"/>
+              </w:rPr>
+              <w:t>1</w:t>
+            </w:r>
+            <w:r>
+              <w:rPr>
+                <w:rFonts w:ascii="Consolas" w:eastAsiaTheme="minorHAnsi" w:hAnsi="Consolas" w:cs="Times New Roman"/>
+                <w:color w:val="000000"/>
+                <w:sz w:val="18"/>
+                <w:szCs w:val="18"/>
+                <w:lang w:val="en-GB" w:eastAsia="en-GB"/>
+              </w:rPr>
+              <w:t xml:space="preserve"> </w:t>
+            </w:r>
+            <w:r>
+              <w:rPr>
+                <w:rFonts w:ascii="Consolas" w:eastAsiaTheme="minorHAnsi" w:hAnsi="Consolas" w:cs="Times New Roman"/>
+                <w:color w:val="666600"/>
+                <w:sz w:val="18"/>
+                <w:szCs w:val="18"/>
+                <w:lang w:val="en-GB" w:eastAsia="en-GB"/>
+              </w:rPr>
+              <w:t>:</w:t>
+            </w:r>
+            <w:r>
+              <w:rPr>
+                <w:rFonts w:ascii="Consolas" w:eastAsiaTheme="minorHAnsi" w:hAnsi="Consolas" w:cs="Times New Roman"/>
+                <w:color w:val="000000"/>
+                <w:sz w:val="18"/>
+                <w:szCs w:val="18"/>
+                <w:lang w:val="en-GB" w:eastAsia="en-GB"/>
+              </w:rPr>
+              <w:t xml:space="preserve"> </w:t>
+            </w:r>
+            <w:r>
+              <w:rPr>
+                <w:rFonts w:ascii="Consolas" w:eastAsiaTheme="minorHAnsi" w:hAnsi="Consolas" w:cs="Times New Roman"/>
+                <w:color w:val="006666"/>
+                <w:sz w:val="18"/>
+                <w:szCs w:val="18"/>
+                <w:lang w:val="en-GB" w:eastAsia="en-GB"/>
+              </w:rPr>
+              <w:t>0;</w:t>
+            </w:r>
+          </w:p>
+          <w:p>
+            <w:pPr>
+              <w:spacing w:after="0" w:line="240" w:lineRule="auto"/>
+              <w:rPr>
+                <w:rFonts w:ascii="Times New Roman" w:eastAsiaTheme="minorHAnsi" w:hAnsi="Times New Roman" w:cs="Times New Roman"/>
+                <w:sz w:val="24"/>
+                <w:szCs w:val="24"/>
+                <w:lang w:val="en-GB" w:eastAsia="en-GB"/>
+              </w:rPr>
+            </w:pPr>
+            <w:r>
+              <w:rPr>
+                <w:rFonts w:ascii="Consolas" w:eastAsiaTheme="minorHAnsi" w:hAnsi="Consolas" w:cs="Times New Roman"/>
+                <w:color w:val="000000"/>
+                <w:sz w:val="18"/>
+                <w:szCs w:val="18"/>
+                <w:lang w:val="en-GB" w:eastAsia="en-GB"/>
+              </w:rPr>
+              <w:tab/>
+              <w:t xml:space="preserve">    }</w:t>
+            </w:r>
+          </w:p>
+          <w:p>
+            <w:pPr>
+              <w:spacing w:after="0" w:line="240" w:lineRule="auto"/>
+              <w:rPr>
+                <w:rFonts w:ascii="Times New Roman" w:eastAsia="Times New Roman" w:hAnsi="Times New Roman" w:cs="Times New Roman"/>
+                <w:sz w:val="24"/>
+                <w:szCs w:val="24"/>
+                <w:lang w:val="en-GB" w:eastAsia="en-GB"/>
+              </w:rPr>
+            </w:pPr>
+          </w:p>
+          <w:p>
+            <w:pPr>
+              <w:spacing w:after="0" w:line="240" w:lineRule="auto"/>
+              <w:rPr>
+                <w:rFonts w:ascii="Times New Roman" w:eastAsiaTheme="minorHAnsi" w:hAnsi="Times New Roman" w:cs="Times New Roman"/>
+                <w:sz w:val="24"/>
+                <w:szCs w:val="24"/>
+                <w:lang w:val="en-GB" w:eastAsia="en-GB"/>
+              </w:rPr>
+            </w:pPr>
+            <w:r>
+              <w:rPr>
+                <w:rFonts w:ascii="Consolas" w:eastAsiaTheme="minorHAnsi" w:hAnsi="Consolas" w:cs="Times New Roman"/>
+                <w:color w:val="000000"/>
+                <w:sz w:val="18"/>
+                <w:szCs w:val="18"/>
+                <w:lang w:val="en-GB" w:eastAsia="en-GB"/>
+              </w:rPr>
+              <w:tab/>
+            </w:r>
+            <w:r>
+              <w:rPr>
+                <w:rFonts w:ascii="Consolas" w:eastAsiaTheme="minorHAnsi" w:hAnsi="Consolas" w:cs="Times New Roman"/>
+                <w:color w:val="666600"/>
+                <w:sz w:val="18"/>
+                <w:szCs w:val="18"/>
+                <w:lang w:val="en-GB" w:eastAsia="en-GB"/>
+              </w:rPr>
+              <w:t>}</w:t>
+            </w:r>
+            <w:r>
+              <w:rPr>
+                <w:rFonts w:ascii="Consolas" w:eastAsiaTheme="minorHAnsi" w:hAnsi="Consolas" w:cs="Times New Roman"/>
+                <w:color w:val="000000"/>
+                <w:sz w:val="18"/>
+                <w:szCs w:val="18"/>
+                <w:lang w:val="en-GB" w:eastAsia="en-GB"/>
+              </w:rPr>
+              <w:t xml:space="preserve"> </w:t>
+            </w:r>
+            <w:r>
+              <w:rPr>
+                <w:rFonts w:ascii="Consolas" w:eastAsiaTheme="minorHAnsi" w:hAnsi="Consolas" w:cs="Times New Roman"/>
+                <w:color w:val="000088"/>
+                <w:sz w:val="18"/>
+                <w:szCs w:val="18"/>
+                <w:lang w:val="en-GB" w:eastAsia="en-GB"/>
+              </w:rPr>
+              <w:t>else{</w:t>
+            </w:r>
+          </w:p>
+          <w:p>
+            <w:pPr>
+              <w:spacing w:after="0" w:line="240" w:lineRule="auto"/>
+              <w:rPr>
+                <w:rFonts w:ascii="Times New Roman" w:eastAsiaTheme="minorHAnsi" w:hAnsi="Times New Roman" w:cs="Times New Roman"/>
+                <w:sz w:val="24"/>
+                <w:szCs w:val="24"/>
+                <w:lang w:val="en-GB" w:eastAsia="en-GB"/>
+              </w:rPr>
+            </w:pPr>
+            <w:r>
+              <w:rPr>
+                <w:rFonts w:ascii="Consolas" w:eastAsiaTheme="minorHAnsi" w:hAnsi="Consolas" w:cs="Times New Roman"/>
+                <w:color w:val="000000"/>
+                <w:sz w:val="18"/>
+                <w:szCs w:val="18"/>
+                <w:lang w:val="en-GB" w:eastAsia="en-GB"/>
+              </w:rPr>
+              <w:tab/>
+            </w:r>
+            <w:r>
+              <w:rPr>
+                <w:rFonts w:ascii="Consolas" w:eastAsiaTheme="minorHAnsi" w:hAnsi="Consolas" w:cs="Times New Roman"/>
+                <w:color w:val="000000"/>
+                <w:sz w:val="18"/>
+                <w:szCs w:val="18"/>
+                <w:lang w:val="en-GB" w:eastAsia="en-GB"/>
+              </w:rPr>
+              <w:tab/>
+            </w:r>
+            <w:r>
+              <w:rPr>
+                <w:rFonts w:ascii="Consolas" w:eastAsiaTheme="minorHAnsi" w:hAnsi="Consolas" w:cs="Times New Roman"/>
+                <w:color w:val="880000"/>
+                <w:sz w:val="18"/>
+                <w:szCs w:val="18"/>
+                <w:lang w:val="en-GB" w:eastAsia="en-GB"/>
+              </w:rPr>
+              <w:t>// CHILD:</w:t>
+            </w:r>
+          </w:p>
+          <w:p>
+            <w:pPr>
+              <w:spacing w:after="0" w:line="240" w:lineRule="auto"/>
+              <w:rPr>
+                <w:rFonts w:ascii="Times New Roman" w:eastAsiaTheme="minorHAnsi" w:hAnsi="Times New Roman" w:cs="Times New Roman"/>
+                <w:sz w:val="24"/>
+                <w:szCs w:val="24"/>
+                <w:lang w:val="en-GB" w:eastAsia="en-GB"/>
+              </w:rPr>
+            </w:pPr>
+            <w:r>
+              <w:rPr>
+                <w:rFonts w:ascii="Consolas" w:eastAsiaTheme="minorHAnsi" w:hAnsi="Consolas" w:cs="Times New Roman"/>
+                <w:color w:val="000000"/>
+                <w:sz w:val="18"/>
+                <w:szCs w:val="18"/>
+                <w:lang w:val="en-GB" w:eastAsia="en-GB"/>
+              </w:rPr>
+              <w:tab/>
+            </w:r>
+            <w:r>
+              <w:rPr>
+                <w:rFonts w:ascii="Consolas" w:eastAsiaTheme="minorHAnsi" w:hAnsi="Consolas" w:cs="Times New Roman"/>
+                <w:color w:val="000000"/>
+                <w:sz w:val="18"/>
+                <w:szCs w:val="18"/>
+                <w:lang w:val="en-GB" w:eastAsia="en-GB"/>
+              </w:rPr>
+              <w:tab/>
+              <w:t>close</w:t>
+            </w:r>
+            <w:r>
+              <w:rPr>
+                <w:rFonts w:ascii="Consolas" w:eastAsiaTheme="minorHAnsi" w:hAnsi="Consolas" w:cs="Times New Roman"/>
+                <w:color w:val="666600"/>
+                <w:sz w:val="18"/>
+                <w:szCs w:val="18"/>
+                <w:lang w:val="en-GB" w:eastAsia="en-GB"/>
+              </w:rPr>
+              <w:t>(</w:t>
+            </w:r>
+            <w:r>
+              <w:rPr>
+                <w:rFonts w:ascii="Consolas" w:eastAsiaTheme="minorHAnsi" w:hAnsi="Consolas" w:cs="Times New Roman"/>
+                <w:color w:val="000000"/>
+                <w:sz w:val="18"/>
+                <w:szCs w:val="18"/>
+                <w:lang w:val="en-GB" w:eastAsia="en-GB"/>
+              </w:rPr>
+              <w:t>fd</w:t>
+            </w:r>
+            <w:r>
+              <w:rPr>
+                <w:rFonts w:ascii="Consolas" w:eastAsiaTheme="minorHAnsi" w:hAnsi="Consolas" w:cs="Times New Roman"/>
+                <w:color w:val="666600"/>
+                <w:sz w:val="18"/>
+                <w:szCs w:val="18"/>
+                <w:lang w:val="en-GB" w:eastAsia="en-GB"/>
+              </w:rPr>
+              <w:t>[</w:t>
+            </w:r>
+            <w:r>
+              <w:rPr>
+                <w:rFonts w:ascii="Consolas" w:eastAsiaTheme="minorHAnsi" w:hAnsi="Consolas" w:cs="Times New Roman"/>
+                <w:color w:val="006666"/>
+                <w:sz w:val="18"/>
+                <w:szCs w:val="18"/>
+                <w:lang w:val="en-GB" w:eastAsia="en-GB"/>
+              </w:rPr>
+              <w:t>0</w:t>
+            </w:r>
+            <w:r>
+              <w:rPr>
+                <w:rFonts w:ascii="Consolas" w:eastAsiaTheme="minorHAnsi" w:hAnsi="Consolas" w:cs="Times New Roman"/>
+                <w:color w:val="666600"/>
+                <w:sz w:val="18"/>
+                <w:szCs w:val="18"/>
+                <w:lang w:val="en-GB" w:eastAsia="en-GB"/>
+              </w:rPr>
+              <w:t>]);</w:t>
+            </w:r>
+          </w:p>
+          <w:p>
+            <w:pPr>
+              <w:spacing w:after="0" w:line="240" w:lineRule="auto"/>
+              <w:rPr>
+                <w:rFonts w:ascii="Times New Roman" w:eastAsiaTheme="minorHAnsi" w:hAnsi="Times New Roman" w:cs="Times New Roman"/>
+                <w:sz w:val="24"/>
+                <w:szCs w:val="24"/>
+                <w:lang w:val="en-GB" w:eastAsia="en-GB"/>
+              </w:rPr>
+            </w:pPr>
+            <w:r>
+              <w:rPr>
+                <w:rFonts w:ascii="Consolas" w:eastAsiaTheme="minorHAnsi" w:hAnsi="Consolas" w:cs="Times New Roman"/>
+                <w:color w:val="000000"/>
+                <w:sz w:val="18"/>
+                <w:szCs w:val="18"/>
+                <w:lang w:val="en-GB" w:eastAsia="en-GB"/>
+              </w:rPr>
+              <w:t xml:space="preserve">    </w:t>
+            </w:r>
+            <w:r>
+              <w:rPr>
+                <w:rFonts w:ascii="Consolas" w:eastAsiaTheme="minorHAnsi" w:hAnsi="Consolas" w:cs="Times New Roman"/>
+                <w:color w:val="000000"/>
+                <w:sz w:val="18"/>
+                <w:szCs w:val="18"/>
+                <w:lang w:val="en-GB" w:eastAsia="en-GB"/>
+              </w:rPr>
+              <w:tab/>
+            </w:r>
+            <w:r>
+              <w:rPr>
+                <w:rFonts w:ascii="Consolas" w:eastAsiaTheme="minorHAnsi" w:hAnsi="Consolas" w:cs="Times New Roman"/>
+                <w:color w:val="000000"/>
+                <w:sz w:val="18"/>
+                <w:szCs w:val="18"/>
+                <w:lang w:val="en-GB" w:eastAsia="en-GB"/>
+              </w:rPr>
+              <w:t xml:space="preserve">       </w:t>
+            </w:r>
+            <w:r>
+              <w:rPr>
+                <w:rFonts w:ascii="Consolas" w:eastAsiaTheme="minorHAnsi" w:hAnsi="Consolas" w:cs="Times New Roman"/>
+                <w:color w:val="000088"/>
+                <w:sz w:val="18"/>
+                <w:szCs w:val="18"/>
+                <w:lang w:val="en-GB" w:eastAsia="en-GB"/>
+              </w:rPr>
+              <w:t>for</w:t>
+            </w:r>
+            <w:r>
+              <w:rPr>
+                <w:rFonts w:ascii="Consolas" w:eastAsiaTheme="minorHAnsi" w:hAnsi="Consolas" w:cs="Times New Roman"/>
+                <w:color w:val="666600"/>
+                <w:sz w:val="18"/>
+                <w:szCs w:val="18"/>
+                <w:lang w:val="en-GB" w:eastAsia="en-GB"/>
+              </w:rPr>
+              <w:t>(</w:t>
+            </w:r>
+            <w:r>
+              <w:rPr>
+                <w:rFonts w:ascii="Consolas" w:eastAsiaTheme="minorHAnsi" w:hAnsi="Consolas" w:cs="Times New Roman"/>
+                <w:color w:val="000000"/>
+                <w:sz w:val="18"/>
+                <w:szCs w:val="18"/>
+                <w:lang w:val="en-GB" w:eastAsia="en-GB"/>
+              </w:rPr>
+              <w:t>i</w:t>
+            </w:r>
+            <w:r>
+              <w:rPr>
+                <w:rFonts w:ascii="Consolas" w:eastAsiaTheme="minorHAnsi" w:hAnsi="Consolas" w:cs="Times New Roman"/>
+                <w:color w:val="666600"/>
+                <w:sz w:val="18"/>
+                <w:szCs w:val="18"/>
+                <w:lang w:val="en-GB" w:eastAsia="en-GB"/>
+              </w:rPr>
+              <w:t>=</w:t>
+            </w:r>
+            <w:r>
+              <w:rPr>
+                <w:rFonts w:ascii="Consolas" w:eastAsiaTheme="minorHAnsi" w:hAnsi="Consolas" w:cs="Times New Roman"/>
+                <w:color w:val="000000"/>
+                <w:sz w:val="18"/>
+                <w:szCs w:val="18"/>
+                <w:lang w:val="en-GB" w:eastAsia="en-GB"/>
+              </w:rPr>
+              <w:t>half</w:t>
+            </w:r>
+            <w:r>
+              <w:rPr>
+                <w:rFonts w:ascii="Consolas" w:eastAsiaTheme="minorHAnsi" w:hAnsi="Consolas" w:cs="Times New Roman"/>
+                <w:color w:val="666600"/>
+                <w:sz w:val="18"/>
+                <w:szCs w:val="18"/>
+                <w:lang w:val="en-GB" w:eastAsia="en-GB"/>
+              </w:rPr>
+              <w:t>;</w:t>
+            </w:r>
+            <w:r>
+              <w:rPr>
+                <w:rFonts w:ascii="Consolas" w:eastAsiaTheme="minorHAnsi" w:hAnsi="Consolas" w:cs="Times New Roman"/>
+                <w:color w:val="000000"/>
+                <w:sz w:val="18"/>
+                <w:szCs w:val="18"/>
+                <w:lang w:val="en-GB" w:eastAsia="en-GB"/>
+              </w:rPr>
+              <w:t xml:space="preserve"> i</w:t>
+            </w:r>
+            <w:r>
+              <w:rPr>
+                <w:rFonts w:ascii="Consolas" w:eastAsiaTheme="minorHAnsi" w:hAnsi="Consolas" w:cs="Times New Roman"/>
+                <w:color w:val="666600"/>
+                <w:sz w:val="18"/>
+                <w:szCs w:val="18"/>
+                <w:lang w:val="en-GB" w:eastAsia="en-GB"/>
+              </w:rPr>
+              <w:t>&lt;</w:t>
+            </w:r>
+            <w:r>
+              <w:rPr>
+                <w:rFonts w:ascii="Consolas" w:eastAsiaTheme="minorHAnsi" w:hAnsi="Consolas" w:cs="Times New Roman"/>
+                <w:color w:val="000000"/>
+                <w:sz w:val="18"/>
+                <w:szCs w:val="18"/>
+                <w:lang w:val="en-GB" w:eastAsia="en-GB"/>
+              </w:rPr>
+              <w:t>NUMELTS</w:t>
+            </w:r>
+            <w:r>
+              <w:rPr>
+                <w:rFonts w:ascii="Consolas" w:eastAsiaTheme="minorHAnsi" w:hAnsi="Consolas" w:cs="Times New Roman"/>
+                <w:color w:val="666600"/>
+                <w:sz w:val="18"/>
+                <w:szCs w:val="18"/>
+                <w:lang w:val="en-GB" w:eastAsia="en-GB"/>
+              </w:rPr>
+              <w:t>;</w:t>
+            </w:r>
+            <w:r>
+              <w:rPr>
+                <w:rFonts w:ascii="Consolas" w:eastAsiaTheme="minorHAnsi" w:hAnsi="Consolas" w:cs="Times New Roman"/>
+                <w:color w:val="000000"/>
+                <w:sz w:val="18"/>
+                <w:szCs w:val="18"/>
+                <w:lang w:val="en-GB" w:eastAsia="en-GB"/>
+              </w:rPr>
+              <w:t xml:space="preserve"> i</w:t>
+            </w:r>
+            <w:r>
+              <w:rPr>
+                <w:rFonts w:ascii="Consolas" w:eastAsiaTheme="minorHAnsi" w:hAnsi="Consolas" w:cs="Times New Roman"/>
+                <w:color w:val="666600"/>
+                <w:sz w:val="18"/>
+                <w:szCs w:val="18"/>
+                <w:lang w:val="en-GB" w:eastAsia="en-GB"/>
+              </w:rPr>
+              <w:t>++){</w:t>
+            </w:r>
+          </w:p>
+          <w:p>
+            <w:pPr>
+              <w:spacing w:after="0" w:line="240" w:lineRule="auto"/>
+              <w:rPr>
+                <w:rFonts w:ascii="Times New Roman" w:eastAsiaTheme="minorHAnsi" w:hAnsi="Times New Roman" w:cs="Times New Roman"/>
+                <w:sz w:val="24"/>
+                <w:szCs w:val="24"/>
+                <w:lang w:val="en-GB" w:eastAsia="en-GB"/>
+              </w:rPr>
+            </w:pPr>
+            <w:r>
+              <w:rPr>
+                <w:rFonts w:ascii="Consolas" w:eastAsiaTheme="minorHAnsi" w:hAnsi="Consolas" w:cs="Times New Roman"/>
+                <w:color w:val="000000"/>
+                <w:sz w:val="18"/>
+                <w:szCs w:val="18"/>
+                <w:lang w:val="en-GB" w:eastAsia="en-GB"/>
+              </w:rPr>
+              <w:t xml:space="preserve">    </w:t>
+            </w:r>
+            <w:r>
+              <w:rPr>
+                <w:rFonts w:ascii="Consolas" w:eastAsiaTheme="minorHAnsi" w:hAnsi="Consolas" w:cs="Times New Roman"/>
+                <w:color w:val="000000"/>
+                <w:sz w:val="18"/>
+                <w:szCs w:val="18"/>
+                <w:lang w:val="en-GB" w:eastAsia="en-GB"/>
+              </w:rPr>
+              <w:tab/>
+            </w:r>
+            <w:r>
+              <w:rPr>
+                <w:rFonts w:ascii="Consolas" w:eastAsiaTheme="minorHAnsi" w:hAnsi="Consolas" w:cs="Times New Roman"/>
+                <w:color w:val="000000"/>
+                <w:sz w:val="18"/>
+                <w:szCs w:val="18"/>
+                <w:lang w:val="en-GB" w:eastAsia="en-GB"/>
+              </w:rPr>
+              <w:tab/>
+            </w:r>
+            <w:r>
+              <w:rPr>
+                <w:rFonts w:ascii="Consolas" w:eastAsiaTheme="minorHAnsi" w:hAnsi="Consolas" w:cs="Times New Roman"/>
+                <w:color w:val="000000"/>
+                <w:sz w:val="18"/>
+                <w:szCs w:val="18"/>
+                <w:lang w:val="en-GB" w:eastAsia="en-GB"/>
+              </w:rPr>
+              <w:t xml:space="preserve">  </w:t>
+            </w:r>
+            <w:r>
+              <w:rPr>
+                <w:rFonts w:ascii="Consolas" w:eastAsiaTheme="minorHAnsi" w:hAnsi="Consolas" w:cs="Times New Roman"/>
+                <w:color w:val="000000"/>
+                <w:sz w:val="18"/>
+                <w:szCs w:val="18"/>
+                <w:lang w:val="en-GB" w:eastAsia="en-GB"/>
+              </w:rPr>
+              <w:t xml:space="preserve">numPrimes </w:t>
+            </w:r>
+            <w:r>
+              <w:rPr>
+                <w:rFonts w:ascii="Consolas" w:eastAsiaTheme="minorHAnsi" w:hAnsi="Consolas" w:cs="Times New Roman"/>
+                <w:color w:val="666600"/>
+                <w:sz w:val="18"/>
+                <w:szCs w:val="18"/>
+                <w:lang w:val="en-GB" w:eastAsia="en-GB"/>
+              </w:rPr>
+              <w:t>+=</w:t>
+            </w:r>
+            <w:r>
+              <w:rPr>
+                <w:rFonts w:ascii="Consolas" w:eastAsiaTheme="minorHAnsi" w:hAnsi="Consolas" w:cs="Times New Roman"/>
+                <w:color w:val="000000"/>
+                <w:sz w:val="18"/>
+                <w:szCs w:val="18"/>
+                <w:lang w:val="en-GB" w:eastAsia="en-GB"/>
+              </w:rPr>
+              <w:t xml:space="preserve"> prime</w:t>
+            </w:r>
+            <w:r>
+              <w:rPr>
+                <w:rFonts w:ascii="Consolas" w:eastAsiaTheme="minorHAnsi" w:hAnsi="Consolas" w:cs="Times New Roman"/>
+                <w:color w:val="666600"/>
+                <w:sz w:val="18"/>
+                <w:szCs w:val="18"/>
+                <w:lang w:val="en-GB" w:eastAsia="en-GB"/>
+              </w:rPr>
+              <w:t>(</w:t>
+            </w:r>
+            <w:r>
+              <w:rPr>
+                <w:rFonts w:ascii="Consolas" w:eastAsiaTheme="minorHAnsi" w:hAnsi="Consolas" w:cs="Times New Roman"/>
+                <w:color w:val="000000"/>
+                <w:sz w:val="18"/>
+                <w:szCs w:val="18"/>
+                <w:lang w:val="en-GB" w:eastAsia="en-GB"/>
+              </w:rPr>
+              <w:t>data</w:t>
+            </w:r>
+            <w:r>
+              <w:rPr>
+                <w:rFonts w:ascii="Consolas" w:eastAsiaTheme="minorHAnsi" w:hAnsi="Consolas" w:cs="Times New Roman"/>
+                <w:color w:val="666600"/>
+                <w:sz w:val="18"/>
+                <w:szCs w:val="18"/>
+                <w:lang w:val="en-GB" w:eastAsia="en-GB"/>
+              </w:rPr>
+              <w:t>[</w:t>
+            </w:r>
+            <w:r>
+              <w:rPr>
+                <w:rFonts w:ascii="Consolas" w:eastAsiaTheme="minorHAnsi" w:hAnsi="Consolas" w:cs="Times New Roman"/>
+                <w:color w:val="000000"/>
+                <w:sz w:val="18"/>
+                <w:szCs w:val="18"/>
+                <w:lang w:val="en-GB" w:eastAsia="en-GB"/>
+              </w:rPr>
+              <w:t>i</w:t>
+            </w:r>
+            <w:r>
+              <w:rPr>
+                <w:rFonts w:ascii="Consolas" w:eastAsiaTheme="minorHAnsi" w:hAnsi="Consolas" w:cs="Times New Roman"/>
+                <w:color w:val="666600"/>
+                <w:sz w:val="18"/>
+                <w:szCs w:val="18"/>
+                <w:lang w:val="en-GB" w:eastAsia="en-GB"/>
+              </w:rPr>
+              <w:t>])</w:t>
+            </w:r>
+            <w:r>
+              <w:rPr>
+                <w:rFonts w:ascii="Consolas" w:eastAsiaTheme="minorHAnsi" w:hAnsi="Consolas" w:cs="Times New Roman"/>
+                <w:color w:val="000000"/>
+                <w:sz w:val="18"/>
+                <w:szCs w:val="18"/>
+                <w:lang w:val="en-GB" w:eastAsia="en-GB"/>
+              </w:rPr>
+              <w:t xml:space="preserve"> </w:t>
+            </w:r>
+            <w:r>
+              <w:rPr>
+                <w:rFonts w:ascii="Consolas" w:eastAsiaTheme="minorHAnsi" w:hAnsi="Consolas" w:cs="Times New Roman"/>
+                <w:color w:val="666600"/>
+                <w:sz w:val="18"/>
+                <w:szCs w:val="18"/>
+                <w:lang w:val="en-GB" w:eastAsia="en-GB"/>
+              </w:rPr>
+              <w:t>?</w:t>
+            </w:r>
+            <w:r>
+              <w:rPr>
+                <w:rFonts w:ascii="Consolas" w:eastAsiaTheme="minorHAnsi" w:hAnsi="Consolas" w:cs="Times New Roman"/>
+                <w:color w:val="000000"/>
+                <w:sz w:val="18"/>
+                <w:szCs w:val="18"/>
+                <w:lang w:val="en-GB" w:eastAsia="en-GB"/>
+              </w:rPr>
+              <w:t xml:space="preserve"> </w:t>
+            </w:r>
+            <w:r>
+              <w:rPr>
+                <w:rFonts w:ascii="Consolas" w:eastAsiaTheme="minorHAnsi" w:hAnsi="Consolas" w:cs="Times New Roman"/>
+                <w:color w:val="006666"/>
+                <w:sz w:val="18"/>
+                <w:szCs w:val="18"/>
+                <w:lang w:val="en-GB" w:eastAsia="en-GB"/>
+              </w:rPr>
+              <w:t>1</w:t>
+            </w:r>
+            <w:r>
+              <w:rPr>
+                <w:rFonts w:ascii="Consolas" w:eastAsiaTheme="minorHAnsi" w:hAnsi="Consolas" w:cs="Times New Roman"/>
+                <w:color w:val="000000"/>
+                <w:sz w:val="18"/>
+                <w:szCs w:val="18"/>
+                <w:lang w:val="en-GB" w:eastAsia="en-GB"/>
+              </w:rPr>
+              <w:t xml:space="preserve"> </w:t>
+            </w:r>
+            <w:r>
+              <w:rPr>
+                <w:rFonts w:ascii="Consolas" w:eastAsiaTheme="minorHAnsi" w:hAnsi="Consolas" w:cs="Times New Roman"/>
+                <w:color w:val="666600"/>
+                <w:sz w:val="18"/>
+                <w:szCs w:val="18"/>
+                <w:lang w:val="en-GB" w:eastAsia="en-GB"/>
+              </w:rPr>
+              <w:t>:</w:t>
+            </w:r>
+            <w:r>
+              <w:rPr>
+                <w:rFonts w:ascii="Consolas" w:eastAsiaTheme="minorHAnsi" w:hAnsi="Consolas" w:cs="Times New Roman"/>
+                <w:color w:val="000000"/>
+                <w:sz w:val="18"/>
+                <w:szCs w:val="18"/>
+                <w:lang w:val="en-GB" w:eastAsia="en-GB"/>
+              </w:rPr>
+              <w:t xml:space="preserve"> </w:t>
+            </w:r>
+            <w:r>
+              <w:rPr>
+                <w:rFonts w:ascii="Consolas" w:eastAsiaTheme="minorHAnsi" w:hAnsi="Consolas" w:cs="Times New Roman"/>
+                <w:color w:val="006666"/>
+                <w:sz w:val="18"/>
+                <w:szCs w:val="18"/>
+                <w:lang w:val="en-GB" w:eastAsia="en-GB"/>
+              </w:rPr>
+              <w:t>0;</w:t>
+            </w:r>
+          </w:p>
+          <w:p>
+            <w:pPr>
+              <w:spacing w:after="0" w:line="240" w:lineRule="auto"/>
+              <w:rPr>
+                <w:rFonts w:ascii="Times New Roman" w:eastAsiaTheme="minorHAnsi" w:hAnsi="Times New Roman" w:cs="Times New Roman"/>
+                <w:sz w:val="24"/>
+                <w:szCs w:val="24"/>
+                <w:lang w:val="en-GB" w:eastAsia="en-GB"/>
+              </w:rPr>
+            </w:pPr>
+            <w:r>
+              <w:rPr>
+                <w:rFonts w:ascii="Consolas" w:eastAsiaTheme="minorHAnsi" w:hAnsi="Consolas" w:cs="Times New Roman"/>
+                <w:color w:val="000000"/>
+                <w:sz w:val="18"/>
+                <w:szCs w:val="18"/>
+                <w:lang w:val="en-GB" w:eastAsia="en-GB"/>
+              </w:rPr>
+              <w:tab/>
+              <w:t xml:space="preserve">   </w:t>
+            </w:r>
+            <w:r>
+              <w:rPr>
+                <w:rFonts w:ascii="Consolas" w:eastAsiaTheme="minorHAnsi" w:hAnsi="Consolas" w:cs="Times New Roman"/>
+                <w:color w:val="000000"/>
+                <w:sz w:val="18"/>
+                <w:szCs w:val="18"/>
+                <w:lang w:val="en-GB" w:eastAsia="en-GB"/>
+              </w:rPr>
+              <w:t xml:space="preserve">   </w:t>
+            </w:r>
+            <w:r>
+              <w:rPr>
+                <w:rFonts w:ascii="Consolas" w:eastAsiaTheme="minorHAnsi" w:hAnsi="Consolas" w:cs="Times New Roman"/>
+                <w:color w:val="000000"/>
+                <w:sz w:val="18"/>
+                <w:szCs w:val="18"/>
+                <w:lang w:val="en-GB" w:eastAsia="en-GB"/>
+              </w:rPr>
+              <w:t> }</w:t>
+            </w:r>
+          </w:p>
+          <w:p>
+            <w:pPr>
+              <w:spacing w:after="0" w:line="240" w:lineRule="auto"/>
+              <w:rPr>
+                <w:rFonts w:ascii="Times New Roman" w:eastAsiaTheme="minorHAnsi" w:hAnsi="Times New Roman" w:cs="Times New Roman"/>
+                <w:sz w:val="24"/>
+                <w:szCs w:val="24"/>
+                <w:lang w:val="en-GB" w:eastAsia="en-GB"/>
+              </w:rPr>
+            </w:pPr>
+            <w:r>
+              <w:rPr>
+                <w:rFonts w:ascii="Consolas" w:eastAsiaTheme="minorHAnsi" w:hAnsi="Consolas" w:cs="Times New Roman"/>
+                <w:color w:val="000000"/>
+                <w:sz w:val="18"/>
+                <w:szCs w:val="18"/>
+                <w:lang w:val="en-GB" w:eastAsia="en-GB"/>
+              </w:rPr>
+              <w:tab/>
+            </w:r>
+            <w:r>
+              <w:rPr>
+                <w:rFonts w:ascii="Consolas" w:eastAsiaTheme="minorHAnsi" w:hAnsi="Consolas" w:cs="Times New Roman"/>
+                <w:color w:val="000000"/>
+                <w:sz w:val="18"/>
+                <w:szCs w:val="18"/>
+                <w:lang w:val="en-GB" w:eastAsia="en-GB"/>
+              </w:rPr>
+              <w:tab/>
+              <w:t>write</w:t>
+            </w:r>
+            <w:r>
+              <w:rPr>
+                <w:rFonts w:ascii="Consolas" w:eastAsiaTheme="minorHAnsi" w:hAnsi="Consolas" w:cs="Times New Roman"/>
+                <w:color w:val="666600"/>
+                <w:sz w:val="18"/>
+                <w:szCs w:val="18"/>
+                <w:lang w:val="en-GB" w:eastAsia="en-GB"/>
+              </w:rPr>
+              <w:t>(</w:t>
+            </w:r>
+            <w:r>
+              <w:rPr>
+                <w:rFonts w:ascii="Consolas" w:eastAsiaTheme="minorHAnsi" w:hAnsi="Consolas" w:cs="Times New Roman"/>
+                <w:color w:val="000000"/>
+                <w:sz w:val="18"/>
+                <w:szCs w:val="18"/>
+                <w:lang w:val="en-GB" w:eastAsia="en-GB"/>
+              </w:rPr>
+              <w:t>fd</w:t>
+            </w:r>
+            <w:r>
+              <w:rPr>
+                <w:rFonts w:ascii="Consolas" w:eastAsiaTheme="minorHAnsi" w:hAnsi="Consolas" w:cs="Times New Roman"/>
+                <w:color w:val="666600"/>
+                <w:sz w:val="18"/>
+                <w:szCs w:val="18"/>
+                <w:lang w:val="en-GB" w:eastAsia="en-GB"/>
+              </w:rPr>
+              <w:t>[</w:t>
+            </w:r>
+            <w:r>
+              <w:rPr>
+                <w:rFonts w:ascii="Consolas" w:eastAsiaTheme="minorHAnsi" w:hAnsi="Consolas" w:cs="Times New Roman"/>
+                <w:color w:val="006666"/>
+                <w:sz w:val="18"/>
+                <w:szCs w:val="18"/>
+                <w:lang w:val="en-GB" w:eastAsia="en-GB"/>
+              </w:rPr>
+              <w:t>1</w:t>
+            </w:r>
+            <w:r>
+              <w:rPr>
+                <w:rFonts w:ascii="Consolas" w:eastAsiaTheme="minorHAnsi" w:hAnsi="Consolas" w:cs="Times New Roman"/>
+                <w:color w:val="666600"/>
+                <w:sz w:val="18"/>
+                <w:szCs w:val="18"/>
+                <w:lang w:val="en-GB" w:eastAsia="en-GB"/>
+              </w:rPr>
+              <w:t>],</w:t>
+            </w:r>
+            <w:r>
+              <w:rPr>
+                <w:rFonts w:ascii="Consolas" w:eastAsiaTheme="minorHAnsi" w:hAnsi="Consolas" w:cs="Times New Roman"/>
+                <w:color w:val="000000"/>
+                <w:sz w:val="18"/>
+                <w:szCs w:val="18"/>
+                <w:lang w:val="en-GB" w:eastAsia="en-GB"/>
+              </w:rPr>
+              <w:t xml:space="preserve"> </w:t>
+            </w:r>
+            <w:r>
+              <w:rPr>
+                <w:rFonts w:ascii="Consolas" w:eastAsiaTheme="minorHAnsi" w:hAnsi="Consolas" w:cs="Times New Roman"/>
+                <w:color w:val="666600"/>
+                <w:sz w:val="18"/>
+                <w:szCs w:val="18"/>
+                <w:lang w:val="en-GB" w:eastAsia="en-GB"/>
+              </w:rPr>
+              <w:t>&amp;</w:t>
+            </w:r>
+            <w:r>
+              <w:rPr>
+                <w:rFonts w:ascii="Consolas" w:eastAsiaTheme="minorHAnsi" w:hAnsi="Consolas" w:cs="Times New Roman"/>
+                <w:color w:val="000000"/>
+                <w:sz w:val="18"/>
+                <w:szCs w:val="18"/>
+                <w:lang w:val="en-GB" w:eastAsia="en-GB"/>
+              </w:rPr>
+              <w:t>numPrimes</w:t>
+            </w:r>
+            <w:r>
+              <w:rPr>
+                <w:rFonts w:ascii="Consolas" w:eastAsiaTheme="minorHAnsi" w:hAnsi="Consolas" w:cs="Times New Roman"/>
+                <w:color w:val="666600"/>
+                <w:sz w:val="18"/>
+                <w:szCs w:val="18"/>
+                <w:lang w:val="en-GB" w:eastAsia="en-GB"/>
+              </w:rPr>
+              <w:t>,</w:t>
+            </w:r>
+            <w:r>
+              <w:rPr>
+                <w:rFonts w:ascii="Consolas" w:eastAsiaTheme="minorHAnsi" w:hAnsi="Consolas" w:cs="Times New Roman"/>
+                <w:color w:val="000000"/>
+                <w:sz w:val="18"/>
+                <w:szCs w:val="18"/>
+                <w:lang w:val="en-GB" w:eastAsia="en-GB"/>
+              </w:rPr>
+              <w:t xml:space="preserve"> </w:t>
+            </w:r>
+            <w:r>
+              <w:rPr>
+                <w:rFonts w:ascii="Consolas" w:eastAsiaTheme="minorHAnsi" w:hAnsi="Consolas" w:cs="Times New Roman"/>
+                <w:color w:val="000088"/>
+                <w:sz w:val="18"/>
+                <w:szCs w:val="18"/>
+                <w:lang w:val="en-GB" w:eastAsia="en-GB"/>
+              </w:rPr>
+              <w:t>sizeof</w:t>
+            </w:r>
+            <w:r>
+              <w:rPr>
+                <w:rFonts w:ascii="Consolas" w:eastAsiaTheme="minorHAnsi" w:hAnsi="Consolas" w:cs="Times New Roman"/>
+                <w:color w:val="666600"/>
+                <w:sz w:val="18"/>
+                <w:szCs w:val="18"/>
+                <w:lang w:val="en-GB" w:eastAsia="en-GB"/>
+              </w:rPr>
+              <w:t>(</w:t>
+            </w:r>
+            <w:r>
+              <w:rPr>
+                <w:rFonts w:ascii="Consolas" w:eastAsiaTheme="minorHAnsi" w:hAnsi="Consolas" w:cs="Times New Roman"/>
+                <w:color w:val="000000"/>
+                <w:sz w:val="18"/>
+                <w:szCs w:val="18"/>
+                <w:lang w:val="en-GB" w:eastAsia="en-GB"/>
+              </w:rPr>
+              <w:t>numPrimes</w:t>
+            </w:r>
+            <w:r>
+              <w:rPr>
+                <w:rFonts w:ascii="Consolas" w:eastAsiaTheme="minorHAnsi" w:hAnsi="Consolas" w:cs="Times New Roman"/>
+                <w:color w:val="666600"/>
+                <w:sz w:val="18"/>
+                <w:szCs w:val="18"/>
+                <w:lang w:val="en-GB" w:eastAsia="en-GB"/>
+              </w:rPr>
+              <w:t>));</w:t>
+            </w:r>
+          </w:p>
+          <w:p>
+            <w:pPr>
+              <w:spacing w:after="0" w:line="240" w:lineRule="auto"/>
+              <w:rPr>
+                <w:rFonts w:ascii="Times New Roman" w:eastAsiaTheme="minorHAnsi" w:hAnsi="Times New Roman" w:cs="Times New Roman"/>
+                <w:sz w:val="24"/>
+                <w:szCs w:val="24"/>
+                <w:lang w:val="en-GB" w:eastAsia="en-GB"/>
+              </w:rPr>
+            </w:pPr>
+            <w:r>
+              <w:rPr>
+                <w:rFonts w:ascii="Consolas" w:eastAsiaTheme="minorHAnsi" w:hAnsi="Consolas" w:cs="Times New Roman"/>
+                <w:color w:val="000000"/>
+                <w:sz w:val="18"/>
+                <w:szCs w:val="18"/>
+                <w:lang w:val="en-GB" w:eastAsia="en-GB"/>
+              </w:rPr>
+              <w:tab/>
+            </w:r>
+            <w:r>
+              <w:rPr>
+                <w:rFonts w:ascii="Consolas" w:eastAsiaTheme="minorHAnsi" w:hAnsi="Consolas" w:cs="Times New Roman"/>
+                <w:color w:val="000000"/>
+                <w:sz w:val="18"/>
+                <w:szCs w:val="18"/>
+                <w:lang w:val="en-GB" w:eastAsia="en-GB"/>
+              </w:rPr>
+              <w:tab/>
+              <w:t>close</w:t>
+            </w:r>
+            <w:r>
+              <w:rPr>
+                <w:rFonts w:ascii="Consolas" w:eastAsiaTheme="minorHAnsi" w:hAnsi="Consolas" w:cs="Times New Roman"/>
+                <w:color w:val="666600"/>
+                <w:sz w:val="18"/>
+                <w:szCs w:val="18"/>
+                <w:lang w:val="en-GB" w:eastAsia="en-GB"/>
+              </w:rPr>
+              <w:t>(</w:t>
+            </w:r>
+            <w:r>
+              <w:rPr>
+                <w:rFonts w:ascii="Consolas" w:eastAsiaTheme="minorHAnsi" w:hAnsi="Consolas" w:cs="Times New Roman"/>
+                <w:color w:val="000000"/>
+                <w:sz w:val="18"/>
+                <w:szCs w:val="18"/>
+                <w:lang w:val="en-GB" w:eastAsia="en-GB"/>
+              </w:rPr>
+              <w:t>fd</w:t>
+            </w:r>
+            <w:r>
+              <w:rPr>
+                <w:rFonts w:ascii="Consolas" w:eastAsiaTheme="minorHAnsi" w:hAnsi="Consolas" w:cs="Times New Roman"/>
+                <w:color w:val="666600"/>
+                <w:sz w:val="18"/>
+                <w:szCs w:val="18"/>
+                <w:lang w:val="en-GB" w:eastAsia="en-GB"/>
+              </w:rPr>
+              <w:t>[</w:t>
+            </w:r>
+            <w:r>
+              <w:rPr>
+                <w:rFonts w:ascii="Consolas" w:eastAsiaTheme="minorHAnsi" w:hAnsi="Consolas" w:cs="Times New Roman"/>
+                <w:color w:val="006666"/>
+                <w:sz w:val="18"/>
+                <w:szCs w:val="18"/>
+                <w:lang w:val="en-GB" w:eastAsia="en-GB"/>
+              </w:rPr>
+              <w:t>1</w:t>
+            </w:r>
+            <w:r>
+              <w:rPr>
+                <w:rFonts w:ascii="Consolas" w:eastAsiaTheme="minorHAnsi" w:hAnsi="Consolas" w:cs="Times New Roman"/>
+                <w:color w:val="666600"/>
+                <w:sz w:val="18"/>
+                <w:szCs w:val="18"/>
+                <w:lang w:val="en-GB" w:eastAsia="en-GB"/>
+              </w:rPr>
+              <w:t>]);</w:t>
+            </w:r>
+          </w:p>
+          <w:p>
+            <w:pPr>
+              <w:spacing w:after="0" w:line="240" w:lineRule="auto"/>
+              <w:rPr>
+                <w:rFonts w:ascii="Times New Roman" w:eastAsiaTheme="minorHAnsi" w:hAnsi="Times New Roman" w:cs="Times New Roman"/>
+                <w:sz w:val="24"/>
+                <w:szCs w:val="24"/>
+                <w:lang w:val="en-GB" w:eastAsia="en-GB"/>
+              </w:rPr>
+            </w:pPr>
+            <w:r>
+              <w:rPr>
+                <w:rFonts w:ascii="Consolas" w:eastAsiaTheme="minorHAnsi" w:hAnsi="Consolas" w:cs="Times New Roman"/>
+                <w:color w:val="000000"/>
+                <w:sz w:val="18"/>
+                <w:szCs w:val="18"/>
+                <w:lang w:val="en-GB" w:eastAsia="en-GB"/>
+              </w:rPr>
+              <w:tab/>
+              <w:t xml:space="preserve">    </w:t>
+            </w:r>
+            <w:r>
+              <w:rPr>
+                <w:rFonts w:ascii="Consolas" w:eastAsiaTheme="minorHAnsi" w:hAnsi="Consolas" w:cs="Times New Roman"/>
+                <w:color w:val="000088"/>
+                <w:sz w:val="18"/>
+                <w:szCs w:val="18"/>
+                <w:lang w:val="en-GB" w:eastAsia="en-GB"/>
+              </w:rPr>
+              <w:t>exit</w:t>
+            </w:r>
+            <w:r>
+              <w:rPr>
+                <w:rFonts w:ascii="Consolas" w:eastAsiaTheme="minorHAnsi" w:hAnsi="Consolas" w:cs="Times New Roman"/>
+                <w:color w:val="666600"/>
+                <w:sz w:val="18"/>
+                <w:szCs w:val="18"/>
+                <w:lang w:val="en-GB" w:eastAsia="en-GB"/>
+              </w:rPr>
+              <w:t>(</w:t>
+            </w:r>
+            <w:r>
+              <w:rPr>
+                <w:rFonts w:ascii="Consolas" w:eastAsiaTheme="minorHAnsi" w:hAnsi="Consolas" w:cs="Times New Roman"/>
+                <w:color w:val="006666"/>
+                <w:sz w:val="18"/>
+                <w:szCs w:val="18"/>
+                <w:lang w:val="en-GB" w:eastAsia="en-GB"/>
+              </w:rPr>
+              <w:t>0</w:t>
+            </w:r>
+            <w:r>
+              <w:rPr>
+                <w:rFonts w:ascii="Consolas" w:eastAsiaTheme="minorHAnsi" w:hAnsi="Consolas" w:cs="Times New Roman"/>
+                <w:color w:val="666600"/>
+                <w:sz w:val="18"/>
+                <w:szCs w:val="18"/>
+                <w:lang w:val="en-GB" w:eastAsia="en-GB"/>
+              </w:rPr>
+              <w:t>);</w:t>
+            </w:r>
+          </w:p>
+          <w:p>
+            <w:pPr>
+              <w:spacing w:after="0" w:line="240" w:lineRule="auto"/>
+              <w:rPr>
+                <w:rFonts w:ascii="Times New Roman" w:eastAsiaTheme="minorHAnsi" w:hAnsi="Times New Roman" w:cs="Times New Roman"/>
+                <w:sz w:val="24"/>
+                <w:szCs w:val="24"/>
+                <w:lang w:val="en-GB" w:eastAsia="en-GB"/>
+              </w:rPr>
+            </w:pPr>
+            <w:r>
+              <w:rPr>
+                <w:rFonts w:ascii="Consolas" w:eastAsiaTheme="minorHAnsi" w:hAnsi="Consolas" w:cs="Times New Roman"/>
+                <w:color w:val="000000"/>
+                <w:sz w:val="18"/>
+                <w:szCs w:val="18"/>
+                <w:lang w:val="en-GB" w:eastAsia="en-GB"/>
+              </w:rPr>
+              <w:tab/>
+              <w:t>}</w:t>
+            </w:r>
+          </w:p>
+          <w:p>
+            <w:pPr>
+              <w:spacing w:after="0" w:line="240" w:lineRule="auto"/>
+              <w:rPr>
+                <w:rFonts w:ascii="Times New Roman" w:eastAsiaTheme="minorHAnsi" w:hAnsi="Times New Roman" w:cs="Times New Roman"/>
+                <w:sz w:val="24"/>
+                <w:szCs w:val="24"/>
+                <w:lang w:val="en-GB" w:eastAsia="en-GB"/>
+              </w:rPr>
+            </w:pPr>
+            <w:r>
+              <w:rPr>
+                <w:rFonts w:ascii="Consolas" w:eastAsiaTheme="minorHAnsi" w:hAnsi="Consolas" w:cs="Times New Roman"/>
+                <w:color w:val="000000"/>
+                <w:sz w:val="18"/>
+                <w:szCs w:val="18"/>
+                <w:lang w:val="en-GB" w:eastAsia="en-GB"/>
+              </w:rPr>
+              <w:lastRenderedPageBreak/>
+              <w:tab/>
+            </w:r>
+          </w:p>
+          <w:p>
+            <w:pPr>
+              <w:spacing w:after="0" w:line="240" w:lineRule="auto"/>
+              <w:rPr>
+                <w:rFonts w:ascii="Times New Roman" w:eastAsiaTheme="minorHAnsi" w:hAnsi="Times New Roman" w:cs="Times New Roman"/>
+                <w:sz w:val="24"/>
+                <w:szCs w:val="24"/>
+                <w:lang w:val="en-GB" w:eastAsia="en-GB"/>
+              </w:rPr>
+            </w:pPr>
+            <w:r>
+              <w:rPr>
+                <w:rFonts w:ascii="Consolas" w:eastAsiaTheme="minorHAnsi" w:hAnsi="Consolas" w:cs="Times New Roman"/>
+                <w:color w:val="000000"/>
+                <w:sz w:val="18"/>
+                <w:szCs w:val="18"/>
+                <w:lang w:val="en-GB" w:eastAsia="en-GB"/>
+              </w:rPr>
+              <w:tab/>
+              <w:t>wait</w:t>
+            </w:r>
+            <w:r>
+              <w:rPr>
+                <w:rFonts w:ascii="Consolas" w:eastAsiaTheme="minorHAnsi" w:hAnsi="Consolas" w:cs="Times New Roman"/>
+                <w:color w:val="666600"/>
+                <w:sz w:val="18"/>
+                <w:szCs w:val="18"/>
+                <w:lang w:val="en-GB" w:eastAsia="en-GB"/>
+              </w:rPr>
+              <w:t>(&amp;</w:t>
+            </w:r>
+            <w:r>
+              <w:rPr>
+                <w:rFonts w:ascii="Consolas" w:eastAsiaTheme="minorHAnsi" w:hAnsi="Consolas" w:cs="Times New Roman"/>
+                <w:color w:val="000000"/>
+                <w:sz w:val="18"/>
+                <w:szCs w:val="18"/>
+                <w:lang w:val="en-GB" w:eastAsia="en-GB"/>
+              </w:rPr>
+              <w:t>status</w:t>
+            </w:r>
+            <w:r>
+              <w:rPr>
+                <w:rFonts w:ascii="Consolas" w:eastAsiaTheme="minorHAnsi" w:hAnsi="Consolas" w:cs="Times New Roman"/>
+                <w:color w:val="666600"/>
+                <w:sz w:val="18"/>
+                <w:szCs w:val="18"/>
+                <w:lang w:val="en-GB" w:eastAsia="en-GB"/>
+              </w:rPr>
+              <w:t>);</w:t>
+            </w:r>
+          </w:p>
+          <w:p>
+            <w:pPr>
+              <w:spacing w:after="0" w:line="240" w:lineRule="auto"/>
+              <w:rPr>
+                <w:rFonts w:ascii="Times New Roman" w:eastAsiaTheme="minorHAnsi" w:hAnsi="Times New Roman" w:cs="Times New Roman"/>
+                <w:b/>
+                <w:sz w:val="24"/>
+                <w:szCs w:val="24"/>
+                <w:lang w:val="en-GB" w:eastAsia="en-GB"/>
+              </w:rPr>
+            </w:pPr>
+            <w:r>
+              <w:rPr>
+                <w:rFonts w:ascii="Consolas" w:eastAsiaTheme="minorHAnsi" w:hAnsi="Consolas" w:cs="Times New Roman"/>
+                <w:color w:val="000000"/>
+                <w:sz w:val="18"/>
+                <w:szCs w:val="18"/>
+                <w:lang w:val="en-GB" w:eastAsia="en-GB"/>
+              </w:rPr>
+              <w:tab/>
+            </w:r>
+            <w:r>
+              <w:rPr>
+                <w:rFonts w:ascii="Consolas" w:eastAsiaTheme="minorHAnsi" w:hAnsi="Consolas" w:cs="Times New Roman"/>
+                <w:b/>
+                <w:color w:val="000000"/>
+                <w:sz w:val="18"/>
+                <w:szCs w:val="18"/>
+                <w:lang w:val="en-GB" w:eastAsia="en-GB"/>
+              </w:rPr>
+              <w:t>read</w:t>
+            </w:r>
+            <w:r>
+              <w:rPr>
+                <w:rFonts w:ascii="Consolas" w:eastAsiaTheme="minorHAnsi" w:hAnsi="Consolas" w:cs="Times New Roman"/>
+                <w:b/>
+                <w:color w:val="666600"/>
+                <w:sz w:val="18"/>
+                <w:szCs w:val="18"/>
+                <w:lang w:val="en-GB" w:eastAsia="en-GB"/>
+              </w:rPr>
+              <w:t>(</w:t>
+            </w:r>
+            <w:r>
+              <w:rPr>
+                <w:rFonts w:ascii="Consolas" w:eastAsiaTheme="minorHAnsi" w:hAnsi="Consolas" w:cs="Times New Roman"/>
+                <w:b/>
+                <w:color w:val="000000"/>
+                <w:sz w:val="18"/>
+                <w:szCs w:val="18"/>
+                <w:lang w:val="en-GB" w:eastAsia="en-GB"/>
+              </w:rPr>
+              <w:t>fd</w:t>
+            </w:r>
+            <w:r>
+              <w:rPr>
+                <w:rFonts w:ascii="Consolas" w:eastAsiaTheme="minorHAnsi" w:hAnsi="Consolas" w:cs="Times New Roman"/>
+                <w:b/>
+                <w:color w:val="666600"/>
+                <w:sz w:val="18"/>
+                <w:szCs w:val="18"/>
+                <w:lang w:val="en-GB" w:eastAsia="en-GB"/>
+              </w:rPr>
+              <w:t>[</w:t>
+            </w:r>
+            <w:r>
+              <w:rPr>
+                <w:rFonts w:ascii="Consolas" w:eastAsiaTheme="minorHAnsi" w:hAnsi="Consolas" w:cs="Times New Roman"/>
+                <w:b/>
+                <w:color w:val="006666"/>
+                <w:sz w:val="18"/>
+                <w:szCs w:val="18"/>
+                <w:lang w:val="en-GB" w:eastAsia="en-GB"/>
+              </w:rPr>
+              <w:t>0</w:t>
+            </w:r>
+            <w:r>
+              <w:rPr>
+                <w:rFonts w:ascii="Consolas" w:eastAsiaTheme="minorHAnsi" w:hAnsi="Consolas" w:cs="Times New Roman"/>
+                <w:b/>
+                <w:color w:val="666600"/>
+                <w:sz w:val="18"/>
+                <w:szCs w:val="18"/>
+                <w:lang w:val="en-GB" w:eastAsia="en-GB"/>
+              </w:rPr>
+              <w:t>],</w:t>
+            </w:r>
+            <w:r>
+              <w:rPr>
+                <w:rFonts w:ascii="Consolas" w:eastAsiaTheme="minorHAnsi" w:hAnsi="Consolas" w:cs="Times New Roman"/>
+                <w:b/>
+                <w:color w:val="000000"/>
+                <w:sz w:val="18"/>
+                <w:szCs w:val="18"/>
+                <w:lang w:val="en-GB" w:eastAsia="en-GB"/>
+              </w:rPr>
+              <w:t xml:space="preserve"> </w:t>
+            </w:r>
+            <w:r>
+              <w:rPr>
+                <w:rFonts w:ascii="Consolas" w:eastAsiaTheme="minorHAnsi" w:hAnsi="Consolas" w:cs="Times New Roman"/>
+                <w:b/>
+                <w:color w:val="666600"/>
+                <w:sz w:val="18"/>
+                <w:szCs w:val="18"/>
+                <w:lang w:val="en-GB" w:eastAsia="en-GB"/>
+              </w:rPr>
+              <w:t>&amp;</w:t>
+            </w:r>
+            <w:r>
+              <w:rPr>
+                <w:rFonts w:ascii="Consolas" w:eastAsiaTheme="minorHAnsi" w:hAnsi="Consolas" w:cs="Times New Roman"/>
+                <w:b/>
+                <w:color w:val="000000"/>
+                <w:sz w:val="18"/>
+                <w:szCs w:val="18"/>
+                <w:lang w:val="en-GB" w:eastAsia="en-GB"/>
+              </w:rPr>
+              <w:t>numPrimesChild</w:t>
+            </w:r>
+            <w:r>
+              <w:rPr>
+                <w:rFonts w:ascii="Consolas" w:eastAsiaTheme="minorHAnsi" w:hAnsi="Consolas" w:cs="Times New Roman"/>
+                <w:b/>
+                <w:color w:val="666600"/>
+                <w:sz w:val="18"/>
+                <w:szCs w:val="18"/>
+                <w:lang w:val="en-GB" w:eastAsia="en-GB"/>
+              </w:rPr>
+              <w:t>,</w:t>
+            </w:r>
+            <w:r>
+              <w:rPr>
+                <w:rFonts w:ascii="Consolas" w:eastAsiaTheme="minorHAnsi" w:hAnsi="Consolas" w:cs="Times New Roman"/>
+                <w:b/>
+                <w:color w:val="000000"/>
+                <w:sz w:val="18"/>
+                <w:szCs w:val="18"/>
+                <w:lang w:val="en-GB" w:eastAsia="en-GB"/>
+              </w:rPr>
+              <w:t xml:space="preserve"> </w:t>
+            </w:r>
+            <w:r>
+              <w:rPr>
+                <w:rFonts w:ascii="Consolas" w:eastAsiaTheme="minorHAnsi" w:hAnsi="Consolas" w:cs="Times New Roman"/>
+                <w:b/>
+                <w:color w:val="000088"/>
+                <w:sz w:val="18"/>
+                <w:szCs w:val="18"/>
+                <w:lang w:val="en-GB" w:eastAsia="en-GB"/>
+              </w:rPr>
+              <w:t>sizeof</w:t>
+            </w:r>
+            <w:r>
+              <w:rPr>
+                <w:rFonts w:ascii="Consolas" w:eastAsiaTheme="minorHAnsi" w:hAnsi="Consolas" w:cs="Times New Roman"/>
+                <w:b/>
+                <w:color w:val="666600"/>
+                <w:sz w:val="18"/>
+                <w:szCs w:val="18"/>
+                <w:lang w:val="en-GB" w:eastAsia="en-GB"/>
+              </w:rPr>
+              <w:t>(</w:t>
+            </w:r>
+            <w:r>
+              <w:rPr>
+                <w:rFonts w:ascii="Consolas" w:eastAsiaTheme="minorHAnsi" w:hAnsi="Consolas" w:cs="Times New Roman"/>
+                <w:b/>
+                <w:color w:val="000000"/>
+                <w:sz w:val="18"/>
+                <w:szCs w:val="18"/>
+                <w:lang w:val="en-GB" w:eastAsia="en-GB"/>
+              </w:rPr>
+              <w:t>numPrimesChild</w:t>
+            </w:r>
+            <w:r>
+              <w:rPr>
+                <w:rFonts w:ascii="Consolas" w:eastAsiaTheme="minorHAnsi" w:hAnsi="Consolas" w:cs="Times New Roman"/>
+                <w:b/>
+                <w:color w:val="666600"/>
+                <w:sz w:val="18"/>
+                <w:szCs w:val="18"/>
+                <w:lang w:val="en-GB" w:eastAsia="en-GB"/>
+              </w:rPr>
+              <w:t>));</w:t>
+            </w:r>
+          </w:p>
+          <w:p>
+            <w:pPr>
+              <w:spacing w:after="0" w:line="240" w:lineRule="auto"/>
+              <w:rPr>
+                <w:rFonts w:ascii="Times New Roman" w:eastAsiaTheme="minorHAnsi" w:hAnsi="Times New Roman" w:cs="Times New Roman"/>
+                <w:b/>
+                <w:sz w:val="24"/>
+                <w:szCs w:val="24"/>
+                <w:lang w:val="en-GB" w:eastAsia="en-GB"/>
+              </w:rPr>
+            </w:pPr>
+            <w:r>
+              <w:rPr>
+                <w:rFonts w:ascii="Consolas" w:eastAsiaTheme="minorHAnsi" w:hAnsi="Consolas" w:cs="Times New Roman"/>
+                <w:b/>
+                <w:color w:val="000000"/>
+                <w:sz w:val="18"/>
+                <w:szCs w:val="18"/>
+                <w:lang w:val="en-GB" w:eastAsia="en-GB"/>
+              </w:rPr>
+              <w:tab/>
+              <w:t>close</w:t>
+            </w:r>
+            <w:r>
+              <w:rPr>
+                <w:rFonts w:ascii="Consolas" w:eastAsiaTheme="minorHAnsi" w:hAnsi="Consolas" w:cs="Times New Roman"/>
+                <w:b/>
+                <w:color w:val="666600"/>
+                <w:sz w:val="18"/>
+                <w:szCs w:val="18"/>
+                <w:lang w:val="en-GB" w:eastAsia="en-GB"/>
+              </w:rPr>
+              <w:t>(</w:t>
+            </w:r>
+            <w:r>
+              <w:rPr>
+                <w:rFonts w:ascii="Consolas" w:eastAsiaTheme="minorHAnsi" w:hAnsi="Consolas" w:cs="Times New Roman"/>
+                <w:b/>
+                <w:color w:val="000000"/>
+                <w:sz w:val="18"/>
+                <w:szCs w:val="18"/>
+                <w:lang w:val="en-GB" w:eastAsia="en-GB"/>
+              </w:rPr>
+              <w:t>fd</w:t>
+            </w:r>
+            <w:r>
+              <w:rPr>
+                <w:rFonts w:ascii="Consolas" w:eastAsiaTheme="minorHAnsi" w:hAnsi="Consolas" w:cs="Times New Roman"/>
+                <w:b/>
+                <w:color w:val="666600"/>
+                <w:sz w:val="18"/>
+                <w:szCs w:val="18"/>
+                <w:lang w:val="en-GB" w:eastAsia="en-GB"/>
+              </w:rPr>
+              <w:t>[</w:t>
+            </w:r>
+            <w:r>
+              <w:rPr>
+                <w:rFonts w:ascii="Consolas" w:eastAsiaTheme="minorHAnsi" w:hAnsi="Consolas" w:cs="Times New Roman"/>
+                <w:b/>
+                <w:color w:val="006666"/>
+                <w:sz w:val="18"/>
+                <w:szCs w:val="18"/>
+                <w:lang w:val="en-GB" w:eastAsia="en-GB"/>
+              </w:rPr>
+              <w:t>0</w:t>
+            </w:r>
+            <w:r>
+              <w:rPr>
+                <w:rFonts w:ascii="Consolas" w:eastAsiaTheme="minorHAnsi" w:hAnsi="Consolas" w:cs="Times New Roman"/>
+                <w:b/>
+                <w:color w:val="666600"/>
+                <w:sz w:val="18"/>
+                <w:szCs w:val="18"/>
+                <w:lang w:val="en-GB" w:eastAsia="en-GB"/>
+              </w:rPr>
+              <w:t>]);</w:t>
+            </w:r>
+          </w:p>
+          <w:p>
+            <w:pPr>
+              <w:spacing w:after="0" w:line="240" w:lineRule="auto"/>
+              <w:rPr>
+                <w:rFonts w:ascii="Times New Roman" w:eastAsiaTheme="minorHAnsi" w:hAnsi="Times New Roman" w:cs="Times New Roman"/>
+                <w:sz w:val="24"/>
+                <w:szCs w:val="24"/>
+                <w:lang w:val="en-GB" w:eastAsia="en-GB"/>
+              </w:rPr>
+            </w:pPr>
+            <w:r>
+              <w:rPr>
+                <w:rFonts w:ascii="Consolas" w:eastAsiaTheme="minorHAnsi" w:hAnsi="Consolas" w:cs="Times New Roman"/>
+                <w:color w:val="000000"/>
+                <w:sz w:val="18"/>
+                <w:szCs w:val="18"/>
+                <w:lang w:val="en-GB" w:eastAsia="en-GB"/>
+              </w:rPr>
+              <w:tab/>
+              <w:t>printf</w:t>
+            </w:r>
+            <w:r>
+              <w:rPr>
+                <w:rFonts w:ascii="Consolas" w:eastAsiaTheme="minorHAnsi" w:hAnsi="Consolas" w:cs="Times New Roman"/>
+                <w:color w:val="666600"/>
+                <w:sz w:val="18"/>
+                <w:szCs w:val="18"/>
+                <w:lang w:val="en-GB" w:eastAsia="en-GB"/>
+              </w:rPr>
+              <w:t>(</w:t>
+            </w:r>
+            <w:r>
+              <w:rPr>
+                <w:rFonts w:ascii="Consolas" w:eastAsiaTheme="minorHAnsi" w:hAnsi="Consolas" w:cs="Times New Roman"/>
+                <w:color w:val="008800"/>
+                <w:sz w:val="18"/>
+                <w:szCs w:val="18"/>
+                <w:lang w:val="en-GB" w:eastAsia="en-GB"/>
+              </w:rPr>
+              <w:t>"Number of Parent Primes: %d\n"</w:t>
+            </w:r>
+            <w:r>
+              <w:rPr>
+                <w:rFonts w:ascii="Consolas" w:eastAsiaTheme="minorHAnsi" w:hAnsi="Consolas" w:cs="Times New Roman"/>
+                <w:color w:val="666600"/>
+                <w:sz w:val="18"/>
+                <w:szCs w:val="18"/>
+                <w:lang w:val="en-GB" w:eastAsia="en-GB"/>
+              </w:rPr>
+              <w:t>,</w:t>
+            </w:r>
+            <w:r>
+              <w:rPr>
+                <w:rFonts w:ascii="Consolas" w:eastAsiaTheme="minorHAnsi" w:hAnsi="Consolas" w:cs="Times New Roman"/>
+                <w:color w:val="000000"/>
+                <w:sz w:val="18"/>
+                <w:szCs w:val="18"/>
+                <w:lang w:val="en-GB" w:eastAsia="en-GB"/>
+              </w:rPr>
+              <w:t xml:space="preserve"> numPrimes</w:t>
+            </w:r>
+            <w:r>
+              <w:rPr>
+                <w:rFonts w:ascii="Consolas" w:eastAsiaTheme="minorHAnsi" w:hAnsi="Consolas" w:cs="Times New Roman"/>
+                <w:color w:val="666600"/>
+                <w:sz w:val="18"/>
+                <w:szCs w:val="18"/>
+                <w:lang w:val="en-GB" w:eastAsia="en-GB"/>
+              </w:rPr>
+              <w:t>);</w:t>
+            </w:r>
+          </w:p>
+          <w:p>
+            <w:pPr>
+              <w:spacing w:after="0" w:line="240" w:lineRule="auto"/>
+              <w:rPr>
+                <w:rFonts w:ascii="Times New Roman" w:eastAsiaTheme="minorHAnsi" w:hAnsi="Times New Roman" w:cs="Times New Roman"/>
+                <w:sz w:val="24"/>
+                <w:szCs w:val="24"/>
+                <w:lang w:val="en-GB" w:eastAsia="en-GB"/>
+              </w:rPr>
+            </w:pPr>
+            <w:r>
+              <w:rPr>
+                <w:rFonts w:ascii="Consolas" w:eastAsiaTheme="minorHAnsi" w:hAnsi="Consolas" w:cs="Times New Roman"/>
+                <w:color w:val="000000"/>
+                <w:sz w:val="18"/>
+                <w:szCs w:val="18"/>
+                <w:lang w:val="en-GB" w:eastAsia="en-GB"/>
+              </w:rPr>
+              <w:tab/>
+              <w:t>printf</w:t>
+            </w:r>
+            <w:r>
+              <w:rPr>
+                <w:rFonts w:ascii="Consolas" w:eastAsiaTheme="minorHAnsi" w:hAnsi="Consolas" w:cs="Times New Roman"/>
+                <w:color w:val="666600"/>
+                <w:sz w:val="18"/>
+                <w:szCs w:val="18"/>
+                <w:lang w:val="en-GB" w:eastAsia="en-GB"/>
+              </w:rPr>
+              <w:t>(</w:t>
+            </w:r>
+            <w:r>
+              <w:rPr>
+                <w:rFonts w:ascii="Consolas" w:eastAsiaTheme="minorHAnsi" w:hAnsi="Consolas" w:cs="Times New Roman"/>
+                <w:color w:val="008800"/>
+                <w:sz w:val="18"/>
+                <w:szCs w:val="18"/>
+                <w:lang w:val="en-GB" w:eastAsia="en-GB"/>
+              </w:rPr>
+              <w:t>"Number of Child Primes: %d\n"</w:t>
+            </w:r>
+            <w:r>
+              <w:rPr>
+                <w:rFonts w:ascii="Consolas" w:eastAsiaTheme="minorHAnsi" w:hAnsi="Consolas" w:cs="Times New Roman"/>
+                <w:color w:val="666600"/>
+                <w:sz w:val="18"/>
+                <w:szCs w:val="18"/>
+                <w:lang w:val="en-GB" w:eastAsia="en-GB"/>
+              </w:rPr>
+              <w:t>,</w:t>
+            </w:r>
+            <w:r>
+              <w:rPr>
+                <w:rFonts w:ascii="Consolas" w:eastAsiaTheme="minorHAnsi" w:hAnsi="Consolas" w:cs="Times New Roman"/>
+                <w:color w:val="000000"/>
+                <w:sz w:val="18"/>
+                <w:szCs w:val="18"/>
+                <w:lang w:val="en-GB" w:eastAsia="en-GB"/>
+              </w:rPr>
+              <w:t xml:space="preserve"> numPrimesChild</w:t>
+            </w:r>
+            <w:r>
+              <w:rPr>
+                <w:rFonts w:ascii="Consolas" w:eastAsiaTheme="minorHAnsi" w:hAnsi="Consolas" w:cs="Times New Roman"/>
+                <w:color w:val="666600"/>
+                <w:sz w:val="18"/>
+                <w:szCs w:val="18"/>
+                <w:lang w:val="en-GB" w:eastAsia="en-GB"/>
+              </w:rPr>
+              <w:t>);</w:t>
+            </w:r>
+          </w:p>
+          <w:p>
+            <w:pPr>
+              <w:spacing w:after="0" w:line="240" w:lineRule="auto"/>
+              <w:rPr>
+                <w:rFonts w:ascii="Times New Roman" w:eastAsiaTheme="minorHAnsi" w:hAnsi="Times New Roman" w:cs="Times New Roman"/>
+                <w:sz w:val="24"/>
+                <w:szCs w:val="24"/>
+                <w:lang w:val="en-GB" w:eastAsia="en-GB"/>
+              </w:rPr>
+            </w:pPr>
+            <w:r>
+              <w:rPr>
+                <w:rFonts w:ascii="Consolas" w:eastAsiaTheme="minorHAnsi" w:hAnsi="Consolas" w:cs="Times New Roman"/>
+                <w:color w:val="000000"/>
+                <w:sz w:val="18"/>
+                <w:szCs w:val="18"/>
+                <w:lang w:val="en-GB" w:eastAsia="en-GB"/>
+              </w:rPr>
+              <w:tab/>
+              <w:t xml:space="preserve">numPrimes </w:t>
+            </w:r>
+            <w:r>
+              <w:rPr>
+                <w:rFonts w:ascii="Consolas" w:eastAsiaTheme="minorHAnsi" w:hAnsi="Consolas" w:cs="Times New Roman"/>
+                <w:color w:val="666600"/>
+                <w:sz w:val="18"/>
+                <w:szCs w:val="18"/>
+                <w:lang w:val="en-GB" w:eastAsia="en-GB"/>
+              </w:rPr>
+              <w:t>+=</w:t>
+            </w:r>
+            <w:r>
+              <w:rPr>
+                <w:rFonts w:ascii="Consolas" w:eastAsiaTheme="minorHAnsi" w:hAnsi="Consolas" w:cs="Times New Roman"/>
+                <w:color w:val="000000"/>
+                <w:sz w:val="18"/>
+                <w:szCs w:val="18"/>
+                <w:lang w:val="en-GB" w:eastAsia="en-GB"/>
+              </w:rPr>
+              <w:t xml:space="preserve"> numPrimesChild;</w:t>
+            </w:r>
+          </w:p>
+          <w:p>
+            <w:pPr>
+              <w:spacing w:after="0" w:line="240" w:lineRule="auto"/>
+              <w:rPr>
+                <w:rFonts w:ascii="Times New Roman" w:eastAsiaTheme="minorHAnsi" w:hAnsi="Times New Roman" w:cs="Times New Roman"/>
+                <w:sz w:val="24"/>
+                <w:szCs w:val="24"/>
+                <w:lang w:val="en-GB" w:eastAsia="en-GB"/>
+              </w:rPr>
+            </w:pPr>
+            <w:r>
+              <w:rPr>
+                <w:rFonts w:ascii="Consolas" w:eastAsiaTheme="minorHAnsi" w:hAnsi="Consolas" w:cs="Times New Roman"/>
+                <w:color w:val="000000"/>
+                <w:sz w:val="18"/>
+                <w:szCs w:val="18"/>
+                <w:lang w:val="en-GB" w:eastAsia="en-GB"/>
+              </w:rPr>
+              <w:tab/>
+            </w:r>
+          </w:p>
+          <w:p>
+            <w:pPr>
+              <w:spacing w:after="0" w:line="240" w:lineRule="auto"/>
+              <w:rPr>
+                <w:rFonts w:ascii="Times New Roman" w:eastAsiaTheme="minorHAnsi" w:hAnsi="Times New Roman" w:cs="Times New Roman"/>
+                <w:sz w:val="24"/>
+                <w:szCs w:val="24"/>
+                <w:lang w:val="en-GB" w:eastAsia="en-GB"/>
+              </w:rPr>
+            </w:pPr>
+            <w:r>
+              <w:rPr>
+                <w:rFonts w:ascii="Consolas" w:eastAsiaTheme="minorHAnsi" w:hAnsi="Consolas" w:cs="Times New Roman"/>
+                <w:color w:val="000000"/>
+                <w:sz w:val="18"/>
+                <w:szCs w:val="18"/>
+                <w:lang w:val="en-GB" w:eastAsia="en-GB"/>
+              </w:rPr>
+              <w:tab/>
+              <w:t>printf</w:t>
+            </w:r>
+            <w:r>
+              <w:rPr>
+                <w:rFonts w:ascii="Consolas" w:eastAsiaTheme="minorHAnsi" w:hAnsi="Consolas" w:cs="Times New Roman"/>
+                <w:color w:val="666600"/>
+                <w:sz w:val="18"/>
+                <w:szCs w:val="18"/>
+                <w:lang w:val="en-GB" w:eastAsia="en-GB"/>
+              </w:rPr>
+              <w:t>(</w:t>
+            </w:r>
+            <w:r>
+              <w:rPr>
+                <w:rFonts w:ascii="Consolas" w:eastAsiaTheme="minorHAnsi" w:hAnsi="Consolas" w:cs="Times New Roman"/>
+                <w:color w:val="008800"/>
+                <w:sz w:val="18"/>
+                <w:szCs w:val="18"/>
+                <w:lang w:val="en-GB" w:eastAsia="en-GB"/>
+              </w:rPr>
+              <w:t>"Number of Primes: %d\n"</w:t>
+            </w:r>
+            <w:r>
+              <w:rPr>
+                <w:rFonts w:ascii="Consolas" w:eastAsiaTheme="minorHAnsi" w:hAnsi="Consolas" w:cs="Times New Roman"/>
+                <w:color w:val="666600"/>
+                <w:sz w:val="18"/>
+                <w:szCs w:val="18"/>
+                <w:lang w:val="en-GB" w:eastAsia="en-GB"/>
+              </w:rPr>
+              <w:t>,</w:t>
+            </w:r>
+            <w:r>
+              <w:rPr>
+                <w:rFonts w:ascii="Consolas" w:eastAsiaTheme="minorHAnsi" w:hAnsi="Consolas" w:cs="Times New Roman"/>
+                <w:color w:val="000000"/>
+                <w:sz w:val="18"/>
+                <w:szCs w:val="18"/>
+                <w:lang w:val="en-GB" w:eastAsia="en-GB"/>
+              </w:rPr>
+              <w:t xml:space="preserve"> numPrimes</w:t>
+            </w:r>
+            <w:r>
+              <w:rPr>
+                <w:rFonts w:ascii="Consolas" w:eastAsiaTheme="minorHAnsi" w:hAnsi="Consolas" w:cs="Times New Roman"/>
+                <w:color w:val="666600"/>
+                <w:sz w:val="18"/>
+                <w:szCs w:val="18"/>
+                <w:lang w:val="en-GB" w:eastAsia="en-GB"/>
+              </w:rPr>
+              <w:t>);</w:t>
+            </w:r>
+          </w:p>
+          <w:p>
+            <w:pPr>
+              <w:spacing w:after="240" w:line="240" w:lineRule="auto"/>
+              <w:rPr>
+                <w:rFonts w:ascii="Times New Roman" w:eastAsia="Times New Roman" w:hAnsi="Times New Roman" w:cs="Times New Roman"/>
+                <w:sz w:val="24"/>
+                <w:szCs w:val="24"/>
+                <w:lang w:val="en-GB" w:eastAsia="en-GB"/>
+              </w:rPr>
+            </w:pPr>
+          </w:p>
+          <w:p>
+            <w:pPr>
+              <w:spacing w:after="0" w:line="240" w:lineRule="auto"/>
+              <w:rPr>
+                <w:rFonts w:ascii="Times New Roman" w:eastAsiaTheme="minorHAnsi" w:hAnsi="Times New Roman" w:cs="Times New Roman"/>
+                <w:sz w:val="24"/>
+                <w:szCs w:val="24"/>
+                <w:lang w:val="en-GB" w:eastAsia="en-GB"/>
+              </w:rPr>
+            </w:pPr>
+            <w:r>
+              <w:rPr>
+                <w:rFonts w:ascii="Consolas" w:eastAsiaTheme="minorHAnsi" w:hAnsi="Consolas" w:cs="Times New Roman"/>
+                <w:color w:val="000000"/>
+                <w:sz w:val="18"/>
+                <w:szCs w:val="18"/>
+                <w:lang w:val="en-GB" w:eastAsia="en-GB"/>
+              </w:rPr>
+              <w:t>}</w:t>
+            </w:r>
+          </w:p>
+        </w:tc>
+      </w:tr>
+    </w:tbl>
+    <w:p>
+      <w:pPr>
+        <w:spacing w:after="0"/>
+        <w:jc w:val="both"/>
+      </w:pPr>
     </w:p>
     <w:p>
       <w:pPr>
@@ -216,8 +3741,6 @@
       <w:r>
         <w:t xml:space="preserve"> (2 marks)</w:t>
       </w:r>
-      <w:bookmarkStart w:id="0" w:name="_GoBack"/>
-      <w:bookmarkEnd w:id="0"/>
     </w:p>
     <w:p>
       <w:pPr>
@@ -231,14 +3754,17 @@
         <w:jc w:val="both"/>
       </w:pPr>
       <w:r>
-        <w:t>The threads print in order/out of order. The reason is...</w:t>
+        <w:t xml:space="preserve">The threads print </w:t>
       </w:r>
-    </w:p>
-    <w:p>
-      <w:pPr>
-        <w:spacing w:after="0"/>
-        <w:jc w:val="both"/>
-      </w:pPr>
+      <w:r>
+        <w:t xml:space="preserve">out of order. The reason is </w:t>
+      </w:r>
+      <w:r>
+        <w:rPr>
+          <w:color w:val="5B9BD5" w:themeColor="accent1"/>
+        </w:rPr>
+        <w:t>due to the scheduling policy of the Linux OS.</w:t>
+      </w:r>
     </w:p>
     <w:p>
       <w:pPr>
@@ -267,19 +3793,34 @@
         <w:jc w:val="both"/>
       </w:pPr>
       <w:r>
-        <w:t xml:space="preserve">The threads do/do not share memory. </w:t>
+        <w:t xml:space="preserve">The threads do share memory. </w:t>
       </w:r>
       <w:r>
-        <w:tab/>
-        <w:t xml:space="preserve">Referring to </w:t>
+        <w:t>Referring to</w:t>
       </w:r>
-      <w:proofErr w:type="spellStart"/>
       <w:r>
-        <w:t>ctr</w:t>
+        <w:t xml:space="preserve"> ctr, I conclude this because </w:t>
       </w:r>
-      <w:proofErr w:type="spellEnd"/>
       <w:r>
-        <w:t>, I conclude this because...</w:t>
+        <w:t>if the memory are not shared, then all the output of ctr will be 0</w:t>
+      </w:r>
+      <w:r>
+        <w:t xml:space="preserve"> </w:t>
+      </w:r>
+      <w:r>
+        <w:t>since</w:t>
+      </w:r>
+      <w:r>
+        <w:t xml:space="preserve"> ctr only increments after the printf statement. Based on observation</w:t>
+      </w:r>
+      <w:r>
+        <w:t xml:space="preserve"> through </w:t>
+      </w:r>
+      <w:r>
+        <w:t>multiple runs of the program, there are child that prints the correct total value of ctr</w:t>
+      </w:r>
+      <w:r>
+        <w:t xml:space="preserve"> regardless of the running order.</w:t>
       </w:r>
     </w:p>
     <w:p>
@@ -321,15 +3862,16 @@
         <w:jc w:val="both"/>
       </w:pPr>
       <w:r>
-        <w:t xml:space="preserve">The values of </w:t>
+        <w:t xml:space="preserve">The values of ctr as printed </w:t>
       </w:r>
-      <w:proofErr w:type="spellStart"/>
       <w:r>
-        <w:t>ctr</w:t>
+        <w:t>by the th</w:t>
       </w:r>
-      <w:proofErr w:type="spellEnd"/>
       <w:r>
-        <w:t xml:space="preserve"> as printed by the threads are correct/wrong. The reason is...</w:t>
+        <w:t xml:space="preserve">reads are correct. The reason is </w:t>
+      </w:r>
+      <w:r>
+        <w:t>the value of ctr read by the child at the point in time is correct before it is being scheduled away by the OS.</w:t>
       </w:r>
     </w:p>
     <w:p>
@@ -348,14 +3890,7 @@
         <w:rPr>
           <w:u w:val="single"/>
         </w:rPr>
-        <w:t xml:space="preserve">Question </w:t>
-      </w:r>
-      <w:proofErr w:type="gramStart"/>
-      <w:r>
-        <w:rPr>
-          <w:u w:val="single"/>
-        </w:rPr>
-        <w:t>5</w:t>
+        <w:t>Question 5</w:t>
       </w:r>
       <w:r>
         <w:rPr>
@@ -364,11 +3899,7 @@
         <w:t xml:space="preserve"> </w:t>
       </w:r>
       <w:r>
-        <w:t xml:space="preserve"> (</w:t>
-      </w:r>
-      <w:proofErr w:type="gramEnd"/>
-      <w:r>
-        <w:t>2 marks)</w:t>
+        <w:t xml:space="preserve"> (2 marks)</w:t>
       </w:r>
     </w:p>
     <w:p>
@@ -381,15 +3912,47 @@
         <w:spacing w:after="0"/>
       </w:pPr>
       <w:r>
-        <w:t>The variable "</w:t>
+        <w:t>The variable "i" mus</w:t>
       </w:r>
-      <w:proofErr w:type="spellStart"/>
       <w:r>
-        <w:t>i</w:t>
+        <w:t xml:space="preserve">t be cast into void * because </w:t>
       </w:r>
-      <w:proofErr w:type="spellEnd"/>
       <w:r>
-        <w:t>" must be cast into void * because...</w:t>
+        <w:t>pthread_create only accepts a void * argument type</w:t>
+      </w:r>
+      <w:r>
+        <w:t xml:space="preserve"> and c</w:t>
+      </w:r>
+      <w:r>
+        <w:t>asting “i” into</w:t>
+      </w:r>
+      <w:r>
+        <w:t xml:space="preserve"> a void pointer</w:t>
+      </w:r>
+      <w:r>
+        <w:t xml:space="preserve"> </w:t>
+      </w:r>
+      <w:r>
+        <w:rPr>
+          <w:b/>
+          <w:i/>
+        </w:rPr>
+        <w:t>(void *)</w:t>
+      </w:r>
+      <w:r>
+        <w:t xml:space="preserve"> merely changes “i” type to a</w:t>
+      </w:r>
+      <w:r>
+        <w:t xml:space="preserve"> void pointer</w:t>
+      </w:r>
+      <w:r>
+        <w:t xml:space="preserve"> with value of “i”</w:t>
+      </w:r>
+      <w:r>
+        <w:t>. The value of “i” remain</w:t>
+      </w:r>
+      <w:r>
+        <w:t>s unchanged.</w:t>
       </w:r>
     </w:p>
     <w:p>
@@ -397,15 +3960,16 @@
         <w:spacing w:after="0"/>
       </w:pPr>
       <w:r>
-        <w:t xml:space="preserve">In child it does not have to be cast back into </w:t>
+        <w:t xml:space="preserve">In child it does not have to </w:t>
       </w:r>
-      <w:proofErr w:type="spellStart"/>
       <w:r>
-        <w:t>int</w:t>
+        <w:t xml:space="preserve">be cast back into int because void * already holds the </w:t>
       </w:r>
-      <w:proofErr w:type="spellEnd"/>
       <w:r>
-        <w:t xml:space="preserve"> because...</w:t>
+        <w:t>original value of “i”, so we are just conveniently using the pointer value as the original</w:t>
+      </w:r>
+      <w:r>
+        <w:t xml:space="preserve"> int value.</w:t>
       </w:r>
     </w:p>
     <w:p>
@@ -414,10 +3978,25 @@
       </w:pPr>
     </w:p>
     <w:p>
+      <w:pPr>
+        <w:spacing w:after="160" w:line="259" w:lineRule="auto"/>
+        <w:rPr>
+          <w:u w:val="single"/>
+        </w:rPr>
+      </w:pPr>
       <w:r>
         <w:rPr>
           <w:u w:val="single"/>
         </w:rPr>
+        <w:br w:type="page"/>
+      </w:r>
+    </w:p>
+    <w:p>
+      <w:r>
+        <w:rPr>
+          <w:u w:val="single"/>
+        </w:rPr>
+        <w:lastRenderedPageBreak/>
         <w:t>Question 6</w:t>
       </w:r>
       <w:r>
@@ -429,6 +4008,1032 @@
         <w:t>My code and explanation:</w:t>
       </w:r>
     </w:p>
+    <w:tbl>
+      <w:tblPr>
+        <w:tblStyle w:val="TableGrid"/>
+        <w:tblW w:w="0" w:type="auto"/>
+        <w:tblLook w:val="04A0" w:firstRow="1" w:lastRow="0" w:firstColumn="1" w:lastColumn="0" w:noHBand="0" w:noVBand="1"/>
+      </w:tblPr>
+      <w:tblGrid>
+        <w:gridCol w:w="9016"/>
+      </w:tblGrid>
+      <w:tr>
+        <w:tc>
+          <w:tcPr>
+            <w:tcW w:w="9016" w:type="dxa"/>
+          </w:tcPr>
+          <w:p>
+            <w:pPr>
+              <w:spacing w:after="0" w:line="240" w:lineRule="auto"/>
+              <w:rPr>
+                <w:rFonts w:ascii="Times New Roman" w:eastAsiaTheme="minorHAnsi" w:hAnsi="Times New Roman" w:cs="Times New Roman"/>
+                <w:sz w:val="24"/>
+                <w:szCs w:val="24"/>
+                <w:lang w:val="en-GB" w:eastAsia="en-GB"/>
+              </w:rPr>
+            </w:pPr>
+            <w:r>
+              <w:rPr>
+                <w:rFonts w:ascii="Consolas" w:eastAsiaTheme="minorHAnsi" w:hAnsi="Consolas" w:cs="Times New Roman"/>
+                <w:color w:val="000088"/>
+                <w:sz w:val="18"/>
+                <w:szCs w:val="18"/>
+                <w:lang w:val="en-GB" w:eastAsia="en-GB"/>
+              </w:rPr>
+              <w:t>void</w:t>
+            </w:r>
+            <w:r>
+              <w:rPr>
+                <w:rFonts w:ascii="Consolas" w:eastAsiaTheme="minorHAnsi" w:hAnsi="Consolas" w:cs="Times New Roman"/>
+                <w:color w:val="000000"/>
+                <w:sz w:val="18"/>
+                <w:szCs w:val="18"/>
+                <w:lang w:val="en-GB" w:eastAsia="en-GB"/>
+              </w:rPr>
+              <w:t xml:space="preserve"> startServer</w:t>
+            </w:r>
+            <w:r>
+              <w:rPr>
+                <w:rFonts w:ascii="Consolas" w:eastAsiaTheme="minorHAnsi" w:hAnsi="Consolas" w:cs="Times New Roman"/>
+                <w:color w:val="666600"/>
+                <w:sz w:val="18"/>
+                <w:szCs w:val="18"/>
+                <w:lang w:val="en-GB" w:eastAsia="en-GB"/>
+              </w:rPr>
+              <w:t>(</w:t>
+            </w:r>
+            <w:r>
+              <w:rPr>
+                <w:rFonts w:ascii="Consolas" w:eastAsiaTheme="minorHAnsi" w:hAnsi="Consolas" w:cs="Times New Roman"/>
+                <w:color w:val="660066"/>
+                <w:sz w:val="18"/>
+                <w:szCs w:val="18"/>
+                <w:lang w:val="en-GB" w:eastAsia="en-GB"/>
+              </w:rPr>
+              <w:t>uint16_t</w:t>
+            </w:r>
+            <w:r>
+              <w:rPr>
+                <w:rFonts w:ascii="Consolas" w:eastAsiaTheme="minorHAnsi" w:hAnsi="Consolas" w:cs="Times New Roman"/>
+                <w:color w:val="000000"/>
+                <w:sz w:val="18"/>
+                <w:szCs w:val="18"/>
+                <w:lang w:val="en-GB" w:eastAsia="en-GB"/>
+              </w:rPr>
+              <w:t xml:space="preserve"> portNum)</w:t>
+            </w:r>
+          </w:p>
+          <w:p>
+            <w:pPr>
+              <w:spacing w:after="0" w:line="240" w:lineRule="auto"/>
+              <w:rPr>
+                <w:rFonts w:ascii="Times New Roman" w:eastAsiaTheme="minorHAnsi" w:hAnsi="Times New Roman" w:cs="Times New Roman"/>
+                <w:sz w:val="24"/>
+                <w:szCs w:val="24"/>
+                <w:lang w:val="en-GB" w:eastAsia="en-GB"/>
+              </w:rPr>
+            </w:pPr>
+            <w:r>
+              <w:rPr>
+                <w:rFonts w:ascii="Consolas" w:eastAsiaTheme="minorHAnsi" w:hAnsi="Consolas" w:cs="Times New Roman"/>
+                <w:color w:val="000000"/>
+                <w:sz w:val="18"/>
+                <w:szCs w:val="18"/>
+                <w:lang w:val="en-GB" w:eastAsia="en-GB"/>
+              </w:rPr>
+              <w:t>{</w:t>
+            </w:r>
+          </w:p>
+          <w:p>
+            <w:pPr>
+              <w:spacing w:after="0" w:line="240" w:lineRule="auto"/>
+              <w:rPr>
+                <w:rFonts w:ascii="Times New Roman" w:eastAsiaTheme="minorHAnsi" w:hAnsi="Times New Roman" w:cs="Times New Roman"/>
+                <w:sz w:val="24"/>
+                <w:szCs w:val="24"/>
+                <w:lang w:val="en-GB" w:eastAsia="en-GB"/>
+              </w:rPr>
+            </w:pPr>
+            <w:r>
+              <w:rPr>
+                <w:rFonts w:ascii="Consolas" w:eastAsiaTheme="minorHAnsi" w:hAnsi="Consolas" w:cs="Times New Roman"/>
+                <w:color w:val="000000"/>
+                <w:sz w:val="18"/>
+                <w:szCs w:val="18"/>
+                <w:lang w:val="en-GB" w:eastAsia="en-GB"/>
+              </w:rPr>
+              <w:tab/>
+            </w:r>
+            <w:r>
+              <w:rPr>
+                <w:rFonts w:ascii="Consolas" w:eastAsiaTheme="minorHAnsi" w:hAnsi="Consolas" w:cs="Times New Roman"/>
+                <w:color w:val="000088"/>
+                <w:sz w:val="18"/>
+                <w:szCs w:val="18"/>
+                <w:lang w:val="en-GB" w:eastAsia="en-GB"/>
+              </w:rPr>
+              <w:t xml:space="preserve">... </w:t>
+            </w:r>
+          </w:p>
+          <w:p>
+            <w:pPr>
+              <w:spacing w:after="0" w:line="240" w:lineRule="auto"/>
+              <w:rPr>
+                <w:rFonts w:ascii="Times New Roman" w:eastAsiaTheme="minorHAnsi" w:hAnsi="Times New Roman" w:cs="Times New Roman"/>
+                <w:sz w:val="24"/>
+                <w:szCs w:val="24"/>
+                <w:lang w:val="en-GB" w:eastAsia="en-GB"/>
+              </w:rPr>
+            </w:pPr>
+            <w:r>
+              <w:rPr>
+                <w:rFonts w:ascii="Consolas" w:eastAsiaTheme="minorHAnsi" w:hAnsi="Consolas" w:cs="Times New Roman"/>
+                <w:color w:val="000088"/>
+                <w:sz w:val="18"/>
+                <w:szCs w:val="18"/>
+                <w:lang w:val="en-GB" w:eastAsia="en-GB"/>
+              </w:rPr>
+              <w:t xml:space="preserve">       ...</w:t>
+            </w:r>
+          </w:p>
+          <w:p>
+            <w:pPr>
+              <w:spacing w:after="0" w:line="240" w:lineRule="auto"/>
+              <w:rPr>
+                <w:rFonts w:ascii="Times New Roman" w:eastAsiaTheme="minorHAnsi" w:hAnsi="Times New Roman" w:cs="Times New Roman"/>
+                <w:sz w:val="24"/>
+                <w:szCs w:val="24"/>
+                <w:lang w:val="en-GB" w:eastAsia="en-GB"/>
+              </w:rPr>
+            </w:pPr>
+            <w:r>
+              <w:rPr>
+                <w:rFonts w:ascii="Consolas" w:eastAsiaTheme="minorHAnsi" w:hAnsi="Consolas" w:cs="Times New Roman"/>
+                <w:color w:val="000088"/>
+                <w:sz w:val="18"/>
+                <w:szCs w:val="18"/>
+                <w:lang w:val="en-GB" w:eastAsia="en-GB"/>
+              </w:rPr>
+              <w:t xml:space="preserve">       ...</w:t>
+            </w:r>
+          </w:p>
+          <w:p>
+            <w:pPr>
+              <w:spacing w:after="0" w:line="240" w:lineRule="auto"/>
+              <w:rPr>
+                <w:rFonts w:ascii="Times New Roman" w:eastAsia="Times New Roman" w:hAnsi="Times New Roman" w:cs="Times New Roman"/>
+                <w:sz w:val="24"/>
+                <w:szCs w:val="24"/>
+                <w:lang w:val="en-GB" w:eastAsia="en-GB"/>
+              </w:rPr>
+            </w:pPr>
+          </w:p>
+          <w:p>
+            <w:pPr>
+              <w:spacing w:after="0" w:line="240" w:lineRule="auto"/>
+              <w:rPr>
+                <w:rFonts w:ascii="Times New Roman" w:eastAsiaTheme="minorHAnsi" w:hAnsi="Times New Roman" w:cs="Times New Roman"/>
+                <w:sz w:val="24"/>
+                <w:szCs w:val="24"/>
+                <w:lang w:val="en-GB" w:eastAsia="en-GB"/>
+              </w:rPr>
+            </w:pPr>
+            <w:r>
+              <w:rPr>
+                <w:rFonts w:ascii="Consolas" w:eastAsiaTheme="minorHAnsi" w:hAnsi="Consolas" w:cs="Times New Roman"/>
+                <w:color w:val="000000"/>
+                <w:sz w:val="18"/>
+                <w:szCs w:val="18"/>
+                <w:lang w:val="en-GB" w:eastAsia="en-GB"/>
+              </w:rPr>
+              <w:tab/>
+              <w:t>writeLog</w:t>
+            </w:r>
+            <w:r>
+              <w:rPr>
+                <w:rFonts w:ascii="Consolas" w:eastAsiaTheme="minorHAnsi" w:hAnsi="Consolas" w:cs="Times New Roman"/>
+                <w:color w:val="666600"/>
+                <w:sz w:val="18"/>
+                <w:szCs w:val="18"/>
+                <w:lang w:val="en-GB" w:eastAsia="en-GB"/>
+              </w:rPr>
+              <w:t>(</w:t>
+            </w:r>
+            <w:r>
+              <w:rPr>
+                <w:rFonts w:ascii="Consolas" w:eastAsiaTheme="minorHAnsi" w:hAnsi="Consolas" w:cs="Times New Roman"/>
+                <w:color w:val="008800"/>
+                <w:sz w:val="18"/>
+                <w:szCs w:val="18"/>
+                <w:lang w:val="en-GB" w:eastAsia="en-GB"/>
+              </w:rPr>
+              <w:t>"Web server started at port number %d"</w:t>
+            </w:r>
+            <w:r>
+              <w:rPr>
+                <w:rFonts w:ascii="Consolas" w:eastAsiaTheme="minorHAnsi" w:hAnsi="Consolas" w:cs="Times New Roman"/>
+                <w:color w:val="666600"/>
+                <w:sz w:val="18"/>
+                <w:szCs w:val="18"/>
+                <w:lang w:val="en-GB" w:eastAsia="en-GB"/>
+              </w:rPr>
+              <w:t>,</w:t>
+            </w:r>
+            <w:r>
+              <w:rPr>
+                <w:rFonts w:ascii="Consolas" w:eastAsiaTheme="minorHAnsi" w:hAnsi="Consolas" w:cs="Times New Roman"/>
+                <w:color w:val="000000"/>
+                <w:sz w:val="18"/>
+                <w:szCs w:val="18"/>
+                <w:lang w:val="en-GB" w:eastAsia="en-GB"/>
+              </w:rPr>
+              <w:t xml:space="preserve"> portNum</w:t>
+            </w:r>
+            <w:r>
+              <w:rPr>
+                <w:rFonts w:ascii="Consolas" w:eastAsiaTheme="minorHAnsi" w:hAnsi="Consolas" w:cs="Times New Roman"/>
+                <w:color w:val="666600"/>
+                <w:sz w:val="18"/>
+                <w:szCs w:val="18"/>
+                <w:lang w:val="en-GB" w:eastAsia="en-GB"/>
+              </w:rPr>
+              <w:t>);</w:t>
+            </w:r>
+          </w:p>
+          <w:p>
+            <w:pPr>
+              <w:spacing w:after="0" w:line="240" w:lineRule="auto"/>
+              <w:rPr>
+                <w:rFonts w:ascii="Times New Roman" w:eastAsia="Times New Roman" w:hAnsi="Times New Roman" w:cs="Times New Roman"/>
+                <w:sz w:val="24"/>
+                <w:szCs w:val="24"/>
+                <w:lang w:val="en-GB" w:eastAsia="en-GB"/>
+              </w:rPr>
+            </w:pPr>
+          </w:p>
+          <w:p>
+            <w:pPr>
+              <w:spacing w:after="0" w:line="240" w:lineRule="auto"/>
+              <w:rPr>
+                <w:rFonts w:ascii="Times New Roman" w:eastAsiaTheme="minorHAnsi" w:hAnsi="Times New Roman" w:cs="Times New Roman"/>
+                <w:sz w:val="24"/>
+                <w:szCs w:val="24"/>
+                <w:lang w:val="en-GB" w:eastAsia="en-GB"/>
+              </w:rPr>
+            </w:pPr>
+            <w:r>
+              <w:rPr>
+                <w:rFonts w:ascii="Consolas" w:eastAsiaTheme="minorHAnsi" w:hAnsi="Consolas" w:cs="Times New Roman"/>
+                <w:color w:val="000000"/>
+                <w:sz w:val="18"/>
+                <w:szCs w:val="18"/>
+                <w:lang w:val="en-GB" w:eastAsia="en-GB"/>
+              </w:rPr>
+              <w:tab/>
+            </w:r>
+            <w:r>
+              <w:rPr>
+                <w:rFonts w:ascii="Consolas" w:eastAsiaTheme="minorHAnsi" w:hAnsi="Consolas" w:cs="Times New Roman"/>
+                <w:color w:val="000088"/>
+                <w:sz w:val="18"/>
+                <w:szCs w:val="18"/>
+                <w:lang w:val="en-GB" w:eastAsia="en-GB"/>
+              </w:rPr>
+              <w:t>while</w:t>
+            </w:r>
+            <w:r>
+              <w:rPr>
+                <w:rFonts w:ascii="Consolas" w:eastAsiaTheme="minorHAnsi" w:hAnsi="Consolas" w:cs="Times New Roman"/>
+                <w:color w:val="666600"/>
+                <w:sz w:val="18"/>
+                <w:szCs w:val="18"/>
+                <w:lang w:val="en-GB" w:eastAsia="en-GB"/>
+              </w:rPr>
+              <w:t>(</w:t>
+            </w:r>
+            <w:r>
+              <w:rPr>
+                <w:rFonts w:ascii="Consolas" w:eastAsiaTheme="minorHAnsi" w:hAnsi="Consolas" w:cs="Times New Roman"/>
+                <w:color w:val="006666"/>
+                <w:sz w:val="18"/>
+                <w:szCs w:val="18"/>
+                <w:lang w:val="en-GB" w:eastAsia="en-GB"/>
+              </w:rPr>
+              <w:t>1)</w:t>
+            </w:r>
+          </w:p>
+          <w:p>
+            <w:pPr>
+              <w:spacing w:after="0" w:line="240" w:lineRule="auto"/>
+              <w:rPr>
+                <w:rFonts w:ascii="Times New Roman" w:eastAsiaTheme="minorHAnsi" w:hAnsi="Times New Roman" w:cs="Times New Roman"/>
+                <w:sz w:val="24"/>
+                <w:szCs w:val="24"/>
+                <w:lang w:val="en-GB" w:eastAsia="en-GB"/>
+              </w:rPr>
+            </w:pPr>
+            <w:r>
+              <w:rPr>
+                <w:rFonts w:ascii="Consolas" w:eastAsiaTheme="minorHAnsi" w:hAnsi="Consolas" w:cs="Times New Roman"/>
+                <w:color w:val="000000"/>
+                <w:sz w:val="18"/>
+                <w:szCs w:val="18"/>
+                <w:lang w:val="en-GB" w:eastAsia="en-GB"/>
+              </w:rPr>
+              <w:tab/>
+              <w:t>{</w:t>
+            </w:r>
+          </w:p>
+          <w:p>
+            <w:pPr>
+              <w:spacing w:after="0" w:line="240" w:lineRule="auto"/>
+              <w:rPr>
+                <w:rFonts w:ascii="Times New Roman" w:eastAsiaTheme="minorHAnsi" w:hAnsi="Times New Roman" w:cs="Times New Roman"/>
+                <w:sz w:val="24"/>
+                <w:szCs w:val="24"/>
+                <w:lang w:val="en-GB" w:eastAsia="en-GB"/>
+              </w:rPr>
+            </w:pPr>
+            <w:r>
+              <w:rPr>
+                <w:rFonts w:ascii="Consolas" w:eastAsiaTheme="minorHAnsi" w:hAnsi="Consolas" w:cs="Times New Roman"/>
+                <w:color w:val="000000"/>
+                <w:sz w:val="18"/>
+                <w:szCs w:val="18"/>
+                <w:lang w:val="en-GB" w:eastAsia="en-GB"/>
+              </w:rPr>
+              <w:tab/>
+            </w:r>
+            <w:r>
+              <w:rPr>
+                <w:rFonts w:ascii="Consolas" w:eastAsiaTheme="minorHAnsi" w:hAnsi="Consolas" w:cs="Times New Roman"/>
+                <w:color w:val="000000"/>
+                <w:sz w:val="18"/>
+                <w:szCs w:val="18"/>
+                <w:lang w:val="en-GB" w:eastAsia="en-GB"/>
+              </w:rPr>
+              <w:tab/>
+              <w:t xml:space="preserve">connfd </w:t>
+            </w:r>
+            <w:r>
+              <w:rPr>
+                <w:rFonts w:ascii="Consolas" w:eastAsiaTheme="minorHAnsi" w:hAnsi="Consolas" w:cs="Times New Roman"/>
+                <w:color w:val="666600"/>
+                <w:sz w:val="18"/>
+                <w:szCs w:val="18"/>
+                <w:lang w:val="en-GB" w:eastAsia="en-GB"/>
+              </w:rPr>
+              <w:t>=</w:t>
+            </w:r>
+            <w:r>
+              <w:rPr>
+                <w:rFonts w:ascii="Consolas" w:eastAsiaTheme="minorHAnsi" w:hAnsi="Consolas" w:cs="Times New Roman"/>
+                <w:color w:val="000000"/>
+                <w:sz w:val="18"/>
+                <w:szCs w:val="18"/>
+                <w:lang w:val="en-GB" w:eastAsia="en-GB"/>
+              </w:rPr>
+              <w:t xml:space="preserve"> accept</w:t>
+            </w:r>
+            <w:r>
+              <w:rPr>
+                <w:rFonts w:ascii="Consolas" w:eastAsiaTheme="minorHAnsi" w:hAnsi="Consolas" w:cs="Times New Roman"/>
+                <w:color w:val="666600"/>
+                <w:sz w:val="18"/>
+                <w:szCs w:val="18"/>
+                <w:lang w:val="en-GB" w:eastAsia="en-GB"/>
+              </w:rPr>
+              <w:t>(</w:t>
+            </w:r>
+            <w:r>
+              <w:rPr>
+                <w:rFonts w:ascii="Consolas" w:eastAsiaTheme="minorHAnsi" w:hAnsi="Consolas" w:cs="Times New Roman"/>
+                <w:color w:val="000000"/>
+                <w:sz w:val="18"/>
+                <w:szCs w:val="18"/>
+                <w:lang w:val="en-GB" w:eastAsia="en-GB"/>
+              </w:rPr>
+              <w:t>listenfd</w:t>
+            </w:r>
+            <w:r>
+              <w:rPr>
+                <w:rFonts w:ascii="Consolas" w:eastAsiaTheme="minorHAnsi" w:hAnsi="Consolas" w:cs="Times New Roman"/>
+                <w:color w:val="666600"/>
+                <w:sz w:val="18"/>
+                <w:szCs w:val="18"/>
+                <w:lang w:val="en-GB" w:eastAsia="en-GB"/>
+              </w:rPr>
+              <w:t>,</w:t>
+            </w:r>
+            <w:r>
+              <w:rPr>
+                <w:rFonts w:ascii="Consolas" w:eastAsiaTheme="minorHAnsi" w:hAnsi="Consolas" w:cs="Times New Roman"/>
+                <w:color w:val="000000"/>
+                <w:sz w:val="18"/>
+                <w:szCs w:val="18"/>
+                <w:lang w:val="en-GB" w:eastAsia="en-GB"/>
+              </w:rPr>
+              <w:t xml:space="preserve"> </w:t>
+            </w:r>
+            <w:r>
+              <w:rPr>
+                <w:rFonts w:ascii="Consolas" w:eastAsiaTheme="minorHAnsi" w:hAnsi="Consolas" w:cs="Times New Roman"/>
+                <w:color w:val="666600"/>
+                <w:sz w:val="18"/>
+                <w:szCs w:val="18"/>
+                <w:lang w:val="en-GB" w:eastAsia="en-GB"/>
+              </w:rPr>
+              <w:t>(</w:t>
+            </w:r>
+            <w:r>
+              <w:rPr>
+                <w:rFonts w:ascii="Consolas" w:eastAsiaTheme="minorHAnsi" w:hAnsi="Consolas" w:cs="Times New Roman"/>
+                <w:color w:val="000088"/>
+                <w:sz w:val="18"/>
+                <w:szCs w:val="18"/>
+                <w:lang w:val="en-GB" w:eastAsia="en-GB"/>
+              </w:rPr>
+              <w:t>struct</w:t>
+            </w:r>
+            <w:r>
+              <w:rPr>
+                <w:rFonts w:ascii="Consolas" w:eastAsiaTheme="minorHAnsi" w:hAnsi="Consolas" w:cs="Times New Roman"/>
+                <w:color w:val="000000"/>
+                <w:sz w:val="18"/>
+                <w:szCs w:val="18"/>
+                <w:lang w:val="en-GB" w:eastAsia="en-GB"/>
+              </w:rPr>
+              <w:t xml:space="preserve"> sockaddr </w:t>
+            </w:r>
+            <w:r>
+              <w:rPr>
+                <w:rFonts w:ascii="Consolas" w:eastAsiaTheme="minorHAnsi" w:hAnsi="Consolas" w:cs="Times New Roman"/>
+                <w:color w:val="666600"/>
+                <w:sz w:val="18"/>
+                <w:szCs w:val="18"/>
+                <w:lang w:val="en-GB" w:eastAsia="en-GB"/>
+              </w:rPr>
+              <w:t>*)</w:t>
+            </w:r>
+            <w:r>
+              <w:rPr>
+                <w:rFonts w:ascii="Consolas" w:eastAsiaTheme="minorHAnsi" w:hAnsi="Consolas" w:cs="Times New Roman"/>
+                <w:color w:val="000000"/>
+                <w:sz w:val="18"/>
+                <w:szCs w:val="18"/>
+                <w:lang w:val="en-GB" w:eastAsia="en-GB"/>
+              </w:rPr>
+              <w:t xml:space="preserve"> NULL</w:t>
+            </w:r>
+            <w:r>
+              <w:rPr>
+                <w:rFonts w:ascii="Consolas" w:eastAsiaTheme="minorHAnsi" w:hAnsi="Consolas" w:cs="Times New Roman"/>
+                <w:color w:val="666600"/>
+                <w:sz w:val="18"/>
+                <w:szCs w:val="18"/>
+                <w:lang w:val="en-GB" w:eastAsia="en-GB"/>
+              </w:rPr>
+              <w:t>,</w:t>
+            </w:r>
+            <w:r>
+              <w:rPr>
+                <w:rFonts w:ascii="Consolas" w:eastAsiaTheme="minorHAnsi" w:hAnsi="Consolas" w:cs="Times New Roman"/>
+                <w:color w:val="000000"/>
+                <w:sz w:val="18"/>
+                <w:szCs w:val="18"/>
+                <w:lang w:val="en-GB" w:eastAsia="en-GB"/>
+              </w:rPr>
+              <w:t xml:space="preserve"> NULL</w:t>
+            </w:r>
+            <w:r>
+              <w:rPr>
+                <w:rFonts w:ascii="Consolas" w:eastAsiaTheme="minorHAnsi" w:hAnsi="Consolas" w:cs="Times New Roman"/>
+                <w:color w:val="666600"/>
+                <w:sz w:val="18"/>
+                <w:szCs w:val="18"/>
+                <w:lang w:val="en-GB" w:eastAsia="en-GB"/>
+              </w:rPr>
+              <w:t>);</w:t>
+            </w:r>
+          </w:p>
+          <w:p>
+            <w:pPr>
+              <w:spacing w:after="0" w:line="240" w:lineRule="auto"/>
+              <w:rPr>
+                <w:rFonts w:ascii="Times New Roman" w:eastAsiaTheme="minorHAnsi" w:hAnsi="Times New Roman" w:cs="Times New Roman"/>
+                <w:sz w:val="24"/>
+                <w:szCs w:val="24"/>
+                <w:lang w:val="en-GB" w:eastAsia="en-GB"/>
+              </w:rPr>
+            </w:pPr>
+            <w:r>
+              <w:rPr>
+                <w:rFonts w:ascii="Consolas" w:eastAsiaTheme="minorHAnsi" w:hAnsi="Consolas" w:cs="Times New Roman"/>
+                <w:color w:val="000000"/>
+                <w:sz w:val="18"/>
+                <w:szCs w:val="18"/>
+                <w:lang w:val="en-GB" w:eastAsia="en-GB"/>
+              </w:rPr>
+              <w:tab/>
+            </w:r>
+            <w:r>
+              <w:rPr>
+                <w:rFonts w:ascii="Consolas" w:eastAsiaTheme="minorHAnsi" w:hAnsi="Consolas" w:cs="Times New Roman"/>
+                <w:color w:val="000000"/>
+                <w:sz w:val="18"/>
+                <w:szCs w:val="18"/>
+                <w:lang w:val="en-GB" w:eastAsia="en-GB"/>
+              </w:rPr>
+              <w:tab/>
+              <w:t>writeLog</w:t>
+            </w:r>
+            <w:r>
+              <w:rPr>
+                <w:rFonts w:ascii="Consolas" w:eastAsiaTheme="minorHAnsi" w:hAnsi="Consolas" w:cs="Times New Roman"/>
+                <w:color w:val="666600"/>
+                <w:sz w:val="18"/>
+                <w:szCs w:val="18"/>
+                <w:lang w:val="en-GB" w:eastAsia="en-GB"/>
+              </w:rPr>
+              <w:t>(</w:t>
+            </w:r>
+            <w:r>
+              <w:rPr>
+                <w:rFonts w:ascii="Consolas" w:eastAsiaTheme="minorHAnsi" w:hAnsi="Consolas" w:cs="Times New Roman"/>
+                <w:color w:val="008800"/>
+                <w:sz w:val="18"/>
+                <w:szCs w:val="18"/>
+                <w:lang w:val="en-GB" w:eastAsia="en-GB"/>
+              </w:rPr>
+              <w:t>"Connection received."</w:t>
+            </w:r>
+            <w:r>
+              <w:rPr>
+                <w:rFonts w:ascii="Consolas" w:eastAsiaTheme="minorHAnsi" w:hAnsi="Consolas" w:cs="Times New Roman"/>
+                <w:color w:val="666600"/>
+                <w:sz w:val="18"/>
+                <w:szCs w:val="18"/>
+                <w:lang w:val="en-GB" w:eastAsia="en-GB"/>
+              </w:rPr>
+              <w:t>);</w:t>
+            </w:r>
+          </w:p>
+          <w:p>
+            <w:pPr>
+              <w:spacing w:after="0" w:line="240" w:lineRule="auto"/>
+              <w:rPr>
+                <w:rFonts w:ascii="Times New Roman" w:eastAsiaTheme="minorHAnsi" w:hAnsi="Times New Roman" w:cs="Times New Roman"/>
+                <w:sz w:val="24"/>
+                <w:szCs w:val="24"/>
+                <w:lang w:val="en-GB" w:eastAsia="en-GB"/>
+              </w:rPr>
+            </w:pPr>
+            <w:r>
+              <w:rPr>
+                <w:rFonts w:ascii="Consolas" w:eastAsiaTheme="minorHAnsi" w:hAnsi="Consolas" w:cs="Times New Roman"/>
+                <w:color w:val="000000"/>
+                <w:sz w:val="18"/>
+                <w:szCs w:val="18"/>
+                <w:lang w:val="en-GB" w:eastAsia="en-GB"/>
+              </w:rPr>
+              <w:tab/>
+            </w:r>
+            <w:r>
+              <w:rPr>
+                <w:rFonts w:ascii="Consolas" w:eastAsiaTheme="minorHAnsi" w:hAnsi="Consolas" w:cs="Times New Roman"/>
+                <w:color w:val="000000"/>
+                <w:sz w:val="18"/>
+                <w:szCs w:val="18"/>
+                <w:lang w:val="en-GB" w:eastAsia="en-GB"/>
+              </w:rPr>
+              <w:tab/>
+            </w:r>
+            <w:r>
+              <w:rPr>
+                <w:rFonts w:ascii="Consolas" w:eastAsiaTheme="minorHAnsi" w:hAnsi="Consolas" w:cs="Times New Roman"/>
+                <w:color w:val="660066"/>
+                <w:sz w:val="18"/>
+                <w:szCs w:val="18"/>
+                <w:lang w:val="en-GB" w:eastAsia="en-GB"/>
+              </w:rPr>
+              <w:t>pthread_t</w:t>
+            </w:r>
+            <w:r>
+              <w:rPr>
+                <w:rFonts w:ascii="Consolas" w:eastAsiaTheme="minorHAnsi" w:hAnsi="Consolas" w:cs="Times New Roman"/>
+                <w:color w:val="000000"/>
+                <w:sz w:val="18"/>
+                <w:szCs w:val="18"/>
+                <w:lang w:val="en-GB" w:eastAsia="en-GB"/>
+              </w:rPr>
+              <w:t xml:space="preserve"> newThread;</w:t>
+            </w:r>
+          </w:p>
+          <w:p>
+            <w:pPr>
+              <w:spacing w:after="0" w:line="240" w:lineRule="auto"/>
+              <w:rPr>
+                <w:rFonts w:ascii="Times New Roman" w:eastAsiaTheme="minorHAnsi" w:hAnsi="Times New Roman" w:cs="Times New Roman"/>
+                <w:sz w:val="24"/>
+                <w:szCs w:val="24"/>
+                <w:lang w:val="en-GB" w:eastAsia="en-GB"/>
+              </w:rPr>
+            </w:pPr>
+            <w:r>
+              <w:rPr>
+                <w:rFonts w:ascii="Consolas" w:eastAsiaTheme="minorHAnsi" w:hAnsi="Consolas" w:cs="Times New Roman"/>
+                <w:color w:val="000000"/>
+                <w:sz w:val="18"/>
+                <w:szCs w:val="18"/>
+                <w:lang w:val="en-GB" w:eastAsia="en-GB"/>
+              </w:rPr>
+              <w:tab/>
+            </w:r>
+            <w:r>
+              <w:rPr>
+                <w:rFonts w:ascii="Consolas" w:eastAsiaTheme="minorHAnsi" w:hAnsi="Consolas" w:cs="Times New Roman"/>
+                <w:color w:val="000000"/>
+                <w:sz w:val="18"/>
+                <w:szCs w:val="18"/>
+                <w:lang w:val="en-GB" w:eastAsia="en-GB"/>
+              </w:rPr>
+              <w:tab/>
+              <w:t>pthread_create</w:t>
+            </w:r>
+            <w:r>
+              <w:rPr>
+                <w:rFonts w:ascii="Consolas" w:eastAsiaTheme="minorHAnsi" w:hAnsi="Consolas" w:cs="Times New Roman"/>
+                <w:color w:val="666600"/>
+                <w:sz w:val="18"/>
+                <w:szCs w:val="18"/>
+                <w:lang w:val="en-GB" w:eastAsia="en-GB"/>
+              </w:rPr>
+              <w:t>(&amp;</w:t>
+            </w:r>
+            <w:r>
+              <w:rPr>
+                <w:rFonts w:ascii="Consolas" w:eastAsiaTheme="minorHAnsi" w:hAnsi="Consolas" w:cs="Times New Roman"/>
+                <w:color w:val="000000"/>
+                <w:sz w:val="18"/>
+                <w:szCs w:val="18"/>
+                <w:lang w:val="en-GB" w:eastAsia="en-GB"/>
+              </w:rPr>
+              <w:t>newThread</w:t>
+            </w:r>
+            <w:r>
+              <w:rPr>
+                <w:rFonts w:ascii="Consolas" w:eastAsiaTheme="minorHAnsi" w:hAnsi="Consolas" w:cs="Times New Roman"/>
+                <w:color w:val="666600"/>
+                <w:sz w:val="18"/>
+                <w:szCs w:val="18"/>
+                <w:lang w:val="en-GB" w:eastAsia="en-GB"/>
+              </w:rPr>
+              <w:t>,</w:t>
+            </w:r>
+            <w:r>
+              <w:rPr>
+                <w:rFonts w:ascii="Consolas" w:eastAsiaTheme="minorHAnsi" w:hAnsi="Consolas" w:cs="Times New Roman"/>
+                <w:color w:val="000000"/>
+                <w:sz w:val="18"/>
+                <w:szCs w:val="18"/>
+                <w:lang w:val="en-GB" w:eastAsia="en-GB"/>
+              </w:rPr>
+              <w:t xml:space="preserve"> NULL</w:t>
+            </w:r>
+            <w:r>
+              <w:rPr>
+                <w:rFonts w:ascii="Consolas" w:eastAsiaTheme="minorHAnsi" w:hAnsi="Consolas" w:cs="Times New Roman"/>
+                <w:color w:val="666600"/>
+                <w:sz w:val="18"/>
+                <w:szCs w:val="18"/>
+                <w:lang w:val="en-GB" w:eastAsia="en-GB"/>
+              </w:rPr>
+              <w:t>,</w:t>
+            </w:r>
+            <w:r>
+              <w:rPr>
+                <w:rFonts w:ascii="Consolas" w:eastAsiaTheme="minorHAnsi" w:hAnsi="Consolas" w:cs="Times New Roman"/>
+                <w:color w:val="000000"/>
+                <w:sz w:val="18"/>
+                <w:szCs w:val="18"/>
+                <w:lang w:val="en-GB" w:eastAsia="en-GB"/>
+              </w:rPr>
+              <w:t xml:space="preserve"> deliverHTTP</w:t>
+            </w:r>
+            <w:r>
+              <w:rPr>
+                <w:rFonts w:ascii="Consolas" w:eastAsiaTheme="minorHAnsi" w:hAnsi="Consolas" w:cs="Times New Roman"/>
+                <w:color w:val="666600"/>
+                <w:sz w:val="18"/>
+                <w:szCs w:val="18"/>
+                <w:lang w:val="en-GB" w:eastAsia="en-GB"/>
+              </w:rPr>
+              <w:t>,</w:t>
+            </w:r>
+            <w:r>
+              <w:rPr>
+                <w:rFonts w:ascii="Consolas" w:eastAsiaTheme="minorHAnsi" w:hAnsi="Consolas" w:cs="Times New Roman"/>
+                <w:color w:val="000000"/>
+                <w:sz w:val="18"/>
+                <w:szCs w:val="18"/>
+                <w:lang w:val="en-GB" w:eastAsia="en-GB"/>
+              </w:rPr>
+              <w:t xml:space="preserve"> </w:t>
+            </w:r>
+            <w:r>
+              <w:rPr>
+                <w:rFonts w:ascii="Consolas" w:eastAsiaTheme="minorHAnsi" w:hAnsi="Consolas" w:cs="Times New Roman"/>
+                <w:color w:val="666600"/>
+                <w:sz w:val="18"/>
+                <w:szCs w:val="18"/>
+                <w:lang w:val="en-GB" w:eastAsia="en-GB"/>
+              </w:rPr>
+              <w:t>(</w:t>
+            </w:r>
+            <w:r>
+              <w:rPr>
+                <w:rFonts w:ascii="Consolas" w:eastAsiaTheme="minorHAnsi" w:hAnsi="Consolas" w:cs="Times New Roman"/>
+                <w:color w:val="000088"/>
+                <w:sz w:val="18"/>
+                <w:szCs w:val="18"/>
+                <w:lang w:val="en-GB" w:eastAsia="en-GB"/>
+              </w:rPr>
+              <w:t>void</w:t>
+            </w:r>
+            <w:r>
+              <w:rPr>
+                <w:rFonts w:ascii="Consolas" w:eastAsiaTheme="minorHAnsi" w:hAnsi="Consolas" w:cs="Times New Roman"/>
+                <w:color w:val="000000"/>
+                <w:sz w:val="18"/>
+                <w:szCs w:val="18"/>
+                <w:lang w:val="en-GB" w:eastAsia="en-GB"/>
+              </w:rPr>
+              <w:t xml:space="preserve"> </w:t>
+            </w:r>
+            <w:r>
+              <w:rPr>
+                <w:rFonts w:ascii="Consolas" w:eastAsiaTheme="minorHAnsi" w:hAnsi="Consolas" w:cs="Times New Roman"/>
+                <w:color w:val="666600"/>
+                <w:sz w:val="18"/>
+                <w:szCs w:val="18"/>
+                <w:lang w:val="en-GB" w:eastAsia="en-GB"/>
+              </w:rPr>
+              <w:t>*)</w:t>
+            </w:r>
+            <w:r>
+              <w:rPr>
+                <w:rFonts w:ascii="Consolas" w:eastAsiaTheme="minorHAnsi" w:hAnsi="Consolas" w:cs="Times New Roman"/>
+                <w:color w:val="000000"/>
+                <w:sz w:val="18"/>
+                <w:szCs w:val="18"/>
+                <w:lang w:val="en-GB" w:eastAsia="en-GB"/>
+              </w:rPr>
+              <w:t xml:space="preserve"> connfd</w:t>
+            </w:r>
+            <w:r>
+              <w:rPr>
+                <w:rFonts w:ascii="Consolas" w:eastAsiaTheme="minorHAnsi" w:hAnsi="Consolas" w:cs="Times New Roman"/>
+                <w:color w:val="666600"/>
+                <w:sz w:val="18"/>
+                <w:szCs w:val="18"/>
+                <w:lang w:val="en-GB" w:eastAsia="en-GB"/>
+              </w:rPr>
+              <w:t>);</w:t>
+            </w:r>
+          </w:p>
+          <w:p>
+            <w:pPr>
+              <w:spacing w:after="0" w:line="240" w:lineRule="auto"/>
+              <w:rPr>
+                <w:rFonts w:ascii="Times New Roman" w:eastAsiaTheme="minorHAnsi" w:hAnsi="Times New Roman" w:cs="Times New Roman"/>
+                <w:sz w:val="24"/>
+                <w:szCs w:val="24"/>
+                <w:lang w:val="en-GB" w:eastAsia="en-GB"/>
+              </w:rPr>
+            </w:pPr>
+            <w:r>
+              <w:rPr>
+                <w:rFonts w:ascii="Consolas" w:eastAsiaTheme="minorHAnsi" w:hAnsi="Consolas" w:cs="Times New Roman"/>
+                <w:color w:val="000000"/>
+                <w:sz w:val="18"/>
+                <w:szCs w:val="18"/>
+                <w:lang w:val="en-GB" w:eastAsia="en-GB"/>
+              </w:rPr>
+              <w:tab/>
+            </w:r>
+            <w:r>
+              <w:rPr>
+                <w:rFonts w:ascii="Consolas" w:eastAsiaTheme="minorHAnsi" w:hAnsi="Consolas" w:cs="Times New Roman"/>
+                <w:color w:val="000000"/>
+                <w:sz w:val="18"/>
+                <w:szCs w:val="18"/>
+                <w:lang w:val="en-GB" w:eastAsia="en-GB"/>
+              </w:rPr>
+              <w:tab/>
+              <w:t>pthread_detach</w:t>
+            </w:r>
+            <w:r>
+              <w:rPr>
+                <w:rFonts w:ascii="Consolas" w:eastAsiaTheme="minorHAnsi" w:hAnsi="Consolas" w:cs="Times New Roman"/>
+                <w:color w:val="666600"/>
+                <w:sz w:val="18"/>
+                <w:szCs w:val="18"/>
+                <w:lang w:val="en-GB" w:eastAsia="en-GB"/>
+              </w:rPr>
+              <w:t>(</w:t>
+            </w:r>
+            <w:r>
+              <w:rPr>
+                <w:rFonts w:ascii="Consolas" w:eastAsiaTheme="minorHAnsi" w:hAnsi="Consolas" w:cs="Times New Roman"/>
+                <w:color w:val="000000"/>
+                <w:sz w:val="18"/>
+                <w:szCs w:val="18"/>
+                <w:lang w:val="en-GB" w:eastAsia="en-GB"/>
+              </w:rPr>
+              <w:t>newThread</w:t>
+            </w:r>
+            <w:r>
+              <w:rPr>
+                <w:rFonts w:ascii="Consolas" w:eastAsiaTheme="minorHAnsi" w:hAnsi="Consolas" w:cs="Times New Roman"/>
+                <w:color w:val="666600"/>
+                <w:sz w:val="18"/>
+                <w:szCs w:val="18"/>
+                <w:lang w:val="en-GB" w:eastAsia="en-GB"/>
+              </w:rPr>
+              <w:t>);</w:t>
+            </w:r>
+          </w:p>
+          <w:p>
+            <w:pPr>
+              <w:spacing w:after="0" w:line="240" w:lineRule="auto"/>
+              <w:rPr>
+                <w:rFonts w:ascii="Times New Roman" w:eastAsiaTheme="minorHAnsi" w:hAnsi="Times New Roman" w:cs="Times New Roman"/>
+                <w:sz w:val="24"/>
+                <w:szCs w:val="24"/>
+                <w:lang w:val="en-GB" w:eastAsia="en-GB"/>
+              </w:rPr>
+            </w:pPr>
+            <w:r>
+              <w:rPr>
+                <w:rFonts w:ascii="Consolas" w:eastAsiaTheme="minorHAnsi" w:hAnsi="Consolas" w:cs="Times New Roman"/>
+                <w:color w:val="000000"/>
+                <w:sz w:val="18"/>
+                <w:szCs w:val="18"/>
+                <w:lang w:val="en-GB" w:eastAsia="en-GB"/>
+              </w:rPr>
+              <w:tab/>
+            </w:r>
+            <w:r>
+              <w:rPr>
+                <w:rFonts w:ascii="Consolas" w:eastAsiaTheme="minorHAnsi" w:hAnsi="Consolas" w:cs="Times New Roman"/>
+                <w:color w:val="000000"/>
+                <w:sz w:val="18"/>
+                <w:szCs w:val="18"/>
+                <w:lang w:val="en-GB" w:eastAsia="en-GB"/>
+              </w:rPr>
+              <w:tab/>
+            </w:r>
+            <w:r>
+              <w:rPr>
+                <w:rFonts w:ascii="Consolas" w:eastAsiaTheme="minorHAnsi" w:hAnsi="Consolas" w:cs="Times New Roman"/>
+                <w:color w:val="880000"/>
+                <w:sz w:val="18"/>
+                <w:szCs w:val="18"/>
+                <w:lang w:val="en-GB" w:eastAsia="en-GB"/>
+              </w:rPr>
+              <w:t>//deliverHTTP(connfd);</w:t>
+            </w:r>
+          </w:p>
+          <w:p>
+            <w:pPr>
+              <w:spacing w:after="0" w:line="240" w:lineRule="auto"/>
+              <w:rPr>
+                <w:rFonts w:ascii="Times New Roman" w:eastAsiaTheme="minorHAnsi" w:hAnsi="Times New Roman" w:cs="Times New Roman"/>
+                <w:sz w:val="24"/>
+                <w:szCs w:val="24"/>
+                <w:lang w:val="en-GB" w:eastAsia="en-GB"/>
+              </w:rPr>
+            </w:pPr>
+            <w:r>
+              <w:rPr>
+                <w:rFonts w:ascii="Consolas" w:eastAsiaTheme="minorHAnsi" w:hAnsi="Consolas" w:cs="Times New Roman"/>
+                <w:color w:val="000000"/>
+                <w:sz w:val="18"/>
+                <w:szCs w:val="18"/>
+                <w:lang w:val="en-GB" w:eastAsia="en-GB"/>
+              </w:rPr>
+              <w:tab/>
+              <w:t>}</w:t>
+            </w:r>
+          </w:p>
+          <w:p>
+            <w:pPr>
+              <w:spacing w:after="0" w:line="240" w:lineRule="auto"/>
+              <w:rPr>
+                <w:rFonts w:ascii="Consolas" w:eastAsiaTheme="minorHAnsi" w:hAnsi="Consolas" w:cs="Times New Roman"/>
+                <w:color w:val="000000"/>
+                <w:sz w:val="18"/>
+                <w:szCs w:val="18"/>
+                <w:lang w:val="en-GB" w:eastAsia="en-GB"/>
+              </w:rPr>
+            </w:pPr>
+            <w:r>
+              <w:rPr>
+                <w:rFonts w:ascii="Consolas" w:eastAsiaTheme="minorHAnsi" w:hAnsi="Consolas" w:cs="Times New Roman"/>
+                <w:color w:val="000000"/>
+                <w:sz w:val="18"/>
+                <w:szCs w:val="18"/>
+                <w:lang w:val="en-GB" w:eastAsia="en-GB"/>
+              </w:rPr>
+              <w:t>}</w:t>
+            </w:r>
+          </w:p>
+          <w:p>
+            <w:pPr>
+              <w:spacing w:after="0" w:line="240" w:lineRule="auto"/>
+              <w:rPr>
+                <w:rFonts w:ascii="Consolas" w:eastAsiaTheme="minorHAnsi" w:hAnsi="Consolas" w:cs="Times New Roman"/>
+                <w:color w:val="000000"/>
+                <w:sz w:val="18"/>
+                <w:szCs w:val="18"/>
+                <w:lang w:val="en-GB" w:eastAsia="en-GB"/>
+              </w:rPr>
+            </w:pPr>
+          </w:p>
+          <w:p>
+            <w:pPr>
+              <w:spacing w:after="0" w:line="240" w:lineRule="auto"/>
+              <w:rPr>
+                <w:rFonts w:ascii="Times New Roman" w:eastAsiaTheme="minorHAnsi" w:hAnsi="Times New Roman" w:cs="Times New Roman"/>
+                <w:sz w:val="24"/>
+                <w:szCs w:val="24"/>
+                <w:lang w:val="en-GB" w:eastAsia="en-GB"/>
+              </w:rPr>
+            </w:pPr>
+            <w:r>
+              <w:rPr>
+                <w:rFonts w:ascii="Consolas" w:eastAsiaTheme="minorHAnsi" w:hAnsi="Consolas" w:cs="Times New Roman"/>
+                <w:color w:val="000000"/>
+                <w:sz w:val="18"/>
+                <w:szCs w:val="18"/>
+                <w:lang w:val="en-GB" w:eastAsia="en-GB"/>
+              </w:rPr>
+              <w:t>Explanation:</w:t>
+            </w:r>
+            <w:r>
+              <w:rPr>
+                <w:rFonts w:ascii="Consolas" w:eastAsiaTheme="minorHAnsi" w:hAnsi="Consolas" w:cs="Times New Roman"/>
+                <w:color w:val="000000"/>
+                <w:sz w:val="18"/>
+                <w:szCs w:val="18"/>
+                <w:lang w:val="en-GB" w:eastAsia="en-GB"/>
+              </w:rPr>
+              <w:br/>
+            </w:r>
+            <w:r>
+              <w:rPr>
+                <w:rFonts w:ascii="Times New Roman" w:eastAsiaTheme="minorHAnsi" w:hAnsi="Times New Roman" w:cs="Times New Roman"/>
+                <w:sz w:val="24"/>
+                <w:szCs w:val="24"/>
+                <w:lang w:val="en-GB" w:eastAsia="en-GB"/>
+              </w:rPr>
+              <w:t>The </w:t>
+            </w:r>
+            <w:r>
+              <w:rPr>
+                <w:rFonts w:ascii="Times New Roman" w:eastAsiaTheme="minorHAnsi" w:hAnsi="Times New Roman" w:cs="Times New Roman"/>
+                <w:b/>
+                <w:bCs/>
+                <w:sz w:val="24"/>
+                <w:szCs w:val="24"/>
+                <w:lang w:val="en-GB" w:eastAsia="en-GB"/>
+              </w:rPr>
+              <w:t>pthread_detach</w:t>
+            </w:r>
+            <w:r>
+              <w:rPr>
+                <w:rFonts w:ascii="Times New Roman" w:eastAsiaTheme="minorHAnsi" w:hAnsi="Times New Roman" w:cs="Times New Roman"/>
+                <w:sz w:val="24"/>
+                <w:szCs w:val="24"/>
+                <w:lang w:val="en-GB" w:eastAsia="en-GB"/>
+              </w:rPr>
+              <w:t>() function marks the thread identified by thread as detached. When a detached thread terminates, its resources are automatically released back to the system without the need for another thread to join with the terminated thread.</w:t>
+            </w:r>
+          </w:p>
+          <w:p>
+            <w:pPr>
+              <w:spacing w:after="0" w:line="240" w:lineRule="auto"/>
+              <w:rPr>
+                <w:rFonts w:ascii="Times New Roman" w:eastAsiaTheme="minorHAnsi" w:hAnsi="Times New Roman" w:cs="Times New Roman"/>
+                <w:sz w:val="24"/>
+                <w:szCs w:val="24"/>
+                <w:lang w:val="en-GB" w:eastAsia="en-GB"/>
+              </w:rPr>
+            </w:pPr>
+          </w:p>
+        </w:tc>
+      </w:tr>
+    </w:tbl>
     <w:p/>
     <w:p>
       <w:r>
@@ -446,6 +5051,637 @@
         <w:t>My code and explanation:</w:t>
       </w:r>
     </w:p>
+    <w:tbl>
+      <w:tblPr>
+        <w:tblStyle w:val="TableGrid"/>
+        <w:tblW w:w="0" w:type="auto"/>
+        <w:tblLook w:val="04A0" w:firstRow="1" w:lastRow="0" w:firstColumn="1" w:lastColumn="0" w:noHBand="0" w:noVBand="1"/>
+      </w:tblPr>
+      <w:tblGrid>
+        <w:gridCol w:w="9016"/>
+      </w:tblGrid>
+      <w:tr>
+        <w:tc>
+          <w:tcPr>
+            <w:tcW w:w="9016" w:type="dxa"/>
+          </w:tcPr>
+          <w:p>
+            <w:pPr>
+              <w:spacing w:after="0" w:line="240" w:lineRule="auto"/>
+              <w:rPr>
+                <w:rFonts w:ascii="Times New Roman" w:eastAsiaTheme="minorHAnsi" w:hAnsi="Times New Roman" w:cs="Times New Roman"/>
+                <w:sz w:val="24"/>
+                <w:szCs w:val="24"/>
+                <w:lang w:val="en-GB" w:eastAsia="en-GB"/>
+              </w:rPr>
+            </w:pPr>
+            <w:r>
+              <w:rPr>
+                <w:rFonts w:ascii="Consolas" w:eastAsiaTheme="minorHAnsi" w:hAnsi="Consolas" w:cs="Times New Roman"/>
+                <w:color w:val="000088"/>
+                <w:sz w:val="18"/>
+                <w:szCs w:val="18"/>
+                <w:lang w:val="en-GB" w:eastAsia="en-GB"/>
+              </w:rPr>
+              <w:t>void</w:t>
+            </w:r>
+            <w:r>
+              <w:rPr>
+                <w:rFonts w:ascii="Consolas" w:eastAsiaTheme="minorHAnsi" w:hAnsi="Consolas" w:cs="Times New Roman"/>
+                <w:color w:val="000000"/>
+                <w:sz w:val="18"/>
+                <w:szCs w:val="18"/>
+                <w:lang w:val="en-GB" w:eastAsia="en-GB"/>
+              </w:rPr>
+              <w:t xml:space="preserve"> </w:t>
+            </w:r>
+            <w:r>
+              <w:rPr>
+                <w:rFonts w:ascii="Consolas" w:eastAsiaTheme="minorHAnsi" w:hAnsi="Consolas" w:cs="Times New Roman"/>
+                <w:color w:val="666600"/>
+                <w:sz w:val="18"/>
+                <w:szCs w:val="18"/>
+                <w:lang w:val="en-GB" w:eastAsia="en-GB"/>
+              </w:rPr>
+              <w:t>*</w:t>
+            </w:r>
+            <w:r>
+              <w:rPr>
+                <w:rFonts w:ascii="Consolas" w:eastAsiaTheme="minorHAnsi" w:hAnsi="Consolas" w:cs="Times New Roman"/>
+                <w:color w:val="000000"/>
+                <w:sz w:val="18"/>
+                <w:szCs w:val="18"/>
+                <w:lang w:val="en-GB" w:eastAsia="en-GB"/>
+              </w:rPr>
+              <w:t>logger</w:t>
+            </w:r>
+            <w:r>
+              <w:rPr>
+                <w:rFonts w:ascii="Consolas" w:eastAsiaTheme="minorHAnsi" w:hAnsi="Consolas" w:cs="Times New Roman"/>
+                <w:color w:val="666600"/>
+                <w:sz w:val="18"/>
+                <w:szCs w:val="18"/>
+                <w:lang w:val="en-GB" w:eastAsia="en-GB"/>
+              </w:rPr>
+              <w:t>(){</w:t>
+            </w:r>
+          </w:p>
+          <w:p>
+            <w:pPr>
+              <w:spacing w:after="0" w:line="240" w:lineRule="auto"/>
+              <w:rPr>
+                <w:rFonts w:ascii="Times New Roman" w:eastAsiaTheme="minorHAnsi" w:hAnsi="Times New Roman" w:cs="Times New Roman"/>
+                <w:sz w:val="24"/>
+                <w:szCs w:val="24"/>
+                <w:lang w:val="en-GB" w:eastAsia="en-GB"/>
+              </w:rPr>
+            </w:pPr>
+            <w:r>
+              <w:rPr>
+                <w:rFonts w:ascii="Consolas" w:eastAsiaTheme="minorHAnsi" w:hAnsi="Consolas" w:cs="Times New Roman"/>
+                <w:color w:val="000000"/>
+                <w:sz w:val="18"/>
+                <w:szCs w:val="18"/>
+                <w:lang w:val="en-GB" w:eastAsia="en-GB"/>
+              </w:rPr>
+              <w:tab/>
+            </w:r>
+            <w:r>
+              <w:rPr>
+                <w:rFonts w:ascii="Consolas" w:eastAsiaTheme="minorHAnsi" w:hAnsi="Consolas" w:cs="Times New Roman"/>
+                <w:color w:val="000088"/>
+                <w:sz w:val="18"/>
+                <w:szCs w:val="18"/>
+                <w:lang w:val="en-GB" w:eastAsia="en-GB"/>
+              </w:rPr>
+              <w:t>while</w:t>
+            </w:r>
+            <w:r>
+              <w:rPr>
+                <w:rFonts w:ascii="Consolas" w:eastAsiaTheme="minorHAnsi" w:hAnsi="Consolas" w:cs="Times New Roman"/>
+                <w:color w:val="666600"/>
+                <w:sz w:val="18"/>
+                <w:szCs w:val="18"/>
+                <w:lang w:val="en-GB" w:eastAsia="en-GB"/>
+              </w:rPr>
+              <w:t>(</w:t>
+            </w:r>
+            <w:r>
+              <w:rPr>
+                <w:rFonts w:ascii="Consolas" w:eastAsiaTheme="minorHAnsi" w:hAnsi="Consolas" w:cs="Times New Roman"/>
+                <w:color w:val="006666"/>
+                <w:sz w:val="18"/>
+                <w:szCs w:val="18"/>
+                <w:lang w:val="en-GB" w:eastAsia="en-GB"/>
+              </w:rPr>
+              <w:t>1</w:t>
+            </w:r>
+            <w:r>
+              <w:rPr>
+                <w:rFonts w:ascii="Consolas" w:eastAsiaTheme="minorHAnsi" w:hAnsi="Consolas" w:cs="Times New Roman"/>
+                <w:color w:val="666600"/>
+                <w:sz w:val="18"/>
+                <w:szCs w:val="18"/>
+                <w:lang w:val="en-GB" w:eastAsia="en-GB"/>
+              </w:rPr>
+              <w:t>){</w:t>
+            </w:r>
+          </w:p>
+          <w:p>
+            <w:pPr>
+              <w:spacing w:after="0" w:line="240" w:lineRule="auto"/>
+              <w:rPr>
+                <w:rFonts w:ascii="Times New Roman" w:eastAsiaTheme="minorHAnsi" w:hAnsi="Times New Roman" w:cs="Times New Roman"/>
+                <w:sz w:val="24"/>
+                <w:szCs w:val="24"/>
+                <w:lang w:val="en-GB" w:eastAsia="en-GB"/>
+              </w:rPr>
+            </w:pPr>
+            <w:r>
+              <w:rPr>
+                <w:rFonts w:ascii="Consolas" w:eastAsiaTheme="minorHAnsi" w:hAnsi="Consolas" w:cs="Times New Roman"/>
+                <w:color w:val="000000"/>
+                <w:sz w:val="18"/>
+                <w:szCs w:val="18"/>
+                <w:lang w:val="en-GB" w:eastAsia="en-GB"/>
+              </w:rPr>
+              <w:tab/>
+            </w:r>
+            <w:r>
+              <w:rPr>
+                <w:rFonts w:ascii="Consolas" w:eastAsiaTheme="minorHAnsi" w:hAnsi="Consolas" w:cs="Times New Roman"/>
+                <w:color w:val="000000"/>
+                <w:sz w:val="18"/>
+                <w:szCs w:val="18"/>
+                <w:lang w:val="en-GB" w:eastAsia="en-GB"/>
+              </w:rPr>
+              <w:tab/>
+            </w:r>
+            <w:r>
+              <w:rPr>
+                <w:rFonts w:ascii="Consolas" w:eastAsiaTheme="minorHAnsi" w:hAnsi="Consolas" w:cs="Times New Roman"/>
+                <w:color w:val="000088"/>
+                <w:sz w:val="18"/>
+                <w:szCs w:val="18"/>
+                <w:lang w:val="en-GB" w:eastAsia="en-GB"/>
+              </w:rPr>
+              <w:t>if</w:t>
+            </w:r>
+            <w:r>
+              <w:rPr>
+                <w:rFonts w:ascii="Consolas" w:eastAsiaTheme="minorHAnsi" w:hAnsi="Consolas" w:cs="Times New Roman"/>
+                <w:color w:val="666600"/>
+                <w:sz w:val="18"/>
+                <w:szCs w:val="18"/>
+                <w:lang w:val="en-GB" w:eastAsia="en-GB"/>
+              </w:rPr>
+              <w:t>(</w:t>
+            </w:r>
+            <w:r>
+              <w:rPr>
+                <w:rFonts w:ascii="Consolas" w:eastAsiaTheme="minorHAnsi" w:hAnsi="Consolas" w:cs="Times New Roman"/>
+                <w:color w:val="000000"/>
+                <w:sz w:val="18"/>
+                <w:szCs w:val="18"/>
+                <w:lang w:val="en-GB" w:eastAsia="en-GB"/>
+              </w:rPr>
+              <w:t>logReady</w:t>
+            </w:r>
+            <w:r>
+              <w:rPr>
+                <w:rFonts w:ascii="Consolas" w:eastAsiaTheme="minorHAnsi" w:hAnsi="Consolas" w:cs="Times New Roman"/>
+                <w:color w:val="666600"/>
+                <w:sz w:val="18"/>
+                <w:szCs w:val="18"/>
+                <w:lang w:val="en-GB" w:eastAsia="en-GB"/>
+              </w:rPr>
+              <w:t>){</w:t>
+            </w:r>
+          </w:p>
+          <w:p>
+            <w:pPr>
+              <w:spacing w:after="0" w:line="240" w:lineRule="auto"/>
+              <w:rPr>
+                <w:rFonts w:ascii="Times New Roman" w:eastAsiaTheme="minorHAnsi" w:hAnsi="Times New Roman" w:cs="Times New Roman"/>
+                <w:sz w:val="24"/>
+                <w:szCs w:val="24"/>
+                <w:lang w:val="en-GB" w:eastAsia="en-GB"/>
+              </w:rPr>
+            </w:pPr>
+            <w:r>
+              <w:rPr>
+                <w:rFonts w:ascii="Consolas" w:eastAsiaTheme="minorHAnsi" w:hAnsi="Consolas" w:cs="Times New Roman"/>
+                <w:color w:val="000000"/>
+                <w:sz w:val="18"/>
+                <w:szCs w:val="18"/>
+                <w:lang w:val="en-GB" w:eastAsia="en-GB"/>
+              </w:rPr>
+              <w:tab/>
+            </w:r>
+            <w:r>
+              <w:rPr>
+                <w:rFonts w:ascii="Consolas" w:eastAsiaTheme="minorHAnsi" w:hAnsi="Consolas" w:cs="Times New Roman"/>
+                <w:color w:val="000000"/>
+                <w:sz w:val="18"/>
+                <w:szCs w:val="18"/>
+                <w:lang w:val="en-GB" w:eastAsia="en-GB"/>
+              </w:rPr>
+              <w:tab/>
+            </w:r>
+            <w:r>
+              <w:rPr>
+                <w:rFonts w:ascii="Consolas" w:eastAsiaTheme="minorHAnsi" w:hAnsi="Consolas" w:cs="Times New Roman"/>
+                <w:color w:val="000000"/>
+                <w:sz w:val="18"/>
+                <w:szCs w:val="18"/>
+                <w:lang w:val="en-GB" w:eastAsia="en-GB"/>
+              </w:rPr>
+              <w:tab/>
+              <w:t>fwrite</w:t>
+            </w:r>
+            <w:r>
+              <w:rPr>
+                <w:rFonts w:ascii="Consolas" w:eastAsiaTheme="minorHAnsi" w:hAnsi="Consolas" w:cs="Times New Roman"/>
+                <w:color w:val="666600"/>
+                <w:sz w:val="18"/>
+                <w:szCs w:val="18"/>
+                <w:lang w:val="en-GB" w:eastAsia="en-GB"/>
+              </w:rPr>
+              <w:t>(</w:t>
+            </w:r>
+            <w:r>
+              <w:rPr>
+                <w:rFonts w:ascii="Consolas" w:eastAsiaTheme="minorHAnsi" w:hAnsi="Consolas" w:cs="Times New Roman"/>
+                <w:color w:val="000000"/>
+                <w:sz w:val="18"/>
+                <w:szCs w:val="18"/>
+                <w:lang w:val="en-GB" w:eastAsia="en-GB"/>
+              </w:rPr>
+              <w:t>logBuffer</w:t>
+            </w:r>
+            <w:r>
+              <w:rPr>
+                <w:rFonts w:ascii="Consolas" w:eastAsiaTheme="minorHAnsi" w:hAnsi="Consolas" w:cs="Times New Roman"/>
+                <w:color w:val="666600"/>
+                <w:sz w:val="18"/>
+                <w:szCs w:val="18"/>
+                <w:lang w:val="en-GB" w:eastAsia="en-GB"/>
+              </w:rPr>
+              <w:t>,</w:t>
+            </w:r>
+            <w:r>
+              <w:rPr>
+                <w:rFonts w:ascii="Consolas" w:eastAsiaTheme="minorHAnsi" w:hAnsi="Consolas" w:cs="Times New Roman"/>
+                <w:color w:val="000000"/>
+                <w:sz w:val="18"/>
+                <w:szCs w:val="18"/>
+                <w:lang w:val="en-GB" w:eastAsia="en-GB"/>
+              </w:rPr>
+              <w:t xml:space="preserve"> strlen</w:t>
+            </w:r>
+            <w:r>
+              <w:rPr>
+                <w:rFonts w:ascii="Consolas" w:eastAsiaTheme="minorHAnsi" w:hAnsi="Consolas" w:cs="Times New Roman"/>
+                <w:color w:val="666600"/>
+                <w:sz w:val="18"/>
+                <w:szCs w:val="18"/>
+                <w:lang w:val="en-GB" w:eastAsia="en-GB"/>
+              </w:rPr>
+              <w:t>(</w:t>
+            </w:r>
+            <w:r>
+              <w:rPr>
+                <w:rFonts w:ascii="Consolas" w:eastAsiaTheme="minorHAnsi" w:hAnsi="Consolas" w:cs="Times New Roman"/>
+                <w:color w:val="000000"/>
+                <w:sz w:val="18"/>
+                <w:szCs w:val="18"/>
+                <w:lang w:val="en-GB" w:eastAsia="en-GB"/>
+              </w:rPr>
+              <w:t>logBuffer</w:t>
+            </w:r>
+            <w:r>
+              <w:rPr>
+                <w:rFonts w:ascii="Consolas" w:eastAsiaTheme="minorHAnsi" w:hAnsi="Consolas" w:cs="Times New Roman"/>
+                <w:color w:val="666600"/>
+                <w:sz w:val="18"/>
+                <w:szCs w:val="18"/>
+                <w:lang w:val="en-GB" w:eastAsia="en-GB"/>
+              </w:rPr>
+              <w:t>),</w:t>
+            </w:r>
+            <w:r>
+              <w:rPr>
+                <w:rFonts w:ascii="Consolas" w:eastAsiaTheme="minorHAnsi" w:hAnsi="Consolas" w:cs="Times New Roman"/>
+                <w:color w:val="000000"/>
+                <w:sz w:val="18"/>
+                <w:szCs w:val="18"/>
+                <w:lang w:val="en-GB" w:eastAsia="en-GB"/>
+              </w:rPr>
+              <w:t xml:space="preserve"> </w:t>
+            </w:r>
+            <w:r>
+              <w:rPr>
+                <w:rFonts w:ascii="Consolas" w:eastAsiaTheme="minorHAnsi" w:hAnsi="Consolas" w:cs="Times New Roman"/>
+                <w:color w:val="006666"/>
+                <w:sz w:val="18"/>
+                <w:szCs w:val="18"/>
+                <w:lang w:val="en-GB" w:eastAsia="en-GB"/>
+              </w:rPr>
+              <w:t>1</w:t>
+            </w:r>
+            <w:r>
+              <w:rPr>
+                <w:rFonts w:ascii="Consolas" w:eastAsiaTheme="minorHAnsi" w:hAnsi="Consolas" w:cs="Times New Roman"/>
+                <w:color w:val="666600"/>
+                <w:sz w:val="18"/>
+                <w:szCs w:val="18"/>
+                <w:lang w:val="en-GB" w:eastAsia="en-GB"/>
+              </w:rPr>
+              <w:t>,</w:t>
+            </w:r>
+            <w:r>
+              <w:rPr>
+                <w:rFonts w:ascii="Consolas" w:eastAsiaTheme="minorHAnsi" w:hAnsi="Consolas" w:cs="Times New Roman"/>
+                <w:color w:val="000000"/>
+                <w:sz w:val="18"/>
+                <w:szCs w:val="18"/>
+                <w:lang w:val="en-GB" w:eastAsia="en-GB"/>
+              </w:rPr>
+              <w:t xml:space="preserve"> logfptr</w:t>
+            </w:r>
+            <w:r>
+              <w:rPr>
+                <w:rFonts w:ascii="Consolas" w:eastAsiaTheme="minorHAnsi" w:hAnsi="Consolas" w:cs="Times New Roman"/>
+                <w:color w:val="666600"/>
+                <w:sz w:val="18"/>
+                <w:szCs w:val="18"/>
+                <w:lang w:val="en-GB" w:eastAsia="en-GB"/>
+              </w:rPr>
+              <w:t>);</w:t>
+            </w:r>
+          </w:p>
+          <w:p>
+            <w:pPr>
+              <w:spacing w:after="0" w:line="240" w:lineRule="auto"/>
+              <w:rPr>
+                <w:rFonts w:ascii="Times New Roman" w:eastAsiaTheme="minorHAnsi" w:hAnsi="Times New Roman" w:cs="Times New Roman"/>
+                <w:sz w:val="24"/>
+                <w:szCs w:val="24"/>
+                <w:lang w:val="en-GB" w:eastAsia="en-GB"/>
+              </w:rPr>
+            </w:pPr>
+            <w:r>
+              <w:rPr>
+                <w:rFonts w:ascii="Consolas" w:eastAsiaTheme="minorHAnsi" w:hAnsi="Consolas" w:cs="Times New Roman"/>
+                <w:color w:val="000000"/>
+                <w:sz w:val="18"/>
+                <w:szCs w:val="18"/>
+                <w:lang w:val="en-GB" w:eastAsia="en-GB"/>
+              </w:rPr>
+              <w:tab/>
+            </w:r>
+            <w:r>
+              <w:rPr>
+                <w:rFonts w:ascii="Consolas" w:eastAsiaTheme="minorHAnsi" w:hAnsi="Consolas" w:cs="Times New Roman"/>
+                <w:color w:val="000000"/>
+                <w:sz w:val="18"/>
+                <w:szCs w:val="18"/>
+                <w:lang w:val="en-GB" w:eastAsia="en-GB"/>
+              </w:rPr>
+              <w:tab/>
+            </w:r>
+            <w:r>
+              <w:rPr>
+                <w:rFonts w:ascii="Consolas" w:eastAsiaTheme="minorHAnsi" w:hAnsi="Consolas" w:cs="Times New Roman"/>
+                <w:color w:val="000000"/>
+                <w:sz w:val="18"/>
+                <w:szCs w:val="18"/>
+                <w:lang w:val="en-GB" w:eastAsia="en-GB"/>
+              </w:rPr>
+              <w:tab/>
+              <w:t>fflush</w:t>
+            </w:r>
+            <w:r>
+              <w:rPr>
+                <w:rFonts w:ascii="Consolas" w:eastAsiaTheme="minorHAnsi" w:hAnsi="Consolas" w:cs="Times New Roman"/>
+                <w:color w:val="666600"/>
+                <w:sz w:val="18"/>
+                <w:szCs w:val="18"/>
+                <w:lang w:val="en-GB" w:eastAsia="en-GB"/>
+              </w:rPr>
+              <w:t>(</w:t>
+            </w:r>
+            <w:r>
+              <w:rPr>
+                <w:rFonts w:ascii="Consolas" w:eastAsiaTheme="minorHAnsi" w:hAnsi="Consolas" w:cs="Times New Roman"/>
+                <w:color w:val="000000"/>
+                <w:sz w:val="18"/>
+                <w:szCs w:val="18"/>
+                <w:lang w:val="en-GB" w:eastAsia="en-GB"/>
+              </w:rPr>
+              <w:t>logfptr</w:t>
+            </w:r>
+            <w:r>
+              <w:rPr>
+                <w:rFonts w:ascii="Consolas" w:eastAsiaTheme="minorHAnsi" w:hAnsi="Consolas" w:cs="Times New Roman"/>
+                <w:color w:val="666600"/>
+                <w:sz w:val="18"/>
+                <w:szCs w:val="18"/>
+                <w:lang w:val="en-GB" w:eastAsia="en-GB"/>
+              </w:rPr>
+              <w:t>);</w:t>
+            </w:r>
+          </w:p>
+          <w:p>
+            <w:pPr>
+              <w:spacing w:after="0" w:line="240" w:lineRule="auto"/>
+              <w:rPr>
+                <w:rFonts w:ascii="Times New Roman" w:eastAsiaTheme="minorHAnsi" w:hAnsi="Times New Roman" w:cs="Times New Roman"/>
+                <w:sz w:val="24"/>
+                <w:szCs w:val="24"/>
+                <w:lang w:val="en-GB" w:eastAsia="en-GB"/>
+              </w:rPr>
+            </w:pPr>
+            <w:r>
+              <w:rPr>
+                <w:rFonts w:ascii="Consolas" w:eastAsiaTheme="minorHAnsi" w:hAnsi="Consolas" w:cs="Times New Roman"/>
+                <w:color w:val="000000"/>
+                <w:sz w:val="18"/>
+                <w:szCs w:val="18"/>
+                <w:lang w:val="en-GB" w:eastAsia="en-GB"/>
+              </w:rPr>
+              <w:tab/>
+            </w:r>
+            <w:r>
+              <w:rPr>
+                <w:rFonts w:ascii="Consolas" w:eastAsiaTheme="minorHAnsi" w:hAnsi="Consolas" w:cs="Times New Roman"/>
+                <w:color w:val="000000"/>
+                <w:sz w:val="18"/>
+                <w:szCs w:val="18"/>
+                <w:lang w:val="en-GB" w:eastAsia="en-GB"/>
+              </w:rPr>
+              <w:tab/>
+            </w:r>
+            <w:r>
+              <w:rPr>
+                <w:rFonts w:ascii="Consolas" w:eastAsiaTheme="minorHAnsi" w:hAnsi="Consolas" w:cs="Times New Roman"/>
+                <w:color w:val="000000"/>
+                <w:sz w:val="18"/>
+                <w:szCs w:val="18"/>
+                <w:lang w:val="en-GB" w:eastAsia="en-GB"/>
+              </w:rPr>
+              <w:tab/>
+              <w:t xml:space="preserve">logReady </w:t>
+            </w:r>
+            <w:r>
+              <w:rPr>
+                <w:rFonts w:ascii="Consolas" w:eastAsiaTheme="minorHAnsi" w:hAnsi="Consolas" w:cs="Times New Roman"/>
+                <w:color w:val="666600"/>
+                <w:sz w:val="18"/>
+                <w:szCs w:val="18"/>
+                <w:lang w:val="en-GB" w:eastAsia="en-GB"/>
+              </w:rPr>
+              <w:t>=</w:t>
+            </w:r>
+            <w:r>
+              <w:rPr>
+                <w:rFonts w:ascii="Consolas" w:eastAsiaTheme="minorHAnsi" w:hAnsi="Consolas" w:cs="Times New Roman"/>
+                <w:color w:val="000000"/>
+                <w:sz w:val="18"/>
+                <w:szCs w:val="18"/>
+                <w:lang w:val="en-GB" w:eastAsia="en-GB"/>
+              </w:rPr>
+              <w:t xml:space="preserve"> </w:t>
+            </w:r>
+            <w:r>
+              <w:rPr>
+                <w:rFonts w:ascii="Consolas" w:eastAsiaTheme="minorHAnsi" w:hAnsi="Consolas" w:cs="Times New Roman"/>
+                <w:color w:val="006666"/>
+                <w:sz w:val="18"/>
+                <w:szCs w:val="18"/>
+                <w:lang w:val="en-GB" w:eastAsia="en-GB"/>
+              </w:rPr>
+              <w:t>0;</w:t>
+            </w:r>
+          </w:p>
+          <w:p>
+            <w:pPr>
+              <w:spacing w:after="0" w:line="240" w:lineRule="auto"/>
+              <w:rPr>
+                <w:rFonts w:ascii="Times New Roman" w:eastAsiaTheme="minorHAnsi" w:hAnsi="Times New Roman" w:cs="Times New Roman"/>
+                <w:sz w:val="24"/>
+                <w:szCs w:val="24"/>
+                <w:lang w:val="en-GB" w:eastAsia="en-GB"/>
+              </w:rPr>
+            </w:pPr>
+            <w:r>
+              <w:rPr>
+                <w:rFonts w:ascii="Consolas" w:eastAsiaTheme="minorHAnsi" w:hAnsi="Consolas" w:cs="Times New Roman"/>
+                <w:color w:val="000000"/>
+                <w:sz w:val="18"/>
+                <w:szCs w:val="18"/>
+                <w:lang w:val="en-GB" w:eastAsia="en-GB"/>
+              </w:rPr>
+              <w:tab/>
+            </w:r>
+            <w:r>
+              <w:rPr>
+                <w:rFonts w:ascii="Consolas" w:eastAsiaTheme="minorHAnsi" w:hAnsi="Consolas" w:cs="Times New Roman"/>
+                <w:color w:val="000000"/>
+                <w:sz w:val="18"/>
+                <w:szCs w:val="18"/>
+                <w:lang w:val="en-GB" w:eastAsia="en-GB"/>
+              </w:rPr>
+              <w:tab/>
+              <w:t>}</w:t>
+            </w:r>
+          </w:p>
+          <w:p>
+            <w:pPr>
+              <w:spacing w:after="0" w:line="240" w:lineRule="auto"/>
+              <w:rPr>
+                <w:rFonts w:ascii="Times New Roman" w:eastAsiaTheme="minorHAnsi" w:hAnsi="Times New Roman" w:cs="Times New Roman"/>
+                <w:sz w:val="24"/>
+                <w:szCs w:val="24"/>
+                <w:lang w:val="en-GB" w:eastAsia="en-GB"/>
+              </w:rPr>
+            </w:pPr>
+            <w:r>
+              <w:rPr>
+                <w:rFonts w:ascii="Consolas" w:eastAsiaTheme="minorHAnsi" w:hAnsi="Consolas" w:cs="Times New Roman"/>
+                <w:color w:val="000000"/>
+                <w:sz w:val="18"/>
+                <w:szCs w:val="18"/>
+                <w:lang w:val="en-GB" w:eastAsia="en-GB"/>
+              </w:rPr>
+              <w:tab/>
+              <w:t>}</w:t>
+            </w:r>
+          </w:p>
+          <w:p>
+            <w:pPr>
+              <w:spacing w:after="0" w:line="240" w:lineRule="auto"/>
+              <w:rPr>
+                <w:rFonts w:ascii="Times New Roman" w:eastAsiaTheme="minorHAnsi" w:hAnsi="Times New Roman" w:cs="Times New Roman"/>
+                <w:sz w:val="24"/>
+                <w:szCs w:val="24"/>
+                <w:lang w:val="en-GB" w:eastAsia="en-GB"/>
+              </w:rPr>
+            </w:pPr>
+            <w:r>
+              <w:rPr>
+                <w:rFonts w:ascii="Consolas" w:eastAsiaTheme="minorHAnsi" w:hAnsi="Consolas" w:cs="Times New Roman"/>
+                <w:color w:val="000000"/>
+                <w:sz w:val="18"/>
+                <w:szCs w:val="18"/>
+                <w:lang w:val="en-GB" w:eastAsia="en-GB"/>
+              </w:rPr>
+              <w:t>}</w:t>
+            </w:r>
+          </w:p>
+          <w:p/>
+          <w:p>
+            <w:r>
+              <w:t>Explanation:</w:t>
+            </w:r>
+          </w:p>
+          <w:p>
+            <w:r>
+              <w:t>Since we have the luxury of having a shared memory region between thread</w:t>
+            </w:r>
+            <w:r>
+              <w:t xml:space="preserve">s, we can just </w:t>
+            </w:r>
+            <w:r>
+              <w:t>rely on a shared buffer for the</w:t>
+            </w:r>
+            <w:r>
+              <w:t xml:space="preserve"> writeLog function</w:t>
+            </w:r>
+            <w:r>
+              <w:t xml:space="preserve"> to save the logs</w:t>
+            </w:r>
+            <w:r>
+              <w:t xml:space="preserve"> and the logger function to</w:t>
+            </w:r>
+            <w:r>
+              <w:t xml:space="preserve"> read from in order to write to a log file.</w:t>
+            </w:r>
+            <w:r>
+              <w:t xml:space="preserve"> </w:t>
+            </w:r>
+            <w:r>
+              <w:t xml:space="preserve"> </w:t>
+            </w:r>
+            <w:r>
+              <w:t>The logReady variable was also shared between the writeLog and logger functions to coordinate their logging operations.</w:t>
+            </w:r>
+            <w:bookmarkStart w:id="0" w:name="_GoBack"/>
+            <w:bookmarkEnd w:id="0"/>
+          </w:p>
+        </w:tc>
+      </w:tr>
+    </w:tbl>
     <w:p/>
     <w:p>
       <w:r>
@@ -471,7 +5707,7 @@
 </file>
 
 <file path=word/styles.xml><?xml version="1.0" encoding="utf-8"?>
-<w:styles xmlns:mc="http://schemas.openxmlformats.org/markup-compatibility/2006" xmlns:r="http://schemas.openxmlformats.org/officeDocument/2006/relationships" xmlns:w="http://schemas.openxmlformats.org/wordprocessingml/2006/main" xmlns:w14="http://schemas.microsoft.com/office/word/2010/wordml" xmlns:w15="http://schemas.microsoft.com/office/word/2012/wordml" xmlns:w16se="http://schemas.microsoft.com/office/word/2015/wordml/symex" mc:Ignorable="w14 w15 w16se">
+<w:styles xmlns:mc="http://schemas.openxmlformats.org/markup-compatibility/2006" xmlns:r="http://schemas.openxmlformats.org/officeDocument/2006/relationships" xmlns:w="http://schemas.openxmlformats.org/wordprocessingml/2006/main" xmlns:w14="http://schemas.microsoft.com/office/word/2010/wordml" xmlns:w15="http://schemas.microsoft.com/office/word/2012/wordml" mc:Ignorable="w14 w15">
   <w:docDefaults>
     <w:rPrDefault>
       <w:rPr>
@@ -487,7 +5723,7 @@
       </w:pPr>
     </w:pPrDefault>
   </w:docDefaults>
-  <w:latentStyles w:defLockedState="0" w:defUIPriority="99" w:defSemiHidden="0" w:defUnhideWhenUsed="0" w:defQFormat="0" w:count="371">
+  <w:latentStyles w:defLockedState="0" w:defUIPriority="99" w:defSemiHidden="0" w:defUnhideWhenUsed="0" w:defQFormat="0" w:count="380">
     <w:lsdException w:name="Normal" w:uiPriority="0" w:qFormat="1"/>
     <w:lsdException w:name="heading 1" w:uiPriority="9" w:qFormat="1"/>
     <w:lsdException w:name="heading 2" w:semiHidden="1" w:uiPriority="9" w:unhideWhenUsed="1" w:qFormat="1"/>
@@ -911,6 +6147,7 @@
       <w:lang w:eastAsia="en-SG"/>
     </w:rPr>
     <w:tblPr>
+      <w:tblInd w:w="0" w:type="dxa"/>
       <w:tblBorders>
         <w:top w:val="single" w:sz="4" w:space="0" w:color="000000" w:themeColor="text1"/>
         <w:left w:val="single" w:sz="4" w:space="0" w:color="000000" w:themeColor="text1"/>
@@ -919,6 +6156,12 @@
         <w:insideH w:val="single" w:sz="4" w:space="0" w:color="000000" w:themeColor="text1"/>
         <w:insideV w:val="single" w:sz="4" w:space="0" w:color="000000" w:themeColor="text1"/>
       </w:tblBorders>
+      <w:tblCellMar>
+        <w:top w:w="0" w:type="dxa"/>
+        <w:left w:w="108" w:type="dxa"/>
+        <w:bottom w:w="0" w:type="dxa"/>
+        <w:right w:w="108" w:type="dxa"/>
+      </w:tblCellMar>
     </w:tblPr>
   </w:style>
 </w:styles>

--- a/cs2106lab3/lab3ansbk.docx
+++ b/cs2106lab3/lab3ansbk.docx
@@ -1,6 +1,6 @@
 
 <file path=word/document.xml><?xml version="1.0" encoding="utf-8"?>
-<w:document xmlns:wpc="http://schemas.microsoft.com/office/word/2010/wordprocessingCanvas" xmlns:mo="http://schemas.microsoft.com/office/mac/office/2008/main" xmlns:mc="http://schemas.openxmlformats.org/markup-compatibility/2006" xmlns:mv="urn:schemas-microsoft-com:mac:vml" xmlns:o="urn:schemas-microsoft-com:office:office" xmlns:r="http://schemas.openxmlformats.org/officeDocument/2006/relationships" xmlns:m="http://schemas.openxmlformats.org/officeDocument/2006/math" xmlns:v="urn:schemas-microsoft-com:vml" xmlns:wp14="http://schemas.microsoft.com/office/word/2010/wordprocessingDrawing" xmlns:wp="http://schemas.openxmlformats.org/drawingml/2006/wordprocessingDrawing" xmlns:w10="urn:schemas-microsoft-com:office:word" xmlns:w="http://schemas.openxmlformats.org/wordprocessingml/2006/main" xmlns:w14="http://schemas.microsoft.com/office/word/2010/wordml" xmlns:w15="http://schemas.microsoft.com/office/word/2012/wordml" xmlns:wpg="http://schemas.microsoft.com/office/word/2010/wordprocessingGroup" xmlns:wpi="http://schemas.microsoft.com/office/word/2010/wordprocessingInk" xmlns:wne="http://schemas.microsoft.com/office/word/2006/wordml" xmlns:wps="http://schemas.microsoft.com/office/word/2010/wordprocessingShape" mc:Ignorable="w14 w15 wp14">
+<w:document xmlns:wpc="http://schemas.microsoft.com/office/word/2010/wordprocessingCanvas" xmlns:cx="http://schemas.microsoft.com/office/drawing/2014/chartex" xmlns:cx1="http://schemas.microsoft.com/office/drawing/2015/9/8/chartex" xmlns:cx2="http://schemas.microsoft.com/office/drawing/2015/10/21/chartex" xmlns:cx3="http://schemas.microsoft.com/office/drawing/2016/5/9/chartex" xmlns:cx4="http://schemas.microsoft.com/office/drawing/2016/5/10/chartex" xmlns:cx5="http://schemas.microsoft.com/office/drawing/2016/5/11/chartex" xmlns:cx6="http://schemas.microsoft.com/office/drawing/2016/5/12/chartex" xmlns:cx7="http://schemas.microsoft.com/office/drawing/2016/5/13/chartex" xmlns:cx8="http://schemas.microsoft.com/office/drawing/2016/5/14/chartex" xmlns:mc="http://schemas.openxmlformats.org/markup-compatibility/2006" xmlns:aink="http://schemas.microsoft.com/office/drawing/2016/ink" xmlns:am3d="http://schemas.microsoft.com/office/drawing/2017/model3d" xmlns:o="urn:schemas-microsoft-com:office:office" xmlns:r="http://schemas.openxmlformats.org/officeDocument/2006/relationships" xmlns:m="http://schemas.openxmlformats.org/officeDocument/2006/math" xmlns:v="urn:schemas-microsoft-com:vml" xmlns:wp14="http://schemas.microsoft.com/office/word/2010/wordprocessingDrawing" xmlns:wp="http://schemas.openxmlformats.org/drawingml/2006/wordprocessingDrawing" xmlns:w10="urn:schemas-microsoft-com:office:word" xmlns:w="http://schemas.openxmlformats.org/wordprocessingml/2006/main" xmlns:w14="http://schemas.microsoft.com/office/word/2010/wordml" xmlns:w15="http://schemas.microsoft.com/office/word/2012/wordml" xmlns:w16cid="http://schemas.microsoft.com/office/word/2016/wordml/cid" xmlns:w16se="http://schemas.microsoft.com/office/word/2015/wordml/symex" xmlns:wpg="http://schemas.microsoft.com/office/word/2010/wordprocessingGroup" xmlns:wpi="http://schemas.microsoft.com/office/word/2010/wordprocessingInk" xmlns:wne="http://schemas.microsoft.com/office/word/2006/wordml" xmlns:wps="http://schemas.microsoft.com/office/word/2010/wordprocessingShape" mc:Ignorable="w14 w15 w16se w16cid wp14">
   <w:body>
     <w:p>
       <w:pPr>
@@ -72,10 +72,7 @@
               <w:t>Member 1 Matric No:</w:t>
             </w:r>
             <w:r>
-              <w:t xml:space="preserve"> </w:t>
-            </w:r>
-            <w:r>
-              <w:t>A0126400Y</w:t>
+              <w:t xml:space="preserve"> A0126400Y</w:t>
             </w:r>
           </w:p>
           <w:p>
@@ -3761,9 +3758,27 @@
       </w:r>
       <w:r>
         <w:rPr>
-          <w:color w:val="5B9BD5" w:themeColor="accent1"/>
+          <w:color w:val="000000" w:themeColor="text1"/>
         </w:rPr>
-        <w:t>due to the scheduling policy of the Linux OS.</w:t>
+        <w:t>due to the scheduling policy of the Linux OS</w:t>
+      </w:r>
+      <w:r>
+        <w:rPr>
+          <w:color w:val="000000" w:themeColor="text1"/>
+        </w:rPr>
+        <w:t>, causing some thread</w:t>
+      </w:r>
+      <w:r>
+        <w:rPr>
+          <w:color w:val="000000" w:themeColor="text1"/>
+        </w:rPr>
+        <w:t>s</w:t>
+      </w:r>
+      <w:r>
+        <w:rPr>
+          <w:color w:val="000000" w:themeColor="text1"/>
+        </w:rPr>
+        <w:t xml:space="preserve"> to execute and print earlier than others.</w:t>
       </w:r>
     </w:p>
     <w:p>
@@ -3862,17 +3877,16 @@
         <w:jc w:val="both"/>
       </w:pPr>
       <w:r>
-        <w:t xml:space="preserve">The values of ctr as printed </w:t>
+        <w:t xml:space="preserve">The values of ctr as printed by the threads are incorrect. The reason why it does not print in order is because after the thread reads and prints the value of ctr, the thread gets interrupted before it can increment the value. Therefore the other threads </w:t>
       </w:r>
       <w:r>
-        <w:t>by the th</w:t>
+        <w:t xml:space="preserve">read and print the </w:t>
       </w:r>
       <w:r>
-        <w:t xml:space="preserve">reads are correct. The reason is </w:t>
+        <w:t>same value.</w:t>
       </w:r>
-      <w:r>
-        <w:t>the value of ctr read by the child at the point in time is correct before it is being scheduled away by the OS.</w:t>
-      </w:r>
+      <w:bookmarkStart w:id="0" w:name="_GoBack"/>
+      <w:bookmarkEnd w:id="0"/>
     </w:p>
     <w:p>
       <w:pPr>
@@ -5676,8 +5690,6 @@
             <w:r>
               <w:t>The logReady variable was also shared between the writeLog and logger functions to coordinate their logging operations.</w:t>
             </w:r>
-            <w:bookmarkStart w:id="0" w:name="_GoBack"/>
-            <w:bookmarkEnd w:id="0"/>
           </w:p>
         </w:tc>
       </w:tr>
@@ -5707,7 +5719,7 @@
 </file>
 
 <file path=word/styles.xml><?xml version="1.0" encoding="utf-8"?>
-<w:styles xmlns:mc="http://schemas.openxmlformats.org/markup-compatibility/2006" xmlns:r="http://schemas.openxmlformats.org/officeDocument/2006/relationships" xmlns:w="http://schemas.openxmlformats.org/wordprocessingml/2006/main" xmlns:w14="http://schemas.microsoft.com/office/word/2010/wordml" xmlns:w15="http://schemas.microsoft.com/office/word/2012/wordml" mc:Ignorable="w14 w15">
+<w:styles xmlns:mc="http://schemas.openxmlformats.org/markup-compatibility/2006" xmlns:r="http://schemas.openxmlformats.org/officeDocument/2006/relationships" xmlns:w="http://schemas.openxmlformats.org/wordprocessingml/2006/main" xmlns:w14="http://schemas.microsoft.com/office/word/2010/wordml" xmlns:w15="http://schemas.microsoft.com/office/word/2012/wordml" xmlns:w16cid="http://schemas.microsoft.com/office/word/2016/wordml/cid" xmlns:w16se="http://schemas.microsoft.com/office/word/2015/wordml/symex" mc:Ignorable="w14 w15 w16se w16cid">
   <w:docDefaults>
     <w:rPrDefault>
       <w:rPr>
@@ -5723,7 +5735,7 @@
       </w:pPr>
     </w:pPrDefault>
   </w:docDefaults>
-  <w:latentStyles w:defLockedState="0" w:defUIPriority="99" w:defSemiHidden="0" w:defUnhideWhenUsed="0" w:defQFormat="0" w:count="380">
+  <w:latentStyles w:defLockedState="0" w:defUIPriority="99" w:defSemiHidden="0" w:defUnhideWhenUsed="0" w:defQFormat="0" w:count="375">
     <w:lsdException w:name="Normal" w:uiPriority="0" w:qFormat="1"/>
     <w:lsdException w:name="heading 1" w:uiPriority="9" w:qFormat="1"/>
     <w:lsdException w:name="heading 2" w:semiHidden="1" w:uiPriority="9" w:unhideWhenUsed="1" w:qFormat="1"/>
@@ -6111,6 +6123,7 @@
   <w:style w:type="character" w:default="1" w:styleId="DefaultParagraphFont">
     <w:name w:val="Default Paragraph Font"/>
     <w:uiPriority w:val="1"/>
+    <w:semiHidden/>
     <w:unhideWhenUsed/>
   </w:style>
   <w:style w:type="table" w:default="1" w:styleId="TableNormal">
@@ -6147,7 +6160,6 @@
       <w:lang w:eastAsia="en-SG"/>
     </w:rPr>
     <w:tblPr>
-      <w:tblInd w:w="0" w:type="dxa"/>
       <w:tblBorders>
         <w:top w:val="single" w:sz="4" w:space="0" w:color="000000" w:themeColor="text1"/>
         <w:left w:val="single" w:sz="4" w:space="0" w:color="000000" w:themeColor="text1"/>
@@ -6156,12 +6168,6 @@
         <w:insideH w:val="single" w:sz="4" w:space="0" w:color="000000" w:themeColor="text1"/>
         <w:insideV w:val="single" w:sz="4" w:space="0" w:color="000000" w:themeColor="text1"/>
       </w:tblBorders>
-      <w:tblCellMar>
-        <w:top w:w="0" w:type="dxa"/>
-        <w:left w:w="108" w:type="dxa"/>
-        <w:bottom w:w="0" w:type="dxa"/>
-        <w:right w:w="108" w:type="dxa"/>
-      </w:tblCellMar>
     </w:tblPr>
   </w:style>
 </w:styles>
